--- a/Dokumentacija/Dokumentacija.docx
+++ b/Dokumentacija/Dokumentacija.docx
@@ -199,7 +199,7 @@
       <w:sdtContent>
         <w:p>
           <w:pPr>
-            <w:pStyle w:val="Kazalovsebine1"/>
+            <w:pStyle w:val="TOC1"/>
             <w:rPr>
               <w:rFonts w:asciiTheme="minorHAnsi" w:eastAsiaTheme="minorEastAsia" w:hAnsiTheme="minorHAnsi"/>
               <w:b w:val="0"/>
@@ -221,10 +221,10 @@
           <w:r>
             <w:fldChar w:fldCharType="separate"/>
           </w:r>
-          <w:hyperlink w:anchor="_Toc166331489" w:history="1">
-            <w:r>
-              <w:rPr>
-                <w:rStyle w:val="Hiperpovezava"/>
+          <w:hyperlink w:anchor="_Toc168146561" w:history="1">
+            <w:r>
+              <w:rPr>
+                <w:rStyle w:val="Hyperlink"/>
                 <w:noProof/>
               </w:rPr>
               <w:t>1</w:t>
@@ -245,7 +245,7 @@
             </w:r>
             <w:r>
               <w:rPr>
-                <w:rStyle w:val="Hiperpovezava"/>
+                <w:rStyle w:val="Hyperlink"/>
                 <w:noProof/>
               </w:rPr>
               <w:t>UVOD</w:t>
@@ -269,7 +269,7 @@
                 <w:noProof/>
                 <w:webHidden/>
               </w:rPr>
-              <w:instrText xml:space="preserve"> PAGEREF _Toc166331489 \h </w:instrText>
+              <w:instrText xml:space="preserve"> PAGEREF _Toc168146561 \h </w:instrText>
             </w:r>
             <w:r>
               <w:rPr>
@@ -302,7 +302,169 @@
         </w:p>
         <w:p>
           <w:pPr>
-            <w:pStyle w:val="Kazalovsebine1"/>
+            <w:pStyle w:val="TOC2"/>
+            <w:rPr>
+              <w:rFonts w:asciiTheme="minorHAnsi" w:eastAsiaTheme="minorEastAsia" w:hAnsiTheme="minorHAnsi"/>
+              <w:color w:val="auto"/>
+              <w:kern w:val="2"/>
+              <w:sz w:val="24"/>
+              <w:szCs w:val="24"/>
+              <w:lang w:eastAsia="sl-SI"/>
+              <w14:ligatures w14:val="standardContextual"/>
+            </w:rPr>
+          </w:pPr>
+          <w:hyperlink w:anchor="_Toc168146562" w:history="1">
+            <w:r>
+              <w:rPr>
+                <w:rStyle w:val="Hyperlink"/>
+              </w:rPr>
+              <w:t>1.1</w:t>
+            </w:r>
+            <w:r>
+              <w:rPr>
+                <w:rFonts w:asciiTheme="minorHAnsi" w:eastAsiaTheme="minorEastAsia" w:hAnsiTheme="minorHAnsi"/>
+                <w:color w:val="auto"/>
+                <w:kern w:val="2"/>
+                <w:sz w:val="24"/>
+                <w:szCs w:val="24"/>
+                <w:lang w:eastAsia="sl-SI"/>
+                <w14:ligatures w14:val="standardContextual"/>
+              </w:rPr>
+              <w:tab/>
+            </w:r>
+            <w:r>
+              <w:rPr>
+                <w:rStyle w:val="Hyperlink"/>
+              </w:rPr>
+              <w:t>Namen Spletišča</w:t>
+            </w:r>
+            <w:r>
+              <w:rPr>
+                <w:webHidden/>
+              </w:rPr>
+              <w:tab/>
+            </w:r>
+            <w:r>
+              <w:rPr>
+                <w:webHidden/>
+              </w:rPr>
+              <w:fldChar w:fldCharType="begin"/>
+            </w:r>
+            <w:r>
+              <w:rPr>
+                <w:webHidden/>
+              </w:rPr>
+              <w:instrText xml:space="preserve"> PAGEREF _Toc168146562 \h </w:instrText>
+            </w:r>
+            <w:r>
+              <w:rPr>
+                <w:webHidden/>
+              </w:rPr>
+            </w:r>
+            <w:r>
+              <w:rPr>
+                <w:webHidden/>
+              </w:rPr>
+              <w:fldChar w:fldCharType="separate"/>
+            </w:r>
+            <w:r>
+              <w:rPr>
+                <w:webHidden/>
+              </w:rPr>
+              <w:t>1</w:t>
+            </w:r>
+            <w:r>
+              <w:rPr>
+                <w:webHidden/>
+              </w:rPr>
+              <w:fldChar w:fldCharType="end"/>
+            </w:r>
+          </w:hyperlink>
+        </w:p>
+        <w:p>
+          <w:pPr>
+            <w:pStyle w:val="TOC2"/>
+            <w:rPr>
+              <w:rFonts w:asciiTheme="minorHAnsi" w:eastAsiaTheme="minorEastAsia" w:hAnsiTheme="minorHAnsi"/>
+              <w:color w:val="auto"/>
+              <w:kern w:val="2"/>
+              <w:sz w:val="24"/>
+              <w:szCs w:val="24"/>
+              <w:lang w:eastAsia="sl-SI"/>
+              <w14:ligatures w14:val="standardContextual"/>
+            </w:rPr>
+          </w:pPr>
+          <w:hyperlink w:anchor="_Toc168146563" w:history="1">
+            <w:r>
+              <w:rPr>
+                <w:rStyle w:val="Hyperlink"/>
+              </w:rPr>
+              <w:t>1.2</w:t>
+            </w:r>
+            <w:r>
+              <w:rPr>
+                <w:rFonts w:asciiTheme="minorHAnsi" w:eastAsiaTheme="minorEastAsia" w:hAnsiTheme="minorHAnsi"/>
+                <w:color w:val="auto"/>
+                <w:kern w:val="2"/>
+                <w:sz w:val="24"/>
+                <w:szCs w:val="24"/>
+                <w:lang w:eastAsia="sl-SI"/>
+                <w14:ligatures w14:val="standardContextual"/>
+              </w:rPr>
+              <w:tab/>
+            </w:r>
+            <w:r>
+              <w:rPr>
+                <w:rStyle w:val="Hyperlink"/>
+              </w:rPr>
+              <w:t>Cilji Spletišča</w:t>
+            </w:r>
+            <w:r>
+              <w:rPr>
+                <w:webHidden/>
+              </w:rPr>
+              <w:tab/>
+            </w:r>
+            <w:r>
+              <w:rPr>
+                <w:webHidden/>
+              </w:rPr>
+              <w:fldChar w:fldCharType="begin"/>
+            </w:r>
+            <w:r>
+              <w:rPr>
+                <w:webHidden/>
+              </w:rPr>
+              <w:instrText xml:space="preserve"> PAGEREF _Toc168146563 \h </w:instrText>
+            </w:r>
+            <w:r>
+              <w:rPr>
+                <w:webHidden/>
+              </w:rPr>
+            </w:r>
+            <w:r>
+              <w:rPr>
+                <w:webHidden/>
+              </w:rPr>
+              <w:fldChar w:fldCharType="separate"/>
+            </w:r>
+            <w:r>
+              <w:rPr>
+                <w:webHidden/>
+              </w:rPr>
+              <w:t>1</w:t>
+            </w:r>
+            <w:r>
+              <w:rPr>
+                <w:webHidden/>
+              </w:rPr>
+              <w:fldChar w:fldCharType="end"/>
+            </w:r>
+          </w:hyperlink>
+        </w:p>
+        <w:p>
+          <w:pPr>
+            <w:pStyle w:val="TOC1"/>
             <w:rPr>
               <w:rFonts w:asciiTheme="minorHAnsi" w:eastAsiaTheme="minorEastAsia" w:hAnsiTheme="minorHAnsi"/>
               <w:b w:val="0"/>
@@ -315,10 +477,10 @@
               <w14:ligatures w14:val="standardContextual"/>
             </w:rPr>
           </w:pPr>
-          <w:hyperlink w:anchor="_Toc166331490" w:history="1">
-            <w:r>
-              <w:rPr>
-                <w:rStyle w:val="Hiperpovezava"/>
+          <w:hyperlink w:anchor="_Toc168146564" w:history="1">
+            <w:r>
+              <w:rPr>
+                <w:rStyle w:val="Hyperlink"/>
                 <w:noProof/>
               </w:rPr>
               <w:t>2</w:t>
@@ -339,10 +501,10 @@
             </w:r>
             <w:r>
               <w:rPr>
-                <w:rStyle w:val="Hiperpovezava"/>
-                <w:noProof/>
-              </w:rPr>
-              <w:t>POGLAVJE NA PRVEM NIVOJU</w:t>
+                <w:rStyle w:val="Hyperlink"/>
+                <w:noProof/>
+              </w:rPr>
+              <w:t>Načrtovanje spletišča</w:t>
             </w:r>
             <w:r>
               <w:rPr>
@@ -363,7 +525,7 @@
                 <w:noProof/>
                 <w:webHidden/>
               </w:rPr>
-              <w:instrText xml:space="preserve"> PAGEREF _Toc166331490 \h </w:instrText>
+              <w:instrText xml:space="preserve"> PAGEREF _Toc168146564 \h </w:instrText>
             </w:r>
             <w:r>
               <w:rPr>
@@ -396,7 +558,7 @@
         </w:p>
         <w:p>
           <w:pPr>
-            <w:pStyle w:val="Kazalovsebine2"/>
+            <w:pStyle w:val="TOC2"/>
             <w:rPr>
               <w:rFonts w:asciiTheme="minorHAnsi" w:eastAsiaTheme="minorEastAsia" w:hAnsiTheme="minorHAnsi"/>
               <w:color w:val="auto"/>
@@ -407,10 +569,10 @@
               <w14:ligatures w14:val="standardContextual"/>
             </w:rPr>
           </w:pPr>
-          <w:hyperlink w:anchor="_Toc166331491" w:history="1">
-            <w:r>
-              <w:rPr>
-                <w:rStyle w:val="Hiperpovezava"/>
+          <w:hyperlink w:anchor="_Toc168146565" w:history="1">
+            <w:r>
+              <w:rPr>
+                <w:rStyle w:val="Hyperlink"/>
               </w:rPr>
               <w:t>2.1</w:t>
             </w:r>
@@ -428,9 +590,9 @@
             </w:r>
             <w:r>
               <w:rPr>
-                <w:rStyle w:val="Hiperpovezava"/>
-              </w:rPr>
-              <w:t>PRVO PODPOGLAVJE NA PRVEM NIVOJU</w:t>
+                <w:rStyle w:val="Hyperlink"/>
+              </w:rPr>
+              <w:t>Blok diagram</w:t>
             </w:r>
             <w:r>
               <w:rPr>
@@ -448,7 +610,7 @@
               <w:rPr>
                 <w:webHidden/>
               </w:rPr>
-              <w:instrText xml:space="preserve"> PAGEREF _Toc166331491 \h </w:instrText>
+              <w:instrText xml:space="preserve"> PAGEREF _Toc168146565 \h </w:instrText>
             </w:r>
             <w:r>
               <w:rPr>
@@ -477,7 +639,7 @@
         </w:p>
         <w:p>
           <w:pPr>
-            <w:pStyle w:val="Kazalovsebine2"/>
+            <w:pStyle w:val="TOC2"/>
             <w:rPr>
               <w:rFonts w:asciiTheme="minorHAnsi" w:eastAsiaTheme="minorEastAsia" w:hAnsiTheme="minorHAnsi"/>
               <w:color w:val="auto"/>
@@ -488,10 +650,10 @@
               <w14:ligatures w14:val="standardContextual"/>
             </w:rPr>
           </w:pPr>
-          <w:hyperlink w:anchor="_Toc166331492" w:history="1">
-            <w:r>
-              <w:rPr>
-                <w:rStyle w:val="Hiperpovezava"/>
+          <w:hyperlink w:anchor="_Toc168146566" w:history="1">
+            <w:r>
+              <w:rPr>
+                <w:rStyle w:val="Hyperlink"/>
               </w:rPr>
               <w:t>2.2</w:t>
             </w:r>
@@ -509,9 +671,9 @@
             </w:r>
             <w:r>
               <w:rPr>
-                <w:rStyle w:val="Hiperpovezava"/>
-              </w:rPr>
-              <w:t>DRUGO PODPOGLAVJE NA PRVEM NIVOJU</w:t>
+                <w:rStyle w:val="Hyperlink"/>
+              </w:rPr>
+              <w:t>Osnutek Postavitve Spletnih Strani</w:t>
             </w:r>
             <w:r>
               <w:rPr>
@@ -529,7 +691,7 @@
               <w:rPr>
                 <w:webHidden/>
               </w:rPr>
-              <w:instrText xml:space="preserve"> PAGEREF _Toc166331492 \h </w:instrText>
+              <w:instrText xml:space="preserve"> PAGEREF _Toc168146566 \h </w:instrText>
             </w:r>
             <w:r>
               <w:rPr>
@@ -558,7 +720,250 @@
         </w:p>
         <w:p>
           <w:pPr>
-            <w:pStyle w:val="Kazalovsebine1"/>
+            <w:pStyle w:val="TOC3"/>
+            <w:rPr>
+              <w:rFonts w:asciiTheme="minorHAnsi" w:eastAsiaTheme="minorEastAsia" w:hAnsiTheme="minorHAnsi"/>
+              <w:color w:val="auto"/>
+              <w:kern w:val="2"/>
+              <w:sz w:val="24"/>
+              <w:szCs w:val="24"/>
+              <w:lang w:eastAsia="sl-SI"/>
+              <w14:ligatures w14:val="standardContextual"/>
+            </w:rPr>
+          </w:pPr>
+          <w:hyperlink w:anchor="_Toc168146567" w:history="1">
+            <w:r>
+              <w:rPr>
+                <w:rStyle w:val="Hyperlink"/>
+              </w:rPr>
+              <w:t>2.2.1</w:t>
+            </w:r>
+            <w:r>
+              <w:rPr>
+                <w:rFonts w:asciiTheme="minorHAnsi" w:eastAsiaTheme="minorEastAsia" w:hAnsiTheme="minorHAnsi"/>
+                <w:color w:val="auto"/>
+                <w:kern w:val="2"/>
+                <w:sz w:val="24"/>
+                <w:szCs w:val="24"/>
+                <w:lang w:eastAsia="sl-SI"/>
+                <w14:ligatures w14:val="standardContextual"/>
+              </w:rPr>
+              <w:tab/>
+            </w:r>
+            <w:r>
+              <w:rPr>
+                <w:rStyle w:val="Hyperlink"/>
+              </w:rPr>
+              <w:t>Zemljevid Spletišča</w:t>
+            </w:r>
+            <w:r>
+              <w:rPr>
+                <w:webHidden/>
+              </w:rPr>
+              <w:tab/>
+            </w:r>
+            <w:r>
+              <w:rPr>
+                <w:webHidden/>
+              </w:rPr>
+              <w:fldChar w:fldCharType="begin"/>
+            </w:r>
+            <w:r>
+              <w:rPr>
+                <w:webHidden/>
+              </w:rPr>
+              <w:instrText xml:space="preserve"> PAGEREF _Toc168146567 \h </w:instrText>
+            </w:r>
+            <w:r>
+              <w:rPr>
+                <w:webHidden/>
+              </w:rPr>
+            </w:r>
+            <w:r>
+              <w:rPr>
+                <w:webHidden/>
+              </w:rPr>
+              <w:fldChar w:fldCharType="separate"/>
+            </w:r>
+            <w:r>
+              <w:rPr>
+                <w:webHidden/>
+              </w:rPr>
+              <w:t>3</w:t>
+            </w:r>
+            <w:r>
+              <w:rPr>
+                <w:webHidden/>
+              </w:rPr>
+              <w:fldChar w:fldCharType="end"/>
+            </w:r>
+          </w:hyperlink>
+        </w:p>
+        <w:p>
+          <w:pPr>
+            <w:pStyle w:val="TOC2"/>
+            <w:rPr>
+              <w:rFonts w:asciiTheme="minorHAnsi" w:eastAsiaTheme="minorEastAsia" w:hAnsiTheme="minorHAnsi"/>
+              <w:color w:val="auto"/>
+              <w:kern w:val="2"/>
+              <w:sz w:val="24"/>
+              <w:szCs w:val="24"/>
+              <w:lang w:eastAsia="sl-SI"/>
+              <w14:ligatures w14:val="standardContextual"/>
+            </w:rPr>
+          </w:pPr>
+          <w:hyperlink w:anchor="_Toc168146568" w:history="1">
+            <w:r>
+              <w:rPr>
+                <w:rStyle w:val="Hyperlink"/>
+              </w:rPr>
+              <w:t>2.3</w:t>
+            </w:r>
+            <w:r>
+              <w:rPr>
+                <w:rFonts w:asciiTheme="minorHAnsi" w:eastAsiaTheme="minorEastAsia" w:hAnsiTheme="minorHAnsi"/>
+                <w:color w:val="auto"/>
+                <w:kern w:val="2"/>
+                <w:sz w:val="24"/>
+                <w:szCs w:val="24"/>
+                <w:lang w:eastAsia="sl-SI"/>
+                <w14:ligatures w14:val="standardContextual"/>
+              </w:rPr>
+              <w:tab/>
+            </w:r>
+            <w:r>
+              <w:rPr>
+                <w:rStyle w:val="Hyperlink"/>
+              </w:rPr>
+              <w:t>Datotečna Struktura</w:t>
+            </w:r>
+            <w:r>
+              <w:rPr>
+                <w:webHidden/>
+              </w:rPr>
+              <w:tab/>
+            </w:r>
+            <w:r>
+              <w:rPr>
+                <w:webHidden/>
+              </w:rPr>
+              <w:fldChar w:fldCharType="begin"/>
+            </w:r>
+            <w:r>
+              <w:rPr>
+                <w:webHidden/>
+              </w:rPr>
+              <w:instrText xml:space="preserve"> PAGEREF _Toc168146568 \h </w:instrText>
+            </w:r>
+            <w:r>
+              <w:rPr>
+                <w:webHidden/>
+              </w:rPr>
+            </w:r>
+            <w:r>
+              <w:rPr>
+                <w:webHidden/>
+              </w:rPr>
+              <w:fldChar w:fldCharType="separate"/>
+            </w:r>
+            <w:r>
+              <w:rPr>
+                <w:webHidden/>
+              </w:rPr>
+              <w:t>3</w:t>
+            </w:r>
+            <w:r>
+              <w:rPr>
+                <w:webHidden/>
+              </w:rPr>
+              <w:fldChar w:fldCharType="end"/>
+            </w:r>
+          </w:hyperlink>
+        </w:p>
+        <w:p>
+          <w:pPr>
+            <w:pStyle w:val="TOC2"/>
+            <w:rPr>
+              <w:rFonts w:asciiTheme="minorHAnsi" w:eastAsiaTheme="minorEastAsia" w:hAnsiTheme="minorHAnsi"/>
+              <w:color w:val="auto"/>
+              <w:kern w:val="2"/>
+              <w:sz w:val="24"/>
+              <w:szCs w:val="24"/>
+              <w:lang w:eastAsia="sl-SI"/>
+              <w14:ligatures w14:val="standardContextual"/>
+            </w:rPr>
+          </w:pPr>
+          <w:hyperlink w:anchor="_Toc168146569" w:history="1">
+            <w:r>
+              <w:rPr>
+                <w:rStyle w:val="Hyperlink"/>
+              </w:rPr>
+              <w:t>2.4</w:t>
+            </w:r>
+            <w:r>
+              <w:rPr>
+                <w:rFonts w:asciiTheme="minorHAnsi" w:eastAsiaTheme="minorEastAsia" w:hAnsiTheme="minorHAnsi"/>
+                <w:color w:val="auto"/>
+                <w:kern w:val="2"/>
+                <w:sz w:val="24"/>
+                <w:szCs w:val="24"/>
+                <w:lang w:eastAsia="sl-SI"/>
+                <w14:ligatures w14:val="standardContextual"/>
+              </w:rPr>
+              <w:tab/>
+            </w:r>
+            <w:r>
+              <w:rPr>
+                <w:rStyle w:val="Hyperlink"/>
+              </w:rPr>
+              <w:t>Orodja za Izdelavo</w:t>
+            </w:r>
+            <w:r>
+              <w:rPr>
+                <w:webHidden/>
+              </w:rPr>
+              <w:tab/>
+            </w:r>
+            <w:r>
+              <w:rPr>
+                <w:webHidden/>
+              </w:rPr>
+              <w:fldChar w:fldCharType="begin"/>
+            </w:r>
+            <w:r>
+              <w:rPr>
+                <w:webHidden/>
+              </w:rPr>
+              <w:instrText xml:space="preserve"> PAGEREF _Toc168146569 \h </w:instrText>
+            </w:r>
+            <w:r>
+              <w:rPr>
+                <w:webHidden/>
+              </w:rPr>
+            </w:r>
+            <w:r>
+              <w:rPr>
+                <w:webHidden/>
+              </w:rPr>
+              <w:fldChar w:fldCharType="separate"/>
+            </w:r>
+            <w:r>
+              <w:rPr>
+                <w:webHidden/>
+              </w:rPr>
+              <w:t>4</w:t>
+            </w:r>
+            <w:r>
+              <w:rPr>
+                <w:webHidden/>
+              </w:rPr>
+              <w:fldChar w:fldCharType="end"/>
+            </w:r>
+          </w:hyperlink>
+        </w:p>
+        <w:p>
+          <w:pPr>
+            <w:pStyle w:val="TOC1"/>
             <w:rPr>
               <w:rFonts w:asciiTheme="minorHAnsi" w:eastAsiaTheme="minorEastAsia" w:hAnsiTheme="minorHAnsi"/>
               <w:b w:val="0"/>
@@ -571,10 +976,10 @@
               <w14:ligatures w14:val="standardContextual"/>
             </w:rPr>
           </w:pPr>
-          <w:hyperlink w:anchor="_Toc166331493" w:history="1">
-            <w:r>
-              <w:rPr>
-                <w:rStyle w:val="Hiperpovezava"/>
+          <w:hyperlink w:anchor="_Toc168146570" w:history="1">
+            <w:r>
+              <w:rPr>
+                <w:rStyle w:val="Hyperlink"/>
                 <w:noProof/>
               </w:rPr>
               <w:t>3</w:t>
@@ -595,10 +1000,10 @@
             </w:r>
             <w:r>
               <w:rPr>
-                <w:rStyle w:val="Hiperpovezava"/>
-                <w:noProof/>
-              </w:rPr>
-              <w:t>POGLAVJE NA PRVEM NIVOJU</w:t>
+                <w:rStyle w:val="Hyperlink"/>
+                <w:noProof/>
+              </w:rPr>
+              <w:t>Postopek Izdelave Spletišča</w:t>
             </w:r>
             <w:r>
               <w:rPr>
@@ -619,7 +1024,7 @@
                 <w:noProof/>
                 <w:webHidden/>
               </w:rPr>
-              <w:instrText xml:space="preserve"> PAGEREF _Toc166331493 \h </w:instrText>
+              <w:instrText xml:space="preserve"> PAGEREF _Toc168146570 \h </w:instrText>
             </w:r>
             <w:r>
               <w:rPr>
@@ -639,7 +1044,7 @@
                 <w:noProof/>
                 <w:webHidden/>
               </w:rPr>
-              <w:t>3</w:t>
+              <w:t>4</w:t>
             </w:r>
             <w:r>
               <w:rPr>
@@ -652,169 +1057,7 @@
         </w:p>
         <w:p>
           <w:pPr>
-            <w:pStyle w:val="Kazalovsebine2"/>
-            <w:rPr>
-              <w:rFonts w:asciiTheme="minorHAnsi" w:eastAsiaTheme="minorEastAsia" w:hAnsiTheme="minorHAnsi"/>
-              <w:color w:val="auto"/>
-              <w:kern w:val="2"/>
-              <w:sz w:val="24"/>
-              <w:szCs w:val="24"/>
-              <w:lang w:eastAsia="sl-SI"/>
-              <w14:ligatures w14:val="standardContextual"/>
-            </w:rPr>
-          </w:pPr>
-          <w:hyperlink w:anchor="_Toc166331494" w:history="1">
-            <w:r>
-              <w:rPr>
-                <w:rStyle w:val="Hiperpovezava"/>
-              </w:rPr>
-              <w:t>3.1</w:t>
-            </w:r>
-            <w:r>
-              <w:rPr>
-                <w:rFonts w:asciiTheme="minorHAnsi" w:eastAsiaTheme="minorEastAsia" w:hAnsiTheme="minorHAnsi"/>
-                <w:color w:val="auto"/>
-                <w:kern w:val="2"/>
-                <w:sz w:val="24"/>
-                <w:szCs w:val="24"/>
-                <w:lang w:eastAsia="sl-SI"/>
-                <w14:ligatures w14:val="standardContextual"/>
-              </w:rPr>
-              <w:tab/>
-            </w:r>
-            <w:r>
-              <w:rPr>
-                <w:rStyle w:val="Hiperpovezava"/>
-              </w:rPr>
-              <w:t>PRVO PODPOGLAVJE NA PRVEM NIVOJU</w:t>
-            </w:r>
-            <w:r>
-              <w:rPr>
-                <w:webHidden/>
-              </w:rPr>
-              <w:tab/>
-            </w:r>
-            <w:r>
-              <w:rPr>
-                <w:webHidden/>
-              </w:rPr>
-              <w:fldChar w:fldCharType="begin"/>
-            </w:r>
-            <w:r>
-              <w:rPr>
-                <w:webHidden/>
-              </w:rPr>
-              <w:instrText xml:space="preserve"> PAGEREF _Toc166331494 \h </w:instrText>
-            </w:r>
-            <w:r>
-              <w:rPr>
-                <w:webHidden/>
-              </w:rPr>
-            </w:r>
-            <w:r>
-              <w:rPr>
-                <w:webHidden/>
-              </w:rPr>
-              <w:fldChar w:fldCharType="separate"/>
-            </w:r>
-            <w:r>
-              <w:rPr>
-                <w:webHidden/>
-              </w:rPr>
-              <w:t>3</w:t>
-            </w:r>
-            <w:r>
-              <w:rPr>
-                <w:webHidden/>
-              </w:rPr>
-              <w:fldChar w:fldCharType="end"/>
-            </w:r>
-          </w:hyperlink>
-        </w:p>
-        <w:p>
-          <w:pPr>
-            <w:pStyle w:val="Kazalovsebine3"/>
-            <w:rPr>
-              <w:rFonts w:asciiTheme="minorHAnsi" w:eastAsiaTheme="minorEastAsia" w:hAnsiTheme="minorHAnsi"/>
-              <w:color w:val="auto"/>
-              <w:kern w:val="2"/>
-              <w:sz w:val="24"/>
-              <w:szCs w:val="24"/>
-              <w:lang w:eastAsia="sl-SI"/>
-              <w14:ligatures w14:val="standardContextual"/>
-            </w:rPr>
-          </w:pPr>
-          <w:hyperlink w:anchor="_Toc166331495" w:history="1">
-            <w:r>
-              <w:rPr>
-                <w:rStyle w:val="Hiperpovezava"/>
-              </w:rPr>
-              <w:t>3.1.1</w:t>
-            </w:r>
-            <w:r>
-              <w:rPr>
-                <w:rFonts w:asciiTheme="minorHAnsi" w:eastAsiaTheme="minorEastAsia" w:hAnsiTheme="minorHAnsi"/>
-                <w:color w:val="auto"/>
-                <w:kern w:val="2"/>
-                <w:sz w:val="24"/>
-                <w:szCs w:val="24"/>
-                <w:lang w:eastAsia="sl-SI"/>
-                <w14:ligatures w14:val="standardContextual"/>
-              </w:rPr>
-              <w:tab/>
-            </w:r>
-            <w:r>
-              <w:rPr>
-                <w:rStyle w:val="Hiperpovezava"/>
-              </w:rPr>
-              <w:t>Prvo podpoglavje na drugem nivoju</w:t>
-            </w:r>
-            <w:r>
-              <w:rPr>
-                <w:webHidden/>
-              </w:rPr>
-              <w:tab/>
-            </w:r>
-            <w:r>
-              <w:rPr>
-                <w:webHidden/>
-              </w:rPr>
-              <w:fldChar w:fldCharType="begin"/>
-            </w:r>
-            <w:r>
-              <w:rPr>
-                <w:webHidden/>
-              </w:rPr>
-              <w:instrText xml:space="preserve"> PAGEREF _Toc166331495 \h </w:instrText>
-            </w:r>
-            <w:r>
-              <w:rPr>
-                <w:webHidden/>
-              </w:rPr>
-            </w:r>
-            <w:r>
-              <w:rPr>
-                <w:webHidden/>
-              </w:rPr>
-              <w:fldChar w:fldCharType="separate"/>
-            </w:r>
-            <w:r>
-              <w:rPr>
-                <w:webHidden/>
-              </w:rPr>
-              <w:t>3</w:t>
-            </w:r>
-            <w:r>
-              <w:rPr>
-                <w:webHidden/>
-              </w:rPr>
-              <w:fldChar w:fldCharType="end"/>
-            </w:r>
-          </w:hyperlink>
-        </w:p>
-        <w:p>
-          <w:pPr>
-            <w:pStyle w:val="Kazalovsebine1"/>
+            <w:pStyle w:val="TOC1"/>
             <w:rPr>
               <w:rFonts w:asciiTheme="minorHAnsi" w:eastAsiaTheme="minorEastAsia" w:hAnsiTheme="minorHAnsi"/>
               <w:b w:val="0"/>
@@ -827,10 +1070,10 @@
               <w14:ligatures w14:val="standardContextual"/>
             </w:rPr>
           </w:pPr>
-          <w:hyperlink w:anchor="_Toc166331496" w:history="1">
-            <w:r>
-              <w:rPr>
-                <w:rStyle w:val="Hiperpovezava"/>
+          <w:hyperlink w:anchor="_Toc168146571" w:history="1">
+            <w:r>
+              <w:rPr>
+                <w:rStyle w:val="Hyperlink"/>
                 <w:noProof/>
               </w:rPr>
               <w:t>4</w:t>
@@ -851,10 +1094,10 @@
             </w:r>
             <w:r>
               <w:rPr>
-                <w:rStyle w:val="Hiperpovezava"/>
-                <w:noProof/>
-              </w:rPr>
-              <w:t>POGLAVJE NA PRVEM NIVOJU</w:t>
+                <w:rStyle w:val="Hyperlink"/>
+                <w:noProof/>
+              </w:rPr>
+              <w:t>Določitev Grafične Oblike</w:t>
             </w:r>
             <w:r>
               <w:rPr>
@@ -875,7 +1118,7 @@
                 <w:noProof/>
                 <w:webHidden/>
               </w:rPr>
-              <w:instrText xml:space="preserve"> PAGEREF _Toc166331496 \h </w:instrText>
+              <w:instrText xml:space="preserve"> PAGEREF _Toc168146571 \h </w:instrText>
             </w:r>
             <w:r>
               <w:rPr>
@@ -908,7 +1151,7 @@
         </w:p>
         <w:p>
           <w:pPr>
-            <w:pStyle w:val="Kazalovsebine1"/>
+            <w:pStyle w:val="TOC1"/>
             <w:rPr>
               <w:rFonts w:asciiTheme="minorHAnsi" w:eastAsiaTheme="minorEastAsia" w:hAnsiTheme="minorHAnsi"/>
               <w:b w:val="0"/>
@@ -921,10 +1164,10 @@
               <w14:ligatures w14:val="standardContextual"/>
             </w:rPr>
           </w:pPr>
-          <w:hyperlink w:anchor="_Toc166331497" w:history="1">
-            <w:r>
-              <w:rPr>
-                <w:rStyle w:val="Hiperpovezava"/>
+          <w:hyperlink w:anchor="_Toc168146572" w:history="1">
+            <w:r>
+              <w:rPr>
+                <w:rStyle w:val="Hyperlink"/>
                 <w:noProof/>
               </w:rPr>
               <w:t>5</w:t>
@@ -945,10 +1188,10 @@
             </w:r>
             <w:r>
               <w:rPr>
-                <w:rStyle w:val="Hiperpovezava"/>
-                <w:noProof/>
-              </w:rPr>
-              <w:t>ZAKLJUČEK</w:t>
+                <w:rStyle w:val="Hyperlink"/>
+                <w:noProof/>
+              </w:rPr>
+              <w:t>Opis Morebitnih Težav pri Izdelavi</w:t>
             </w:r>
             <w:r>
               <w:rPr>
@@ -969,7 +1212,7 @@
                 <w:noProof/>
                 <w:webHidden/>
               </w:rPr>
-              <w:instrText xml:space="preserve"> PAGEREF _Toc166331497 \h </w:instrText>
+              <w:instrText xml:space="preserve"> PAGEREF _Toc168146572 \h </w:instrText>
             </w:r>
             <w:r>
               <w:rPr>
@@ -989,7 +1232,7 @@
                 <w:noProof/>
                 <w:webHidden/>
               </w:rPr>
-              <w:t>5</w:t>
+              <w:t>4</w:t>
             </w:r>
             <w:r>
               <w:rPr>
@@ -1002,7 +1245,7 @@
         </w:p>
         <w:p>
           <w:pPr>
-            <w:pStyle w:val="Kazalovsebine1"/>
+            <w:pStyle w:val="TOC1"/>
             <w:rPr>
               <w:rFonts w:asciiTheme="minorHAnsi" w:eastAsiaTheme="minorEastAsia" w:hAnsiTheme="minorHAnsi"/>
               <w:b w:val="0"/>
@@ -1015,10 +1258,10 @@
               <w14:ligatures w14:val="standardContextual"/>
             </w:rPr>
           </w:pPr>
-          <w:hyperlink w:anchor="_Toc166331498" w:history="1">
-            <w:r>
-              <w:rPr>
-                <w:rStyle w:val="Hiperpovezava"/>
+          <w:hyperlink w:anchor="_Toc168146573" w:history="1">
+            <w:r>
+              <w:rPr>
+                <w:rStyle w:val="Hyperlink"/>
                 <w:noProof/>
               </w:rPr>
               <w:t>6</w:t>
@@ -1039,10 +1282,10 @@
             </w:r>
             <w:r>
               <w:rPr>
-                <w:rStyle w:val="Hiperpovezava"/>
-                <w:noProof/>
-              </w:rPr>
-              <w:t>LITERATURA IN VIRI</w:t>
+                <w:rStyle w:val="Hyperlink"/>
+                <w:noProof/>
+              </w:rPr>
+              <w:t>Možnosti nadgradnje</w:t>
             </w:r>
             <w:r>
               <w:rPr>
@@ -1063,7 +1306,7 @@
                 <w:noProof/>
                 <w:webHidden/>
               </w:rPr>
-              <w:instrText xml:space="preserve"> PAGEREF _Toc166331498 \h </w:instrText>
+              <w:instrText xml:space="preserve"> PAGEREF _Toc168146573 \h </w:instrText>
             </w:r>
             <w:r>
               <w:rPr>
@@ -1083,7 +1326,7 @@
                 <w:noProof/>
                 <w:webHidden/>
               </w:rPr>
-              <w:t>6</w:t>
+              <w:t>5</w:t>
             </w:r>
             <w:r>
               <w:rPr>
@@ -1096,7 +1339,493 @@
         </w:p>
         <w:p>
           <w:pPr>
-            <w:pStyle w:val="Kazalovsebine1"/>
+            <w:pStyle w:val="TOC2"/>
+            <w:rPr>
+              <w:rFonts w:asciiTheme="minorHAnsi" w:eastAsiaTheme="minorEastAsia" w:hAnsiTheme="minorHAnsi"/>
+              <w:color w:val="auto"/>
+              <w:kern w:val="2"/>
+              <w:sz w:val="24"/>
+              <w:szCs w:val="24"/>
+              <w:lang w:eastAsia="sl-SI"/>
+              <w14:ligatures w14:val="standardContextual"/>
+            </w:rPr>
+          </w:pPr>
+          <w:hyperlink w:anchor="_Toc168146574" w:history="1">
+            <w:r>
+              <w:rPr>
+                <w:rStyle w:val="Hyperlink"/>
+              </w:rPr>
+              <w:t>6.1</w:t>
+            </w:r>
+            <w:r>
+              <w:rPr>
+                <w:rFonts w:asciiTheme="minorHAnsi" w:eastAsiaTheme="minorEastAsia" w:hAnsiTheme="minorHAnsi"/>
+                <w:color w:val="auto"/>
+                <w:kern w:val="2"/>
+                <w:sz w:val="24"/>
+                <w:szCs w:val="24"/>
+                <w:lang w:eastAsia="sl-SI"/>
+                <w14:ligatures w14:val="standardContextual"/>
+              </w:rPr>
+              <w:tab/>
+            </w:r>
+            <w:r>
+              <w:rPr>
+                <w:rStyle w:val="Hyperlink"/>
+              </w:rPr>
+              <w:t>Prilagoditev glede na velikost zaslona:</w:t>
+            </w:r>
+            <w:r>
+              <w:rPr>
+                <w:webHidden/>
+              </w:rPr>
+              <w:tab/>
+            </w:r>
+            <w:r>
+              <w:rPr>
+                <w:webHidden/>
+              </w:rPr>
+              <w:fldChar w:fldCharType="begin"/>
+            </w:r>
+            <w:r>
+              <w:rPr>
+                <w:webHidden/>
+              </w:rPr>
+              <w:instrText xml:space="preserve"> PAGEREF _Toc168146574 \h </w:instrText>
+            </w:r>
+            <w:r>
+              <w:rPr>
+                <w:webHidden/>
+              </w:rPr>
+            </w:r>
+            <w:r>
+              <w:rPr>
+                <w:webHidden/>
+              </w:rPr>
+              <w:fldChar w:fldCharType="separate"/>
+            </w:r>
+            <w:r>
+              <w:rPr>
+                <w:webHidden/>
+              </w:rPr>
+              <w:t>5</w:t>
+            </w:r>
+            <w:r>
+              <w:rPr>
+                <w:webHidden/>
+              </w:rPr>
+              <w:fldChar w:fldCharType="end"/>
+            </w:r>
+          </w:hyperlink>
+        </w:p>
+        <w:p>
+          <w:pPr>
+            <w:pStyle w:val="TOC2"/>
+            <w:rPr>
+              <w:rFonts w:asciiTheme="minorHAnsi" w:eastAsiaTheme="minorEastAsia" w:hAnsiTheme="minorHAnsi"/>
+              <w:color w:val="auto"/>
+              <w:kern w:val="2"/>
+              <w:sz w:val="24"/>
+              <w:szCs w:val="24"/>
+              <w:lang w:eastAsia="sl-SI"/>
+              <w14:ligatures w14:val="standardContextual"/>
+            </w:rPr>
+          </w:pPr>
+          <w:hyperlink w:anchor="_Toc168146575" w:history="1">
+            <w:r>
+              <w:rPr>
+                <w:rStyle w:val="Hyperlink"/>
+              </w:rPr>
+              <w:t>6.2</w:t>
+            </w:r>
+            <w:r>
+              <w:rPr>
+                <w:rFonts w:asciiTheme="minorHAnsi" w:eastAsiaTheme="minorEastAsia" w:hAnsiTheme="minorHAnsi"/>
+                <w:color w:val="auto"/>
+                <w:kern w:val="2"/>
+                <w:sz w:val="24"/>
+                <w:szCs w:val="24"/>
+                <w:lang w:eastAsia="sl-SI"/>
+                <w14:ligatures w14:val="standardContextual"/>
+              </w:rPr>
+              <w:tab/>
+            </w:r>
+            <w:r>
+              <w:rPr>
+                <w:rStyle w:val="Hyperlink"/>
+              </w:rPr>
+              <w:t>Prilagoditev glede na brskalnik:</w:t>
+            </w:r>
+            <w:r>
+              <w:rPr>
+                <w:webHidden/>
+              </w:rPr>
+              <w:tab/>
+            </w:r>
+            <w:r>
+              <w:rPr>
+                <w:webHidden/>
+              </w:rPr>
+              <w:fldChar w:fldCharType="begin"/>
+            </w:r>
+            <w:r>
+              <w:rPr>
+                <w:webHidden/>
+              </w:rPr>
+              <w:instrText xml:space="preserve"> PAGEREF _Toc168146575 \h </w:instrText>
+            </w:r>
+            <w:r>
+              <w:rPr>
+                <w:webHidden/>
+              </w:rPr>
+            </w:r>
+            <w:r>
+              <w:rPr>
+                <w:webHidden/>
+              </w:rPr>
+              <w:fldChar w:fldCharType="separate"/>
+            </w:r>
+            <w:r>
+              <w:rPr>
+                <w:webHidden/>
+              </w:rPr>
+              <w:t>5</w:t>
+            </w:r>
+            <w:r>
+              <w:rPr>
+                <w:webHidden/>
+              </w:rPr>
+              <w:fldChar w:fldCharType="end"/>
+            </w:r>
+          </w:hyperlink>
+        </w:p>
+        <w:p>
+          <w:pPr>
+            <w:pStyle w:val="TOC2"/>
+            <w:rPr>
+              <w:rFonts w:asciiTheme="minorHAnsi" w:eastAsiaTheme="minorEastAsia" w:hAnsiTheme="minorHAnsi"/>
+              <w:color w:val="auto"/>
+              <w:kern w:val="2"/>
+              <w:sz w:val="24"/>
+              <w:szCs w:val="24"/>
+              <w:lang w:eastAsia="sl-SI"/>
+              <w14:ligatures w14:val="standardContextual"/>
+            </w:rPr>
+          </w:pPr>
+          <w:hyperlink w:anchor="_Toc168146576" w:history="1">
+            <w:r>
+              <w:rPr>
+                <w:rStyle w:val="Hyperlink"/>
+              </w:rPr>
+              <w:t>6.3</w:t>
+            </w:r>
+            <w:r>
+              <w:rPr>
+                <w:rFonts w:asciiTheme="minorHAnsi" w:eastAsiaTheme="minorEastAsia" w:hAnsiTheme="minorHAnsi"/>
+                <w:color w:val="auto"/>
+                <w:kern w:val="2"/>
+                <w:sz w:val="24"/>
+                <w:szCs w:val="24"/>
+                <w:lang w:eastAsia="sl-SI"/>
+                <w14:ligatures w14:val="standardContextual"/>
+              </w:rPr>
+              <w:tab/>
+            </w:r>
+            <w:r>
+              <w:rPr>
+                <w:rStyle w:val="Hyperlink"/>
+              </w:rPr>
+              <w:t>Izboljšati galerijo:</w:t>
+            </w:r>
+            <w:r>
+              <w:rPr>
+                <w:webHidden/>
+              </w:rPr>
+              <w:tab/>
+            </w:r>
+            <w:r>
+              <w:rPr>
+                <w:webHidden/>
+              </w:rPr>
+              <w:fldChar w:fldCharType="begin"/>
+            </w:r>
+            <w:r>
+              <w:rPr>
+                <w:webHidden/>
+              </w:rPr>
+              <w:instrText xml:space="preserve"> PAGEREF _Toc168146576 \h </w:instrText>
+            </w:r>
+            <w:r>
+              <w:rPr>
+                <w:webHidden/>
+              </w:rPr>
+            </w:r>
+            <w:r>
+              <w:rPr>
+                <w:webHidden/>
+              </w:rPr>
+              <w:fldChar w:fldCharType="separate"/>
+            </w:r>
+            <w:r>
+              <w:rPr>
+                <w:webHidden/>
+              </w:rPr>
+              <w:t>6</w:t>
+            </w:r>
+            <w:r>
+              <w:rPr>
+                <w:webHidden/>
+              </w:rPr>
+              <w:fldChar w:fldCharType="end"/>
+            </w:r>
+          </w:hyperlink>
+        </w:p>
+        <w:p>
+          <w:pPr>
+            <w:pStyle w:val="TOC2"/>
+            <w:rPr>
+              <w:rFonts w:asciiTheme="minorHAnsi" w:eastAsiaTheme="minorEastAsia" w:hAnsiTheme="minorHAnsi"/>
+              <w:color w:val="auto"/>
+              <w:kern w:val="2"/>
+              <w:sz w:val="24"/>
+              <w:szCs w:val="24"/>
+              <w:lang w:eastAsia="sl-SI"/>
+              <w14:ligatures w14:val="standardContextual"/>
+            </w:rPr>
+          </w:pPr>
+          <w:hyperlink w:anchor="_Toc168146577" w:history="1">
+            <w:r>
+              <w:rPr>
+                <w:rStyle w:val="Hyperlink"/>
+              </w:rPr>
+              <w:t>6.4</w:t>
+            </w:r>
+            <w:r>
+              <w:rPr>
+                <w:rFonts w:asciiTheme="minorHAnsi" w:eastAsiaTheme="minorEastAsia" w:hAnsiTheme="minorHAnsi"/>
+                <w:color w:val="auto"/>
+                <w:kern w:val="2"/>
+                <w:sz w:val="24"/>
+                <w:szCs w:val="24"/>
+                <w:lang w:eastAsia="sl-SI"/>
+                <w14:ligatures w14:val="standardContextual"/>
+              </w:rPr>
+              <w:tab/>
+            </w:r>
+            <w:r>
+              <w:rPr>
+                <w:rStyle w:val="Hyperlink"/>
+              </w:rPr>
+              <w:t>Vrtiljak slik:</w:t>
+            </w:r>
+            <w:r>
+              <w:rPr>
+                <w:webHidden/>
+              </w:rPr>
+              <w:tab/>
+            </w:r>
+            <w:r>
+              <w:rPr>
+                <w:webHidden/>
+              </w:rPr>
+              <w:fldChar w:fldCharType="begin"/>
+            </w:r>
+            <w:r>
+              <w:rPr>
+                <w:webHidden/>
+              </w:rPr>
+              <w:instrText xml:space="preserve"> PAGEREF _Toc168146577 \h </w:instrText>
+            </w:r>
+            <w:r>
+              <w:rPr>
+                <w:webHidden/>
+              </w:rPr>
+            </w:r>
+            <w:r>
+              <w:rPr>
+                <w:webHidden/>
+              </w:rPr>
+              <w:fldChar w:fldCharType="separate"/>
+            </w:r>
+            <w:r>
+              <w:rPr>
+                <w:webHidden/>
+              </w:rPr>
+              <w:t>6</w:t>
+            </w:r>
+            <w:r>
+              <w:rPr>
+                <w:webHidden/>
+              </w:rPr>
+              <w:fldChar w:fldCharType="end"/>
+            </w:r>
+          </w:hyperlink>
+        </w:p>
+        <w:p>
+          <w:pPr>
+            <w:pStyle w:val="TOC2"/>
+            <w:rPr>
+              <w:rFonts w:asciiTheme="minorHAnsi" w:eastAsiaTheme="minorEastAsia" w:hAnsiTheme="minorHAnsi"/>
+              <w:color w:val="auto"/>
+              <w:kern w:val="2"/>
+              <w:sz w:val="24"/>
+              <w:szCs w:val="24"/>
+              <w:lang w:eastAsia="sl-SI"/>
+              <w14:ligatures w14:val="standardContextual"/>
+            </w:rPr>
+          </w:pPr>
+          <w:hyperlink w:anchor="_Toc168146578" w:history="1">
+            <w:r>
+              <w:rPr>
+                <w:rStyle w:val="Hyperlink"/>
+              </w:rPr>
+              <w:t>6.5</w:t>
+            </w:r>
+            <w:r>
+              <w:rPr>
+                <w:rFonts w:asciiTheme="minorHAnsi" w:eastAsiaTheme="minorEastAsia" w:hAnsiTheme="minorHAnsi"/>
+                <w:color w:val="auto"/>
+                <w:kern w:val="2"/>
+                <w:sz w:val="24"/>
+                <w:szCs w:val="24"/>
+                <w:lang w:eastAsia="sl-SI"/>
+                <w14:ligatures w14:val="standardContextual"/>
+              </w:rPr>
+              <w:tab/>
+            </w:r>
+            <w:r>
+              <w:rPr>
+                <w:rStyle w:val="Hyperlink"/>
+              </w:rPr>
+              <w:t>Lokacije:</w:t>
+            </w:r>
+            <w:r>
+              <w:rPr>
+                <w:webHidden/>
+              </w:rPr>
+              <w:tab/>
+            </w:r>
+            <w:r>
+              <w:rPr>
+                <w:webHidden/>
+              </w:rPr>
+              <w:fldChar w:fldCharType="begin"/>
+            </w:r>
+            <w:r>
+              <w:rPr>
+                <w:webHidden/>
+              </w:rPr>
+              <w:instrText xml:space="preserve"> PAGEREF _Toc168146578 \h </w:instrText>
+            </w:r>
+            <w:r>
+              <w:rPr>
+                <w:webHidden/>
+              </w:rPr>
+            </w:r>
+            <w:r>
+              <w:rPr>
+                <w:webHidden/>
+              </w:rPr>
+              <w:fldChar w:fldCharType="separate"/>
+            </w:r>
+            <w:r>
+              <w:rPr>
+                <w:webHidden/>
+              </w:rPr>
+              <w:t>6</w:t>
+            </w:r>
+            <w:r>
+              <w:rPr>
+                <w:webHidden/>
+              </w:rPr>
+              <w:fldChar w:fldCharType="end"/>
+            </w:r>
+          </w:hyperlink>
+        </w:p>
+        <w:p>
+          <w:pPr>
+            <w:pStyle w:val="TOC2"/>
+            <w:rPr>
+              <w:rFonts w:asciiTheme="minorHAnsi" w:eastAsiaTheme="minorEastAsia" w:hAnsiTheme="minorHAnsi"/>
+              <w:color w:val="auto"/>
+              <w:kern w:val="2"/>
+              <w:sz w:val="24"/>
+              <w:szCs w:val="24"/>
+              <w:lang w:eastAsia="sl-SI"/>
+              <w14:ligatures w14:val="standardContextual"/>
+            </w:rPr>
+          </w:pPr>
+          <w:hyperlink w:anchor="_Toc168146579" w:history="1">
+            <w:r>
+              <w:rPr>
+                <w:rStyle w:val="Hyperlink"/>
+              </w:rPr>
+              <w:t>6.6</w:t>
+            </w:r>
+            <w:r>
+              <w:rPr>
+                <w:rFonts w:asciiTheme="minorHAnsi" w:eastAsiaTheme="minorEastAsia" w:hAnsiTheme="minorHAnsi"/>
+                <w:color w:val="auto"/>
+                <w:kern w:val="2"/>
+                <w:sz w:val="24"/>
+                <w:szCs w:val="24"/>
+                <w:lang w:eastAsia="sl-SI"/>
+                <w14:ligatures w14:val="standardContextual"/>
+              </w:rPr>
+              <w:tab/>
+            </w:r>
+            <w:r>
+              <w:rPr>
+                <w:rStyle w:val="Hyperlink"/>
+              </w:rPr>
+              <w:t>Dodati splošne pogoje in pristopne pogoje:</w:t>
+            </w:r>
+            <w:r>
+              <w:rPr>
+                <w:webHidden/>
+              </w:rPr>
+              <w:tab/>
+            </w:r>
+            <w:r>
+              <w:rPr>
+                <w:webHidden/>
+              </w:rPr>
+              <w:fldChar w:fldCharType="begin"/>
+            </w:r>
+            <w:r>
+              <w:rPr>
+                <w:webHidden/>
+              </w:rPr>
+              <w:instrText xml:space="preserve"> PAGEREF _Toc168146579 \h </w:instrText>
+            </w:r>
+            <w:r>
+              <w:rPr>
+                <w:webHidden/>
+              </w:rPr>
+            </w:r>
+            <w:r>
+              <w:rPr>
+                <w:webHidden/>
+              </w:rPr>
+              <w:fldChar w:fldCharType="separate"/>
+            </w:r>
+            <w:r>
+              <w:rPr>
+                <w:webHidden/>
+              </w:rPr>
+              <w:t>6</w:t>
+            </w:r>
+            <w:r>
+              <w:rPr>
+                <w:webHidden/>
+              </w:rPr>
+              <w:fldChar w:fldCharType="end"/>
+            </w:r>
+          </w:hyperlink>
+        </w:p>
+        <w:p>
+          <w:pPr>
+            <w:pStyle w:val="TOC1"/>
             <w:rPr>
               <w:rFonts w:asciiTheme="minorHAnsi" w:eastAsiaTheme="minorEastAsia" w:hAnsiTheme="minorHAnsi"/>
               <w:b w:val="0"/>
@@ -1109,10 +1838,10 @@
               <w14:ligatures w14:val="standardContextual"/>
             </w:rPr>
           </w:pPr>
-          <w:hyperlink w:anchor="_Toc166331499" w:history="1">
-            <w:r>
-              <w:rPr>
-                <w:rStyle w:val="Hiperpovezava"/>
+          <w:hyperlink w:anchor="_Toc168146580" w:history="1">
+            <w:r>
+              <w:rPr>
+                <w:rStyle w:val="Hyperlink"/>
                 <w:noProof/>
               </w:rPr>
               <w:t>7</w:t>
@@ -1133,10 +1862,10 @@
             </w:r>
             <w:r>
               <w:rPr>
-                <w:rStyle w:val="Hiperpovezava"/>
-                <w:noProof/>
-              </w:rPr>
-              <w:t>PRILOGE</w:t>
+                <w:rStyle w:val="Hyperlink"/>
+                <w:noProof/>
+              </w:rPr>
+              <w:t>ZAKLJUČEK</w:t>
             </w:r>
             <w:r>
               <w:rPr>
@@ -1157,7 +1886,7 @@
                 <w:noProof/>
                 <w:webHidden/>
               </w:rPr>
-              <w:instrText xml:space="preserve"> PAGEREF _Toc166331499 \h </w:instrText>
+              <w:instrText xml:space="preserve"> PAGEREF _Toc168146580 \h </w:instrText>
             </w:r>
             <w:r>
               <w:rPr>
@@ -1178,6 +1907,100 @@
                 <w:webHidden/>
               </w:rPr>
               <w:t>7</w:t>
+            </w:r>
+            <w:r>
+              <w:rPr>
+                <w:noProof/>
+                <w:webHidden/>
+              </w:rPr>
+              <w:fldChar w:fldCharType="end"/>
+            </w:r>
+          </w:hyperlink>
+        </w:p>
+        <w:p>
+          <w:pPr>
+            <w:pStyle w:val="TOC1"/>
+            <w:rPr>
+              <w:rFonts w:asciiTheme="minorHAnsi" w:eastAsiaTheme="minorEastAsia" w:hAnsiTheme="minorHAnsi"/>
+              <w:b w:val="0"/>
+              <w:noProof/>
+              <w:color w:val="auto"/>
+              <w:kern w:val="2"/>
+              <w:sz w:val="24"/>
+              <w:szCs w:val="24"/>
+              <w:lang w:eastAsia="sl-SI"/>
+              <w14:ligatures w14:val="standardContextual"/>
+            </w:rPr>
+          </w:pPr>
+          <w:hyperlink w:anchor="_Toc168146581" w:history="1">
+            <w:r>
+              <w:rPr>
+                <w:rStyle w:val="Hyperlink"/>
+                <w:noProof/>
+              </w:rPr>
+              <w:t>8</w:t>
+            </w:r>
+            <w:r>
+              <w:rPr>
+                <w:rFonts w:asciiTheme="minorHAnsi" w:eastAsiaTheme="minorEastAsia" w:hAnsiTheme="minorHAnsi"/>
+                <w:b w:val="0"/>
+                <w:noProof/>
+                <w:color w:val="auto"/>
+                <w:kern w:val="2"/>
+                <w:sz w:val="24"/>
+                <w:szCs w:val="24"/>
+                <w:lang w:eastAsia="sl-SI"/>
+                <w14:ligatures w14:val="standardContextual"/>
+              </w:rPr>
+              <w:tab/>
+            </w:r>
+            <w:r>
+              <w:rPr>
+                <w:rStyle w:val="Hyperlink"/>
+                <w:noProof/>
+              </w:rPr>
+              <w:t>LITERATURA IN VIRI</w:t>
+            </w:r>
+            <w:r>
+              <w:rPr>
+                <w:noProof/>
+                <w:webHidden/>
+              </w:rPr>
+              <w:tab/>
+            </w:r>
+            <w:r>
+              <w:rPr>
+                <w:noProof/>
+                <w:webHidden/>
+              </w:rPr>
+              <w:fldChar w:fldCharType="begin"/>
+            </w:r>
+            <w:r>
+              <w:rPr>
+                <w:noProof/>
+                <w:webHidden/>
+              </w:rPr>
+              <w:instrText xml:space="preserve"> PAGEREF _Toc168146581 \h </w:instrText>
+            </w:r>
+            <w:r>
+              <w:rPr>
+                <w:noProof/>
+                <w:webHidden/>
+              </w:rPr>
+            </w:r>
+            <w:r>
+              <w:rPr>
+                <w:noProof/>
+                <w:webHidden/>
+              </w:rPr>
+              <w:fldChar w:fldCharType="separate"/>
+            </w:r>
+            <w:r>
+              <w:rPr>
+                <w:noProof/>
+                <w:webHidden/>
+              </w:rPr>
+              <w:t>8</w:t>
             </w:r>
             <w:r>
               <w:rPr>
@@ -1221,8 +2044,102 @@
       </w:pPr>
     </w:p>
     <w:p>
-      <w:pPr>
-        <w:pStyle w:val="Napis"/>
+      <w:r>
+        <w:br w:type="page"/>
+      </w:r>
+    </w:p>
+    <w:p>
+      <w:pPr>
+        <w:pStyle w:val="ZAHVALA"/>
+      </w:pPr>
+      <w:r>
+        <w:lastRenderedPageBreak/>
+        <w:t>Uporabljeni simboli</w:t>
+      </w:r>
+    </w:p>
+    <w:p>
+      <w:pPr>
+        <w:pStyle w:val="BESEDILO"/>
+      </w:pPr>
+      <w:r>
+        <w:t>V tej dokumentaciji nismo uporabili posebnih simbolov ali ikon. Vse informacije so predstavljene v obliki besedila, diagramov in slik. Dokumentacija vsebuje jasno strukturirane odseke in pododseke, ki so označeni z naslovi in podnaslovi za lažjo navigacijo.</w:t>
+      </w:r>
+    </w:p>
+    <w:p>
+      <w:pPr>
+        <w:pStyle w:val="BESEDILO"/>
+        <w:numPr>
+          <w:ilvl w:val="0"/>
+          <w:numId w:val="13"/>
+        </w:numPr>
+      </w:pPr>
+      <w:r>
+        <w:t>Uporabili smo standardne elemente dokumentacije, kot so:</w:t>
+      </w:r>
+    </w:p>
+    <w:p>
+      <w:pPr>
+        <w:pStyle w:val="BESEDILO"/>
+        <w:numPr>
+          <w:ilvl w:val="0"/>
+          <w:numId w:val="13"/>
+        </w:numPr>
+      </w:pPr>
+      <w:r>
+        <w:t>Naslovi in Podnaslovi: Za organizacijo vsebine in jasno ločevanje med različnimi temami.</w:t>
+      </w:r>
+    </w:p>
+    <w:p>
+      <w:pPr>
+        <w:pStyle w:val="BESEDILO"/>
+        <w:numPr>
+          <w:ilvl w:val="0"/>
+          <w:numId w:val="13"/>
+        </w:numPr>
+      </w:pPr>
+      <w:r>
+        <w:t>Odstavki: Za opisne tekste in razlage.</w:t>
+      </w:r>
+    </w:p>
+    <w:p>
+      <w:pPr>
+        <w:pStyle w:val="BESEDILO"/>
+        <w:numPr>
+          <w:ilvl w:val="0"/>
+          <w:numId w:val="13"/>
+        </w:numPr>
+      </w:pPr>
+      <w:r>
+        <w:t>Seznami: Za predstavitev ključnih točk, korakov in seznamov.</w:t>
+      </w:r>
+    </w:p>
+    <w:p>
+      <w:pPr>
+        <w:pStyle w:val="BESEDILO"/>
+        <w:numPr>
+          <w:ilvl w:val="0"/>
+          <w:numId w:val="13"/>
+        </w:numPr>
+      </w:pPr>
+      <w:r>
+        <w:t xml:space="preserve">Slike in Diagrami: Za vizualno podporo vsebini, vključno z </w:t>
+      </w:r>
+      <w:proofErr w:type="spellStart"/>
+      <w:r>
+        <w:t>blokdiagrami</w:t>
+      </w:r>
+      <w:proofErr w:type="spellEnd"/>
+      <w:r>
+        <w:t>, osnutki postavitve, zemljevidom spletišča, in datotečno strukturo.</w:t>
+      </w:r>
+    </w:p>
+    <w:p>
+      <w:pPr>
+        <w:rPr>
+          <w:i/>
+          <w:iCs/>
+          <w:szCs w:val="18"/>
+        </w:rPr>
         <w:sectPr>
           <w:headerReference w:type="default" r:id="rId8"/>
           <w:footerReference w:type="default" r:id="rId9"/>
@@ -1239,13 +2156,13 @@
     </w:p>
     <w:p>
       <w:pPr>
-        <w:pStyle w:val="Naslov1"/>
+        <w:pStyle w:val="Heading1"/>
       </w:pPr>
       <w:bookmarkStart w:id="0" w:name="_Toc478371477"/>
       <w:bookmarkStart w:id="1" w:name="_Toc478373031"/>
       <w:bookmarkStart w:id="2" w:name="_Toc478548542"/>
       <w:bookmarkStart w:id="3" w:name="_Toc479712225"/>
-      <w:bookmarkStart w:id="4" w:name="_Toc166331489"/>
+      <w:bookmarkStart w:id="4" w:name="_Toc168146561"/>
       <w:r>
         <w:lastRenderedPageBreak/>
         <w:t>UVOD</w:t>
@@ -1258,648 +2175,1538 @@
     </w:p>
     <w:p>
       <w:pPr>
-        <w:tabs>
-          <w:tab w:val="left" w:pos="1005"/>
-        </w:tabs>
+        <w:pStyle w:val="BESEDILO"/>
+      </w:pPr>
+      <w:r>
+        <w:t>Dobrodošli v dokumentaciji spletišča Osebno trenerstvo Pivk. Naše spletišče je namenjeno predstavitvi naših storitev osebnega trenerstva, ki jih nudimo na različnih lokacijah. Ponuja podrobne informacije o naših programih, lokacijah in kontaktnih podatkih, kar uporabnikom omogoča enostavno izbiro in načrtovanje treningov.</w:t>
+      </w:r>
+    </w:p>
+    <w:p>
+      <w:pPr>
+        <w:pStyle w:val="Heading2"/>
+      </w:pPr>
+      <w:bookmarkStart w:id="5" w:name="_Toc168146562"/>
+      <w:r>
+        <w:t>Namen Spletišča</w:t>
+      </w:r>
+      <w:bookmarkEnd w:id="5"/>
+    </w:p>
+    <w:p>
+      <w:pPr>
+        <w:pStyle w:val="BESEDILO"/>
+      </w:pPr>
+      <w:r>
+        <w:t>Glavni namen našega spletišča je uporabnikom omogočiti hiter in enostaven dostop do informacij o naših storitvah osebnega trenerstva. Poleg tega želimo uporabnikom ponuditi strokovne nasvete in podporo pri izbiri ustreznega programa vadbe, ki bo ustrezal njihovim potrebam in ciljem.</w:t>
+      </w:r>
+    </w:p>
+    <w:p>
+      <w:pPr>
+        <w:pStyle w:val="Heading2"/>
+      </w:pPr>
+      <w:bookmarkStart w:id="6" w:name="_Toc168146563"/>
+      <w:r>
+        <w:t>Cilji Spletišča</w:t>
+      </w:r>
+      <w:bookmarkEnd w:id="6"/>
+    </w:p>
+    <w:p>
+      <w:pPr>
+        <w:pStyle w:val="BESEDILO"/>
+      </w:pPr>
+      <w:r>
+        <w:t>Informiranje: Zagotoviti natančne in ažurirane informacije o naših storitvah, lokacijah in programih vadbe.</w:t>
+      </w:r>
+    </w:p>
+    <w:p>
+      <w:pPr>
+        <w:pStyle w:val="BESEDILO"/>
+      </w:pPr>
+      <w:r>
+        <w:t>Podpora: Ponuditi podporo uporabnikom pri njihovem fitnes potovanju z možnostjo osebnega trenerstva in svetovanja.</w:t>
+      </w:r>
+    </w:p>
+    <w:p>
+      <w:pPr>
+        <w:pStyle w:val="BESEDILO"/>
+      </w:pPr>
+      <w:r>
+        <w:t>Enostavnost: Olajšati uporabnikom iskanje in primerjanje različnih programov ter jim omogočiti enostavno vzpostavitev stika z nami.</w:t>
+      </w:r>
+    </w:p>
+    <w:p>
+      <w:r>
+        <w:br w:type="page"/>
+      </w:r>
+    </w:p>
+    <w:p>
+      <w:pPr>
+        <w:pStyle w:val="Heading1"/>
+      </w:pPr>
+      <w:bookmarkStart w:id="7" w:name="_Toc168146564"/>
+      <w:r>
+        <w:lastRenderedPageBreak/>
+        <w:t>Načrtovanje spletišča</w:t>
+      </w:r>
+      <w:bookmarkEnd w:id="7"/>
+    </w:p>
+    <w:p>
+      <w:pPr>
+        <w:pStyle w:val="BESEDILO"/>
+      </w:pPr>
+      <w:r>
+        <w:t>Načrtovanje spletišča "Osebno trenerstvo Pivk" je temeljni korak, ki zagotavlja učinkovito organizacijo vsebine, jasen navigacijski sistem in prijazno uporabniško izkušnjo. V tem poglavju bomo predstavili ključne komponente našega načrtovanja, vključno z blok</w:t>
+      </w:r>
+      <w:r>
+        <w:t xml:space="preserve"> </w:t>
+      </w:r>
+      <w:r>
+        <w:t>diagramom, osnutkom postavitve spletnih strani, zemljevidom spletišča ter prostorsko in datotečno strukturo.</w:t>
+      </w:r>
+    </w:p>
+    <w:p>
+      <w:pPr>
+        <w:pStyle w:val="Heading2"/>
+      </w:pPr>
+      <w:bookmarkStart w:id="8" w:name="_Toc168146565"/>
+      <w:r>
+        <w:t>Blok</w:t>
+      </w:r>
+      <w:r>
+        <w:t xml:space="preserve"> </w:t>
+      </w:r>
+      <w:r>
+        <w:t>diagram</w:t>
+      </w:r>
+      <w:bookmarkEnd w:id="8"/>
+    </w:p>
+    <w:p>
+      <w:pPr>
+        <w:pStyle w:val="BESEDILO"/>
+      </w:pPr>
+      <w:r>
         <w:rPr>
-          <w:u w:val="single"/>
+          <w:noProof/>
         </w:rPr>
-      </w:pPr>
-      <w:r>
-        <w:t xml:space="preserve">Za pisanje teksta uporabi slog </w:t>
+        <mc:AlternateContent>
+          <mc:Choice Requires="wps">
+            <w:drawing>
+              <wp:anchor distT="0" distB="0" distL="114300" distR="114300" simplePos="0" relativeHeight="251660288" behindDoc="0" locked="0" layoutInCell="1" allowOverlap="1" wp14:anchorId="4CDBD7BB" wp14:editId="1FD2E1B1">
+                <wp:simplePos x="0" y="0"/>
+                <wp:positionH relativeFrom="column">
+                  <wp:posOffset>-1905</wp:posOffset>
+                </wp:positionH>
+                <wp:positionV relativeFrom="paragraph">
+                  <wp:posOffset>3037205</wp:posOffset>
+                </wp:positionV>
+                <wp:extent cx="5579745" cy="635"/>
+                <wp:effectExtent l="0" t="0" r="0" b="0"/>
+                <wp:wrapTopAndBottom/>
+                <wp:docPr id="709322067" name="Text Box 1"/>
+                <wp:cNvGraphicFramePr/>
+                <a:graphic xmlns:a="http://schemas.openxmlformats.org/drawingml/2006/main">
+                  <a:graphicData uri="http://schemas.microsoft.com/office/word/2010/wordprocessingShape">
+                    <wps:wsp>
+                      <wps:cNvSpPr txBox="1"/>
+                      <wps:spPr>
+                        <a:xfrm>
+                          <a:off x="0" y="0"/>
+                          <a:ext cx="5579745" cy="635"/>
+                        </a:xfrm>
+                        <a:prstGeom prst="rect">
+                          <a:avLst/>
+                        </a:prstGeom>
+                        <a:solidFill>
+                          <a:prstClr val="white"/>
+                        </a:solidFill>
+                        <a:ln>
+                          <a:noFill/>
+                        </a:ln>
+                      </wps:spPr>
+                      <wps:txbx>
+                        <w:txbxContent>
+                          <w:p>
+                            <w:pPr>
+                              <w:pStyle w:val="Caption"/>
+                              <w:rPr>
+                                <w:rFonts w:cs="Times New Roman"/>
+                                <w:noProof/>
+                              </w:rPr>
+                            </w:pPr>
+                            <w:r>
+                              <w:t xml:space="preserve">Slika </w:t>
+                            </w:r>
+                            <w:r>
+                              <w:fldChar w:fldCharType="begin"/>
+                            </w:r>
+                            <w:r>
+                              <w:instrText xml:space="preserve"> SEQ Slika \* ARABIC </w:instrText>
+                            </w:r>
+                            <w:r>
+                              <w:fldChar w:fldCharType="separate"/>
+                            </w:r>
+                            <w:r>
+                              <w:rPr>
+                                <w:noProof/>
+                              </w:rPr>
+                              <w:t>1</w:t>
+                            </w:r>
+                            <w:r>
+                              <w:fldChar w:fldCharType="end"/>
+                            </w:r>
+                            <w:r>
+                              <w:t>: Blok</w:t>
+                            </w:r>
+                            <w:r>
+                              <w:t xml:space="preserve"> </w:t>
+                            </w:r>
+                            <w:r>
+                              <w:t>diagram spletišča (lasten vir)</w:t>
+                            </w:r>
+                          </w:p>
+                        </w:txbxContent>
+                      </wps:txbx>
+                      <wps:bodyPr rot="0" spcFirstLastPara="0" vertOverflow="overflow" horzOverflow="overflow" vert="horz" wrap="square" lIns="0" tIns="0" rIns="0" bIns="0" numCol="1" spcCol="0" rtlCol="0" fromWordArt="0" anchor="t" anchorCtr="0" forceAA="0" compatLnSpc="1">
+                        <a:prstTxWarp prst="textNoShape">
+                          <a:avLst/>
+                        </a:prstTxWarp>
+                        <a:spAutoFit/>
+                      </wps:bodyPr>
+                    </wps:wsp>
+                  </a:graphicData>
+                </a:graphic>
+              </wp:anchor>
+            </w:drawing>
+          </mc:Choice>
+          <mc:Fallback>
+            <w:pict>
+              <v:shapetype w14:anchorId="4CDBD7BB" id="_x0000_t202" coordsize="21600,21600" o:spt="202" path="m,l,21600r21600,l21600,xe">
+                <v:stroke joinstyle="miter"/>
+                <v:path gradientshapeok="t" o:connecttype="rect"/>
+              </v:shapetype>
+              <v:shape id="Text Box 1" o:spid="_x0000_s1026" type="#_x0000_t202" style="position:absolute;left:0;text-align:left;margin-left:-.15pt;margin-top:239.15pt;width:439.35pt;height:.05pt;z-index:251660288;visibility:visible;mso-wrap-style:square;mso-wrap-distance-left:9pt;mso-wrap-distance-top:0;mso-wrap-distance-right:9pt;mso-wrap-distance-bottom:0;mso-position-horizontal:absolute;mso-position-horizontal-relative:text;mso-position-vertical:absolute;mso-position-vertical-relative:text;v-text-anchor:top" o:gfxdata="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" stroked="f">
+                <v:textbox style="mso-fit-shape-to-text:t" inset="0,0,0,0">
+                  <w:txbxContent>
+                    <w:p>
+                      <w:pPr>
+                        <w:pStyle w:val="Caption"/>
+                        <w:rPr>
+                          <w:rFonts w:cs="Times New Roman"/>
+                          <w:noProof/>
+                        </w:rPr>
+                      </w:pPr>
+                      <w:r>
+                        <w:t xml:space="preserve">Slika </w:t>
+                      </w:r>
+                      <w:r>
+                        <w:fldChar w:fldCharType="begin"/>
+                      </w:r>
+                      <w:r>
+                        <w:instrText xml:space="preserve"> SEQ Slika \* ARABIC </w:instrText>
+                      </w:r>
+                      <w:r>
+                        <w:fldChar w:fldCharType="separate"/>
+                      </w:r>
+                      <w:r>
+                        <w:rPr>
+                          <w:noProof/>
+                        </w:rPr>
+                        <w:t>1</w:t>
+                      </w:r>
+                      <w:r>
+                        <w:fldChar w:fldCharType="end"/>
+                      </w:r>
+                      <w:r>
+                        <w:t>: Blok</w:t>
+                      </w:r>
+                      <w:r>
+                        <w:t xml:space="preserve"> </w:t>
+                      </w:r>
+                      <w:r>
+                        <w:t>diagram spletišča (lasten vir)</w:t>
+                      </w:r>
+                    </w:p>
+                  </w:txbxContent>
+                </v:textbox>
+                <w10:wrap type="topAndBottom"/>
+              </v:shape>
+            </w:pict>
+          </mc:Fallback>
+        </mc:AlternateContent>
       </w:r>
       <w:r>
         <w:rPr>
-          <w:u w:val="single"/>
+          <w:noProof/>
         </w:rPr>
-        <w:t>B</w:t>
-      </w:r>
-      <w:r>
+        <w:drawing>
+          <wp:anchor distT="0" distB="0" distL="114300" distR="114300" simplePos="0" relativeHeight="251658240" behindDoc="0" locked="0" layoutInCell="1" allowOverlap="1" wp14:anchorId="4864BFB4" wp14:editId="37A1DD8D">
+            <wp:simplePos x="0" y="0"/>
+            <wp:positionH relativeFrom="margin">
+              <wp:align>right</wp:align>
+            </wp:positionH>
+            <wp:positionV relativeFrom="paragraph">
+              <wp:posOffset>849086</wp:posOffset>
+            </wp:positionV>
+            <wp:extent cx="5579745" cy="2131060"/>
+            <wp:effectExtent l="0" t="0" r="1905" b="2540"/>
+            <wp:wrapTopAndBottom/>
+            <wp:docPr id="1856407139" name="Picture 4" descr="A paper with writing on it&#10;&#10;Description automatically generated"/>
+            <wp:cNvGraphicFramePr>
+              <a:graphicFrameLocks xmlns:a="http://schemas.openxmlformats.org/drawingml/2006/main" noChangeAspect="1"/>
+            </wp:cNvGraphicFramePr>
+            <a:graphic xmlns:a="http://schemas.openxmlformats.org/drawingml/2006/main">
+              <a:graphicData uri="http://schemas.openxmlformats.org/drawingml/2006/picture">
+                <pic:pic xmlns:pic="http://schemas.openxmlformats.org/drawingml/2006/picture">
+                  <pic:nvPicPr>
+                    <pic:cNvPr id="1856407139" name="Picture 4" descr="A paper with writing on it&#10;&#10;Description automatically generated"/>
+                    <pic:cNvPicPr/>
+                  </pic:nvPicPr>
+                  <pic:blipFill>
+                    <a:blip r:embed="rId10" cstate="print">
+                      <a:extLst>
+                        <a:ext uri="{28A0092B-C50C-407E-A947-70E740481C1C}">
+                          <a14:useLocalDpi xmlns:a14="http://schemas.microsoft.com/office/drawing/2010/main" val="0"/>
+                        </a:ext>
+                      </a:extLst>
+                    </a:blip>
+                    <a:stretch>
+                      <a:fillRect/>
+                    </a:stretch>
+                  </pic:blipFill>
+                  <pic:spPr>
+                    <a:xfrm>
+                      <a:off x="0" y="0"/>
+                      <a:ext cx="5579745" cy="2131060"/>
+                    </a:xfrm>
+                    <a:prstGeom prst="rect">
+                      <a:avLst/>
+                    </a:prstGeom>
+                  </pic:spPr>
+                </pic:pic>
+              </a:graphicData>
+            </a:graphic>
+          </wp:anchor>
+        </w:drawing>
+      </w:r>
+      <w:r>
+        <w:t>Blok</w:t>
+      </w:r>
+      <w:r>
+        <w:t xml:space="preserve"> </w:t>
+      </w:r>
+      <w:r>
+        <w:t>diagram prikazuje glavne komponente in funkcionalnosti spletišča ter njihove medsebojne povezave. Namenjen je vizualizaciji osnovne strukture spletišča in pomoči pri razumevanju, kako so posamezni deli spletišča povezani.</w:t>
+      </w:r>
+    </w:p>
+    <w:p>
+      <w:pPr>
         <w:rPr>
-          <w:u w:val="single"/>
+          <w:rFonts w:cs="Times New Roman"/>
+          <w:b w:val="0"/>
+          <w:sz w:val="24"/>
+          <w:szCs w:val="24"/>
         </w:rPr>
-        <w:t>ESEDILO</w:t>
-      </w:r>
+      </w:pPr>
+      <w:r>
+        <w:br w:type="page"/>
+      </w:r>
+    </w:p>
+    <w:p>
+      <w:pPr>
+        <w:pStyle w:val="Heading2"/>
+      </w:pPr>
+      <w:bookmarkStart w:id="9" w:name="_Toc168146566"/>
+      <w:r>
+        <w:lastRenderedPageBreak/>
+        <w:t>Osnutek Postavitve Spletnih Strani</w:t>
+      </w:r>
+      <w:bookmarkEnd w:id="9"/>
     </w:p>
     <w:p>
       <w:pPr>
         <w:pStyle w:val="BESEDILO"/>
       </w:pPr>
-    </w:p>
-    <w:p>
+      <w:r>
+        <w:t>Osnutek postavitve spletnih strani je vizualni prikaz razporeditve elementov na posameznih straneh spletišča. Prikazuje, kako so glavni elementi, kot so glava, noga, navigacijski meni, vsebinski del in stranski deli, postavljeni na straneh.</w:t>
+      </w:r>
+    </w:p>
+    <w:p>
+      <w:pPr>
+        <w:pStyle w:val="BESEDILO"/>
+      </w:pPr>
+    </w:p>
+    <w:p>
+      <w:pPr>
+        <w:rPr>
+          <w:rFonts w:cs="Times New Roman"/>
+          <w:b w:val="0"/>
+          <w:sz w:val="24"/>
+          <w:szCs w:val="24"/>
+        </w:rPr>
+      </w:pPr>
       <w:r>
         <w:br w:type="page"/>
       </w:r>
     </w:p>
     <w:p>
       <w:pPr>
-        <w:pStyle w:val="Naslov1"/>
-      </w:pPr>
-      <w:bookmarkStart w:id="5" w:name="_Toc478371478"/>
-      <w:bookmarkStart w:id="6" w:name="_Toc478373032"/>
-      <w:bookmarkStart w:id="7" w:name="_Toc478548543"/>
-      <w:bookmarkStart w:id="8" w:name="_Toc479712226"/>
-      <w:bookmarkStart w:id="9" w:name="_Toc166331490"/>
+        <w:pStyle w:val="Heading3"/>
+      </w:pPr>
+      <w:bookmarkStart w:id="10" w:name="_Toc168146567"/>
       <w:r>
         <w:lastRenderedPageBreak/>
-        <w:t xml:space="preserve">POGLAVJE </w:t>
-      </w:r>
-      <w:r>
-        <w:t>NA</w:t>
-      </w:r>
-      <w:r>
-        <w:t xml:space="preserve"> PRVEM NIVOJU</w:t>
-      </w:r>
-      <w:bookmarkEnd w:id="5"/>
-      <w:bookmarkEnd w:id="6"/>
-      <w:bookmarkEnd w:id="7"/>
-      <w:bookmarkEnd w:id="8"/>
-      <w:bookmarkEnd w:id="9"/>
-    </w:p>
-    <w:p>
-      <w:pPr>
-        <w:tabs>
-          <w:tab w:val="left" w:pos="1005"/>
-        </w:tabs>
+        <w:t>Zemljevid Spletišča</w:t>
+      </w:r>
+      <w:bookmarkEnd w:id="10"/>
+    </w:p>
+    <w:p>
+      <w:pPr>
+        <w:pStyle w:val="BESEDILO"/>
+      </w:pPr>
+      <w:r>
         <w:rPr>
-          <w:u w:val="single"/>
+          <w:noProof/>
         </w:rPr>
-      </w:pPr>
-      <w:r>
-        <w:t xml:space="preserve">Za pisanje teksta uporabi slog </w:t>
+        <mc:AlternateContent>
+          <mc:Choice Requires="wps">
+            <w:drawing>
+              <wp:anchor distT="0" distB="0" distL="114300" distR="114300" simplePos="0" relativeHeight="251663360" behindDoc="0" locked="0" layoutInCell="1" allowOverlap="1" wp14:anchorId="2035D44D" wp14:editId="6E7DBC5B">
+                <wp:simplePos x="0" y="0"/>
+                <wp:positionH relativeFrom="column">
+                  <wp:posOffset>-1905</wp:posOffset>
+                </wp:positionH>
+                <wp:positionV relativeFrom="paragraph">
+                  <wp:posOffset>4500245</wp:posOffset>
+                </wp:positionV>
+                <wp:extent cx="5579745" cy="635"/>
+                <wp:effectExtent l="0" t="0" r="0" b="0"/>
+                <wp:wrapTopAndBottom/>
+                <wp:docPr id="1012360217" name="Text Box 1"/>
+                <wp:cNvGraphicFramePr/>
+                <a:graphic xmlns:a="http://schemas.openxmlformats.org/drawingml/2006/main">
+                  <a:graphicData uri="http://schemas.microsoft.com/office/word/2010/wordprocessingShape">
+                    <wps:wsp>
+                      <wps:cNvSpPr txBox="1"/>
+                      <wps:spPr>
+                        <a:xfrm>
+                          <a:off x="0" y="0"/>
+                          <a:ext cx="5579745" cy="635"/>
+                        </a:xfrm>
+                        <a:prstGeom prst="rect">
+                          <a:avLst/>
+                        </a:prstGeom>
+                        <a:solidFill>
+                          <a:prstClr val="white"/>
+                        </a:solidFill>
+                        <a:ln>
+                          <a:noFill/>
+                        </a:ln>
+                      </wps:spPr>
+                      <wps:txbx>
+                        <w:txbxContent>
+                          <w:p>
+                            <w:pPr>
+                              <w:pStyle w:val="Caption"/>
+                              <w:rPr>
+                                <w:rFonts w:cs="Times New Roman"/>
+                                <w:noProof/>
+                              </w:rPr>
+                            </w:pPr>
+                            <w:r>
+                              <w:t xml:space="preserve">Slika </w:t>
+                            </w:r>
+                            <w:r>
+                              <w:fldChar w:fldCharType="begin"/>
+                            </w:r>
+                            <w:r>
+                              <w:instrText xml:space="preserve"> SEQ Slika \* ARABIC </w:instrText>
+                            </w:r>
+                            <w:r>
+                              <w:fldChar w:fldCharType="separate"/>
+                            </w:r>
+                            <w:r>
+                              <w:rPr>
+                                <w:noProof/>
+                              </w:rPr>
+                              <w:t>2</w:t>
+                            </w:r>
+                            <w:r>
+                              <w:fldChar w:fldCharType="end"/>
+                            </w:r>
+                            <w:r>
+                              <w:t>: Zemljevid spletišča (lasten vir)</w:t>
+                            </w:r>
+                          </w:p>
+                        </w:txbxContent>
+                      </wps:txbx>
+                      <wps:bodyPr rot="0" spcFirstLastPara="0" vertOverflow="overflow" horzOverflow="overflow" vert="horz" wrap="square" lIns="0" tIns="0" rIns="0" bIns="0" numCol="1" spcCol="0" rtlCol="0" fromWordArt="0" anchor="t" anchorCtr="0" forceAA="0" compatLnSpc="1">
+                        <a:prstTxWarp prst="textNoShape">
+                          <a:avLst/>
+                        </a:prstTxWarp>
+                        <a:spAutoFit/>
+                      </wps:bodyPr>
+                    </wps:wsp>
+                  </a:graphicData>
+                </a:graphic>
+              </wp:anchor>
+            </w:drawing>
+          </mc:Choice>
+          <mc:Fallback>
+            <w:pict>
+              <v:shape w14:anchorId="2035D44D" id="_x0000_s1027" type="#_x0000_t202" style="position:absolute;left:0;text-align:left;margin-left:-.15pt;margin-top:354.35pt;width:439.35pt;height:.05pt;z-index:251663360;visibility:visible;mso-wrap-style:square;mso-wrap-distance-left:9pt;mso-wrap-distance-top:0;mso-wrap-distance-right:9pt;mso-wrap-distance-bottom:0;mso-position-horizontal:absolute;mso-position-horizontal-relative:text;mso-position-vertical:absolute;mso-position-vertical-relative:text;v-text-anchor:top" o:gfxdata="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" stroked="f">
+                <v:textbox style="mso-fit-shape-to-text:t" inset="0,0,0,0">
+                  <w:txbxContent>
+                    <w:p>
+                      <w:pPr>
+                        <w:pStyle w:val="Caption"/>
+                        <w:rPr>
+                          <w:rFonts w:cs="Times New Roman"/>
+                          <w:noProof/>
+                        </w:rPr>
+                      </w:pPr>
+                      <w:r>
+                        <w:t xml:space="preserve">Slika </w:t>
+                      </w:r>
+                      <w:r>
+                        <w:fldChar w:fldCharType="begin"/>
+                      </w:r>
+                      <w:r>
+                        <w:instrText xml:space="preserve"> SEQ Slika \* ARABIC </w:instrText>
+                      </w:r>
+                      <w:r>
+                        <w:fldChar w:fldCharType="separate"/>
+                      </w:r>
+                      <w:r>
+                        <w:rPr>
+                          <w:noProof/>
+                        </w:rPr>
+                        <w:t>2</w:t>
+                      </w:r>
+                      <w:r>
+                        <w:fldChar w:fldCharType="end"/>
+                      </w:r>
+                      <w:r>
+                        <w:t>: Zemljevid spletišča (lasten vir)</w:t>
+                      </w:r>
+                    </w:p>
+                  </w:txbxContent>
+                </v:textbox>
+                <w10:wrap type="topAndBottom"/>
+              </v:shape>
+            </w:pict>
+          </mc:Fallback>
+        </mc:AlternateContent>
       </w:r>
       <w:r>
         <w:rPr>
-          <w:u w:val="single"/>
+          <w:noProof/>
         </w:rPr>
-        <w:t>B</w:t>
-      </w:r>
+        <w:drawing>
+          <wp:anchor distT="0" distB="0" distL="114300" distR="114300" simplePos="0" relativeHeight="251661312" behindDoc="0" locked="0" layoutInCell="1" allowOverlap="1" wp14:anchorId="256ADB97" wp14:editId="08308E8B">
+            <wp:simplePos x="0" y="0"/>
+            <wp:positionH relativeFrom="margin">
+              <wp:align>right</wp:align>
+            </wp:positionH>
+            <wp:positionV relativeFrom="paragraph">
+              <wp:posOffset>753448</wp:posOffset>
+            </wp:positionV>
+            <wp:extent cx="5579745" cy="3689985"/>
+            <wp:effectExtent l="0" t="0" r="1905" b="5715"/>
+            <wp:wrapTopAndBottom/>
+            <wp:docPr id="1250099845" name="Picture 5" descr="A piece of paper with writing on it&#10;&#10;Description automatically generated"/>
+            <wp:cNvGraphicFramePr>
+              <a:graphicFrameLocks xmlns:a="http://schemas.openxmlformats.org/drawingml/2006/main" noChangeAspect="1"/>
+            </wp:cNvGraphicFramePr>
+            <a:graphic xmlns:a="http://schemas.openxmlformats.org/drawingml/2006/main">
+              <a:graphicData uri="http://schemas.openxmlformats.org/drawingml/2006/picture">
+                <pic:pic xmlns:pic="http://schemas.openxmlformats.org/drawingml/2006/picture">
+                  <pic:nvPicPr>
+                    <pic:cNvPr id="1250099845" name="Picture 5" descr="A piece of paper with writing on it&#10;&#10;Description automatically generated"/>
+                    <pic:cNvPicPr/>
+                  </pic:nvPicPr>
+                  <pic:blipFill>
+                    <a:blip r:embed="rId11" cstate="print">
+                      <a:extLst>
+                        <a:ext uri="{28A0092B-C50C-407E-A947-70E740481C1C}">
+                          <a14:useLocalDpi xmlns:a14="http://schemas.microsoft.com/office/drawing/2010/main" val="0"/>
+                        </a:ext>
+                      </a:extLst>
+                    </a:blip>
+                    <a:stretch>
+                      <a:fillRect/>
+                    </a:stretch>
+                  </pic:blipFill>
+                  <pic:spPr>
+                    <a:xfrm>
+                      <a:off x="0" y="0"/>
+                      <a:ext cx="5579745" cy="3689985"/>
+                    </a:xfrm>
+                    <a:prstGeom prst="rect">
+                      <a:avLst/>
+                    </a:prstGeom>
+                  </pic:spPr>
+                </pic:pic>
+              </a:graphicData>
+            </a:graphic>
+          </wp:anchor>
+        </w:drawing>
+      </w:r>
+      <w:r>
+        <w:t>Zemljevid spletišča je hierarhični prikaz vseh strani in podstrani, ki jih vsebuje spletišče. Prikazuje strukturo spletišča ter povezave med glavnimi stranmi in njihovimi podstranmi, kar pomaga uporabnikom pri navigaciji.</w:t>
+      </w:r>
+    </w:p>
+    <w:p>
+      <w:pPr>
+        <w:pStyle w:val="Heading2"/>
+      </w:pPr>
+      <w:bookmarkStart w:id="11" w:name="_Toc168146568"/>
       <w:r>
         <w:rPr>
-          <w:u w:val="single"/>
+          <w:noProof/>
         </w:rPr>
-        <w:t>ESEDILO</w:t>
-      </w:r>
-    </w:p>
-    <w:p/>
-    <w:p/>
+        <w:drawing>
+          <wp:anchor distT="0" distB="0" distL="114300" distR="114300" simplePos="0" relativeHeight="251664384" behindDoc="0" locked="0" layoutInCell="1" allowOverlap="1" wp14:anchorId="3C06F7D8" wp14:editId="3C0E29C7">
+            <wp:simplePos x="0" y="0"/>
+            <wp:positionH relativeFrom="margin">
+              <wp:posOffset>4368165</wp:posOffset>
+            </wp:positionH>
+            <wp:positionV relativeFrom="paragraph">
+              <wp:posOffset>3897630</wp:posOffset>
+            </wp:positionV>
+            <wp:extent cx="1234440" cy="2861310"/>
+            <wp:effectExtent l="0" t="0" r="3810" b="0"/>
+            <wp:wrapSquare wrapText="bothSides"/>
+            <wp:docPr id="1924900561" name="Picture 6" descr="A close-up of a list&#10;&#10;Description automatically generated"/>
+            <wp:cNvGraphicFramePr>
+              <a:graphicFrameLocks xmlns:a="http://schemas.openxmlformats.org/drawingml/2006/main" noChangeAspect="1"/>
+            </wp:cNvGraphicFramePr>
+            <a:graphic xmlns:a="http://schemas.openxmlformats.org/drawingml/2006/main">
+              <a:graphicData uri="http://schemas.openxmlformats.org/drawingml/2006/picture">
+                <pic:pic xmlns:pic="http://schemas.openxmlformats.org/drawingml/2006/picture">
+                  <pic:nvPicPr>
+                    <pic:cNvPr id="1924900561" name="Picture 6" descr="A close-up of a list&#10;&#10;Description automatically generated"/>
+                    <pic:cNvPicPr/>
+                  </pic:nvPicPr>
+                  <pic:blipFill>
+                    <a:blip r:embed="rId12" cstate="print">
+                      <a:extLst>
+                        <a:ext uri="{28A0092B-C50C-407E-A947-70E740481C1C}">
+                          <a14:useLocalDpi xmlns:a14="http://schemas.microsoft.com/office/drawing/2010/main" val="0"/>
+                        </a:ext>
+                      </a:extLst>
+                    </a:blip>
+                    <a:stretch>
+                      <a:fillRect/>
+                    </a:stretch>
+                  </pic:blipFill>
+                  <pic:spPr>
+                    <a:xfrm>
+                      <a:off x="0" y="0"/>
+                      <a:ext cx="1234440" cy="2861310"/>
+                    </a:xfrm>
+                    <a:prstGeom prst="rect">
+                      <a:avLst/>
+                    </a:prstGeom>
+                  </pic:spPr>
+                </pic:pic>
+              </a:graphicData>
+            </a:graphic>
+            <wp14:sizeRelH relativeFrom="margin">
+              <wp14:pctWidth>0</wp14:pctWidth>
+            </wp14:sizeRelH>
+            <wp14:sizeRelV relativeFrom="margin">
+              <wp14:pctHeight>0</wp14:pctHeight>
+            </wp14:sizeRelV>
+          </wp:anchor>
+        </w:drawing>
+      </w:r>
+      <w:r>
+        <w:t>Datotečna Struktura</w:t>
+      </w:r>
+      <w:bookmarkEnd w:id="11"/>
+    </w:p>
+    <w:p>
+      <w:pPr>
+        <w:pStyle w:val="BESEDILO"/>
+      </w:pPr>
+      <w:r>
+        <w:t>Datotečna struktura opisuje organizacijo datotek in map, ki sestavljajo spletišče. Prikazuje, kako so shranjeni različni tipi datotek, kot so HTML, CSS, slike, videoposnetki in drugi viri, da se zagotovi preglednost in enostavnost vzdrževanja.</w:t>
+      </w:r>
+    </w:p>
     <w:p>
       <w:pPr>
         <w:rPr>
-          <w:highlight w:val="cyan"/>
+          <w:rFonts w:cs="Times New Roman"/>
+          <w:b w:val="0"/>
+          <w:sz w:val="24"/>
+          <w:szCs w:val="24"/>
         </w:rPr>
       </w:pPr>
       <w:r>
         <w:rPr>
-          <w:highlight w:val="cyan"/>
+          <w:noProof/>
         </w:rPr>
-        <w:fldChar w:fldCharType="begin"/>
-      </w:r>
-      <w:r>
+        <mc:AlternateContent>
+          <mc:Choice Requires="wps">
+            <w:drawing>
+              <wp:anchor distT="0" distB="0" distL="114300" distR="114300" simplePos="0" relativeHeight="251666432" behindDoc="0" locked="0" layoutInCell="1" allowOverlap="1" wp14:anchorId="01068597" wp14:editId="69D7BCF4">
+                <wp:simplePos x="0" y="0"/>
+                <wp:positionH relativeFrom="margin">
+                  <wp:posOffset>1920240</wp:posOffset>
+                </wp:positionH>
+                <wp:positionV relativeFrom="paragraph">
+                  <wp:posOffset>1224280</wp:posOffset>
+                </wp:positionV>
+                <wp:extent cx="3648075" cy="278765"/>
+                <wp:effectExtent l="0" t="0" r="9525" b="6985"/>
+                <wp:wrapSquare wrapText="bothSides"/>
+                <wp:docPr id="268405498" name="Text Box 1"/>
+                <wp:cNvGraphicFramePr/>
+                <a:graphic xmlns:a="http://schemas.openxmlformats.org/drawingml/2006/main">
+                  <a:graphicData uri="http://schemas.microsoft.com/office/word/2010/wordprocessingShape">
+                    <wps:wsp>
+                      <wps:cNvSpPr txBox="1"/>
+                      <wps:spPr>
+                        <a:xfrm>
+                          <a:off x="0" y="0"/>
+                          <a:ext cx="3648075" cy="278765"/>
+                        </a:xfrm>
+                        <a:prstGeom prst="rect">
+                          <a:avLst/>
+                        </a:prstGeom>
+                        <a:solidFill>
+                          <a:prstClr val="white"/>
+                        </a:solidFill>
+                        <a:ln>
+                          <a:noFill/>
+                        </a:ln>
+                      </wps:spPr>
+                      <wps:txbx>
+                        <w:txbxContent>
+                          <w:p>
+                            <w:pPr>
+                              <w:pStyle w:val="Caption"/>
+                              <w:rPr>
+                                <w:rFonts w:cs="Times New Roman"/>
+                                <w:noProof/>
+                              </w:rPr>
+                            </w:pPr>
+                            <w:r>
+                              <w:t xml:space="preserve">Slika </w:t>
+                            </w:r>
+                            <w:r>
+                              <w:fldChar w:fldCharType="begin"/>
+                            </w:r>
+                            <w:r>
+                              <w:instrText xml:space="preserve"> SEQ Slika \* ARABIC </w:instrText>
+                            </w:r>
+                            <w:r>
+                              <w:fldChar w:fldCharType="separate"/>
+                            </w:r>
+                            <w:r>
+                              <w:rPr>
+                                <w:noProof/>
+                              </w:rPr>
+                              <w:t>3</w:t>
+                            </w:r>
+                            <w:r>
+                              <w:fldChar w:fldCharType="end"/>
+                            </w:r>
+                            <w:r>
+                              <w:t xml:space="preserve">: Datotečna </w:t>
+                            </w:r>
+                            <w:r>
+                              <w:t>struktura</w:t>
+                            </w:r>
+                            <w:r>
+                              <w:t xml:space="preserve"> spletišča (lasten vir)</w:t>
+                            </w:r>
+                          </w:p>
+                        </w:txbxContent>
+                      </wps:txbx>
+                      <wps:bodyPr rot="0" spcFirstLastPara="0" vertOverflow="overflow" horzOverflow="overflow" vert="horz" wrap="square" lIns="0" tIns="0" rIns="0" bIns="0" numCol="1" spcCol="0" rtlCol="0" fromWordArt="0" anchor="t" anchorCtr="0" forceAA="0" compatLnSpc="1">
+                        <a:prstTxWarp prst="textNoShape">
+                          <a:avLst/>
+                        </a:prstTxWarp>
+                        <a:noAutofit/>
+                      </wps:bodyPr>
+                    </wps:wsp>
+                  </a:graphicData>
+                </a:graphic>
+                <wp14:sizeRelH relativeFrom="margin">
+                  <wp14:pctWidth>0</wp14:pctWidth>
+                </wp14:sizeRelH>
+                <wp14:sizeRelV relativeFrom="margin">
+                  <wp14:pctHeight>0</wp14:pctHeight>
+                </wp14:sizeRelV>
+              </wp:anchor>
+            </w:drawing>
+          </mc:Choice>
+          <mc:Fallback>
+            <w:pict>
+              <v:shape w14:anchorId="01068597" id="_x0000_s1028" type="#_x0000_t202" style="position:absolute;margin-left:151.2pt;margin-top:96.4pt;width:287.25pt;height:21.95pt;z-index:251666432;visibility:visible;mso-wrap-style:square;mso-width-percent:0;mso-height-percent:0;mso-wrap-distance-left:9pt;mso-wrap-distance-top:0;mso-wrap-distance-right:9pt;mso-wrap-distance-bottom:0;mso-position-horizontal:absolute;mso-position-horizontal-relative:margin;mso-position-vertical:absolute;mso-position-vertical-relative:text;mso-width-percent:0;mso-height-percent:0;mso-width-relative:margin;mso-height-relative:margin;v-text-anchor:top" o:gfxdata="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" stroked="f">
+                <v:textbox inset="0,0,0,0">
+                  <w:txbxContent>
+                    <w:p>
+                      <w:pPr>
+                        <w:pStyle w:val="Caption"/>
+                        <w:rPr>
+                          <w:rFonts w:cs="Times New Roman"/>
+                          <w:noProof/>
+                        </w:rPr>
+                      </w:pPr>
+                      <w:r>
+                        <w:t xml:space="preserve">Slika </w:t>
+                      </w:r>
+                      <w:r>
+                        <w:fldChar w:fldCharType="begin"/>
+                      </w:r>
+                      <w:r>
+                        <w:instrText xml:space="preserve"> SEQ Slika \* ARABIC </w:instrText>
+                      </w:r>
+                      <w:r>
+                        <w:fldChar w:fldCharType="separate"/>
+                      </w:r>
+                      <w:r>
+                        <w:rPr>
+                          <w:noProof/>
+                        </w:rPr>
+                        <w:t>3</w:t>
+                      </w:r>
+                      <w:r>
+                        <w:fldChar w:fldCharType="end"/>
+                      </w:r>
+                      <w:r>
+                        <w:t xml:space="preserve">: Datotečna </w:t>
+                      </w:r>
+                      <w:r>
+                        <w:t>struktura</w:t>
+                      </w:r>
+                      <w:r>
+                        <w:t xml:space="preserve"> spletišča (lasten vir)</w:t>
+                      </w:r>
+                    </w:p>
+                  </w:txbxContent>
+                </v:textbox>
+                <w10:wrap type="square" anchorx="margin"/>
+              </v:shape>
+            </w:pict>
+          </mc:Fallback>
+        </mc:AlternateContent>
+      </w:r>
+      <w:r>
+        <w:br w:type="page"/>
+      </w:r>
+    </w:p>
+    <w:p>
+      <w:pPr>
+        <w:pStyle w:val="Heading2"/>
+      </w:pPr>
+      <w:bookmarkStart w:id="12" w:name="_Toc168146569"/>
+      <w:r>
+        <w:lastRenderedPageBreak/>
+        <w:t>Orodja za Izdelavo</w:t>
+      </w:r>
+      <w:bookmarkEnd w:id="12"/>
+    </w:p>
+    <w:p>
+      <w:pPr>
+        <w:pStyle w:val="BESEDILO"/>
+        <w:numPr>
+          <w:ilvl w:val="0"/>
+          <w:numId w:val="11"/>
+        </w:numPr>
+      </w:pPr>
+      <w:r>
+        <w:t>HTML5: Za strukturo spletnih strani.</w:t>
+      </w:r>
+    </w:p>
+    <w:p>
+      <w:pPr>
+        <w:pStyle w:val="BESEDILO"/>
+        <w:numPr>
+          <w:ilvl w:val="0"/>
+          <w:numId w:val="11"/>
+        </w:numPr>
+      </w:pPr>
+      <w:r>
+        <w:t>CSS3: Za oblikovanje in postavitev elementov</w:t>
+      </w:r>
+    </w:p>
+    <w:p>
+      <w:pPr>
+        <w:pStyle w:val="BESEDILO"/>
+        <w:numPr>
+          <w:ilvl w:val="0"/>
+          <w:numId w:val="11"/>
+        </w:numPr>
+      </w:pPr>
+      <w:proofErr w:type="spellStart"/>
+      <w:r>
+        <w:t>Notnepad</w:t>
+      </w:r>
+      <w:proofErr w:type="spellEnd"/>
+      <w:r>
+        <w:t>++: Kot urejevalnik kode</w:t>
+      </w:r>
+    </w:p>
+    <w:p>
+      <w:pPr>
+        <w:pStyle w:val="Heading1"/>
+      </w:pPr>
+      <w:bookmarkStart w:id="13" w:name="_Toc168146570"/>
+      <w:r>
+        <w:t>Postopek Izdelave Spletišča</w:t>
+      </w:r>
+      <w:bookmarkEnd w:id="13"/>
+    </w:p>
+    <w:p>
+      <w:pPr>
+        <w:pStyle w:val="BESEDILO"/>
+      </w:pPr>
+      <w:r>
+        <w:t>Postopek izdelave spletišča je potekal v več fazah:</w:t>
+      </w:r>
+    </w:p>
+    <w:p>
+      <w:pPr>
+        <w:pStyle w:val="BESEDILO"/>
+        <w:numPr>
+          <w:ilvl w:val="0"/>
+          <w:numId w:val="12"/>
+        </w:numPr>
+      </w:pPr>
+      <w:r>
+        <w:t>Načrtovanje: Določitev ciljev in ciljne publike, izdelava blok</w:t>
+      </w:r>
+      <w:r>
+        <w:t xml:space="preserve"> </w:t>
+      </w:r>
+      <w:r>
+        <w:t>diagramov in osnutkov.</w:t>
+      </w:r>
+    </w:p>
+    <w:p>
+      <w:pPr>
+        <w:pStyle w:val="BESEDILO"/>
+        <w:numPr>
+          <w:ilvl w:val="0"/>
+          <w:numId w:val="12"/>
+        </w:numPr>
+      </w:pPr>
+      <w:r>
+        <w:t>Oblikovanje: Izdelava grafičnih elementov in postavitve strani.</w:t>
+      </w:r>
+    </w:p>
+    <w:p>
+      <w:pPr>
+        <w:pStyle w:val="BESEDILO"/>
+        <w:numPr>
+          <w:ilvl w:val="0"/>
+          <w:numId w:val="12"/>
+        </w:numPr>
+      </w:pPr>
+      <w:r>
+        <w:t>Razvoj: Kodiranje HTML</w:t>
+      </w:r>
+      <w:r>
+        <w:t xml:space="preserve"> in</w:t>
+      </w:r>
+      <w:r>
+        <w:t xml:space="preserve"> CSS  datotek.</w:t>
+      </w:r>
+    </w:p>
+    <w:p>
+      <w:pPr>
+        <w:pStyle w:val="BESEDILO"/>
+        <w:numPr>
+          <w:ilvl w:val="0"/>
+          <w:numId w:val="12"/>
+        </w:numPr>
+      </w:pPr>
+      <w:r>
+        <w:t>Testiranje: Preverjanje delovanja spletišča</w:t>
+      </w:r>
+      <w:r>
+        <w:t>.</w:t>
+      </w:r>
+    </w:p>
+    <w:p>
+      <w:pPr>
+        <w:pStyle w:val="BESEDILO"/>
+        <w:numPr>
+          <w:ilvl w:val="0"/>
+          <w:numId w:val="12"/>
+        </w:numPr>
+      </w:pPr>
+      <w:r>
+        <w:t>Lansiranje: Objavljanje spletišča na spletnem strežniku.</w:t>
+      </w:r>
+    </w:p>
+    <w:p>
+      <w:pPr>
+        <w:pStyle w:val="Heading1"/>
+      </w:pPr>
+      <w:bookmarkStart w:id="14" w:name="_Toc168146571"/>
+      <w:r>
+        <w:t>Določitev Grafične Oblike</w:t>
+      </w:r>
+      <w:bookmarkEnd w:id="14"/>
+    </w:p>
+    <w:p>
+      <w:pPr>
         <w:rPr>
-          <w:highlight w:val="cyan"/>
+          <w:rFonts w:cs="Times New Roman"/>
+          <w:b w:val="0"/>
+          <w:sz w:val="24"/>
+          <w:szCs w:val="24"/>
         </w:rPr>
-        <w:instrText xml:space="preserve"> MACROBUTTON  VstavljanjeSlika "Dvokliknite za vstavljanje slike" </w:instrText>
-      </w:r>
+      </w:pPr>
       <w:r>
         <w:rPr>
-          <w:highlight w:val="cyan"/>
+          <w:rFonts w:cs="Times New Roman"/>
+          <w:b w:val="0"/>
+          <w:sz w:val="24"/>
+          <w:szCs w:val="24"/>
         </w:rPr>
-        <w:fldChar w:fldCharType="end"/>
-      </w:r>
-    </w:p>
-    <w:p>
-      <w:pPr>
+        <w:t>Grafična oblika spletišča je zasnovana s poudarkom na profesionalnosti in enostavnosti. Izbira barvne sheme vključuje nevtralne barve z dodatki žive roza barve za poudarke. Uporabljena je pisava "</w:t>
+      </w:r>
+      <w:proofErr w:type="spellStart"/>
+      <w:r>
         <w:rPr>
-          <w:highlight w:val="cyan"/>
+          <w:rFonts w:cs="Times New Roman"/>
+          <w:b w:val="0"/>
+          <w:sz w:val="24"/>
+          <w:szCs w:val="24"/>
         </w:rPr>
-      </w:pPr>
-      <w:r>
-        <w:t xml:space="preserve">(za napise  naslovov slik, tabel in grafov izberite slog </w:t>
-      </w:r>
+        <w:t>Mulish</w:t>
+      </w:r>
+      <w:proofErr w:type="spellEnd"/>
       <w:r>
         <w:rPr>
-          <w:u w:val="single"/>
+          <w:rFonts w:cs="Times New Roman"/>
+          <w:b w:val="0"/>
+          <w:sz w:val="24"/>
+          <w:szCs w:val="24"/>
         </w:rPr>
-        <w:t>NAPISI</w:t>
-      </w:r>
-      <w:r>
-        <w:t xml:space="preserve">) </w:t>
-      </w:r>
-    </w:p>
-    <w:p>
-      <w:pPr>
+        <w:t>"</w:t>
+      </w:r>
+      <w:r>
         <w:rPr>
-          <w:highlight w:val="cyan"/>
+          <w:rFonts w:cs="Times New Roman"/>
+          <w:b w:val="0"/>
+          <w:sz w:val="24"/>
+          <w:szCs w:val="24"/>
         </w:rPr>
-      </w:pPr>
+        <w:t>.</w:t>
+      </w:r>
+    </w:p>
+    <w:p>
+      <w:pPr>
+        <w:pStyle w:val="Heading1"/>
+      </w:pPr>
+      <w:bookmarkStart w:id="15" w:name="_Toc168146572"/>
+      <w:r>
+        <w:t>Opis Morebitnih Težav pri Izdelavi</w:t>
+      </w:r>
+      <w:bookmarkEnd w:id="15"/>
+    </w:p>
+    <w:p>
+      <w:pPr>
+        <w:pStyle w:val="BESEDILO"/>
+      </w:pPr>
+      <w:r>
+        <w:t xml:space="preserve">Združljivost brskalnikov: Nekatere funkcionalnosti niso bile enake v vseh brskalnikih, kar </w:t>
+      </w:r>
+      <w:r>
+        <w:t>bomo poskusili rešiti v prihodnosti.</w:t>
+      </w:r>
+    </w:p>
+    <w:p>
+      <w:pPr>
+        <w:pStyle w:val="BESEDILO"/>
+      </w:pPr>
+      <w:r>
+        <w:t xml:space="preserve">Odzivnost: Zagotavljanje enake uporabniške izkušnje na različnih napravah </w:t>
+      </w:r>
+      <w:r>
+        <w:t>bo</w:t>
+      </w:r>
+      <w:r>
+        <w:t xml:space="preserve"> zahtevalo dodatno prilagajanje CSS pravil.</w:t>
+      </w:r>
+    </w:p>
+    <w:p>
+      <w:pPr>
+        <w:pStyle w:val="BESEDILO"/>
+      </w:pPr>
+      <w:proofErr w:type="spellStart"/>
+      <w:r>
+        <w:lastRenderedPageBreak/>
+        <w:t>Pozicioniranje</w:t>
+      </w:r>
+      <w:proofErr w:type="spellEnd"/>
+      <w:r>
+        <w:t xml:space="preserve"> Elementov: Postavitev določenih elementov na strani je zahtevala dodatne prilagoditve.</w:t>
+      </w:r>
+    </w:p>
+    <w:p>
+      <w:pPr>
+        <w:pStyle w:val="BESEDILO"/>
+      </w:pPr>
+      <w:r>
+        <w:t xml:space="preserve">Slikovna vsebina: Prilagajanje velikosti in razmerij slik za optimalno prikazovanje na </w:t>
+      </w:r>
+      <w:r>
+        <w:t>spletni strani</w:t>
+      </w:r>
+    </w:p>
+    <w:p>
+      <w:pPr>
+        <w:pStyle w:val="BESEDILO"/>
+      </w:pPr>
+      <w:proofErr w:type="spellStart"/>
+      <w:r>
+        <w:t>Vtiljak</w:t>
+      </w:r>
+      <w:proofErr w:type="spellEnd"/>
+      <w:r>
+        <w:t xml:space="preserve"> slik: </w:t>
+      </w:r>
+      <w:r>
+        <w:t>Implementacija vrtiljaka slik je prinesla nekaj dodatnih izzivov. Usklajevanje animacij in zagotavljanje, da se slike pravilno premikajo in prikazujejo, je zahtevalo dodatno prilagajanje CSS ključnih animacij (@keyframes)</w:t>
+      </w:r>
+      <w:r>
+        <w:t>.</w:t>
+      </w:r>
+    </w:p>
+    <w:p>
+      <w:pPr>
+        <w:pStyle w:val="Heading1"/>
+      </w:pPr>
+      <w:bookmarkStart w:id="16" w:name="_Toc168146573"/>
+      <w:r>
+        <w:t>Možnosti nadgradnje</w:t>
+      </w:r>
+      <w:bookmarkEnd w:id="16"/>
+    </w:p>
+    <w:p>
+      <w:pPr>
+        <w:pStyle w:val="BESEDILO"/>
+      </w:pPr>
+      <w:r>
+        <w:t>Spletna stran "Osebno trenerstvo Pivk" ima več možnosti za nadaljnje izboljšave in nadgradnje</w:t>
+      </w:r>
+      <w:r>
+        <w:t>.</w:t>
+      </w:r>
+    </w:p>
+    <w:p>
+      <w:pPr>
+        <w:pStyle w:val="Heading2"/>
+      </w:pPr>
+      <w:bookmarkStart w:id="17" w:name="_Toc168146574"/>
+      <w:r>
+        <w:t>Prilagoditev glede na velikost zaslona:</w:t>
+      </w:r>
+      <w:bookmarkEnd w:id="17"/>
+    </w:p>
+    <w:p>
+      <w:pPr>
+        <w:pStyle w:val="BESEDILO"/>
+      </w:pPr>
+      <w:r>
+        <w:t>Izboljšati odzivnost strani, da se bo vsebina pravilno prilagajala različnim velikostim zaslonov, od mobilnih naprav do velikih namiznih monitorjev. Uporaba dodatnih medijskih poizvedb in prilagoditev obstoječega CSS bo zagotovila boljšo uporabniško izkušnjo na vseh napravah.</w:t>
+      </w:r>
+    </w:p>
+    <w:p>
+      <w:pPr>
+        <w:pStyle w:val="Heading2"/>
+      </w:pPr>
+      <w:bookmarkStart w:id="18" w:name="_Toc168146575"/>
+      <w:r>
+        <w:t>Prilagoditev glede na brskalnik:</w:t>
+      </w:r>
+      <w:bookmarkEnd w:id="18"/>
+    </w:p>
+    <w:p>
+      <w:pPr>
+        <w:pStyle w:val="BESEDILO"/>
+      </w:pPr>
+      <w:r>
+        <w:t>Zagotoviti popolno združljivost z različnimi brskalniki, vključno s starejšimi različicami. To lahko vključuje preizkušanje in odpravljanje napak specifičnih za določene brskalnike ter uporabo polnilnikov (</w:t>
+      </w:r>
+      <w:proofErr w:type="spellStart"/>
+      <w:r>
+        <w:t>polyfills</w:t>
+      </w:r>
+      <w:proofErr w:type="spellEnd"/>
+      <w:r>
+        <w:t>) za podporo funkcionalnostim, ki niso podprte v vseh brskalnikih.</w:t>
+      </w:r>
     </w:p>
     <w:p>
       <w:pPr>
         <w:rPr>
-          <w:highlight w:val="cyan"/>
+          <w:rFonts w:cs="Times New Roman"/>
+          <w:b w:val="0"/>
+          <w:sz w:val="24"/>
+          <w:szCs w:val="24"/>
         </w:rPr>
       </w:pPr>
       <w:r>
+        <w:br w:type="page"/>
+      </w:r>
+    </w:p>
+    <w:p>
+      <w:pPr>
+        <w:pStyle w:val="Heading2"/>
+      </w:pPr>
+      <w:bookmarkStart w:id="19" w:name="_Toc168146576"/>
+      <w:r>
+        <w:lastRenderedPageBreak/>
+        <w:t>Izboljšati galerijo:</w:t>
+      </w:r>
+      <w:bookmarkEnd w:id="19"/>
+    </w:p>
+    <w:p>
+      <w:pPr>
+        <w:pStyle w:val="BESEDILO"/>
+      </w:pPr>
+      <w:r>
+        <w:t>Razširiti in izboljšati galerijo slik z dodajanjem več vsebine in naprednejšimi funkcijami, kot so povečava slik, filtrov in iskalnih možnosti. Prav tako bi lahko vključili možnost nalaganja slik iz strani uporabnikov.</w:t>
+      </w:r>
+    </w:p>
+    <w:p>
+      <w:pPr>
+        <w:pStyle w:val="Heading2"/>
+      </w:pPr>
+      <w:bookmarkStart w:id="20" w:name="_Toc168146577"/>
+      <w:r>
+        <w:t>Vrtiljak slik:</w:t>
+      </w:r>
+      <w:bookmarkEnd w:id="20"/>
+    </w:p>
+    <w:p>
+      <w:pPr>
+        <w:pStyle w:val="BESEDILO"/>
+      </w:pPr>
+      <w:r>
+        <w:t>Izboljšati vrtiljak slik z naprednejšimi animacijami, boljšim prehodom med slikami in možnostjo ročnega nadzora vrtiljaka. Dodajanje podpornih funkcij, kot so točke ali puščice za navigacijo med slikami, bi lahko prav tako povečalo uporabniško izkušnjo.</w:t>
+      </w:r>
+    </w:p>
+    <w:p>
+      <w:pPr>
+        <w:pStyle w:val="Heading2"/>
+      </w:pPr>
+      <w:bookmarkStart w:id="21" w:name="_Toc168146578"/>
+      <w:r>
+        <w:t>Lokacije:</w:t>
+      </w:r>
+      <w:bookmarkEnd w:id="21"/>
+    </w:p>
+    <w:p>
+      <w:pPr>
+        <w:pStyle w:val="BESEDILO"/>
+      </w:pPr>
+      <w:r>
+        <w:t xml:space="preserve">Dodati interaktivne zemljevide za vsako lokacijo, kjer se izvajajo treningi. To bi uporabnikom omogočilo lažjo navigacijo in boljši pregled nad lokacijami. Integracija z Google </w:t>
+      </w:r>
+      <w:proofErr w:type="spellStart"/>
+      <w:r>
+        <w:t>Maps</w:t>
+      </w:r>
+      <w:proofErr w:type="spellEnd"/>
+      <w:r>
+        <w:t xml:space="preserve"> ali podobno storitvijo bi bila koristna.</w:t>
+      </w:r>
+    </w:p>
+    <w:p>
+      <w:pPr>
+        <w:pStyle w:val="Heading2"/>
+      </w:pPr>
+      <w:bookmarkStart w:id="22" w:name="_Toc168146579"/>
+      <w:r>
+        <w:t>Dodati splošne pogoje in pristopne pogoje:</w:t>
+      </w:r>
+      <w:bookmarkEnd w:id="22"/>
+    </w:p>
+    <w:p>
+      <w:pPr>
+        <w:pStyle w:val="BESEDILO"/>
+      </w:pPr>
+      <w:r>
+        <w:t>Ustvariti dodatne strani s splošnimi pogoji in pristopnimi pogoji za spletno stran. To bi vključilo podrobne informacije o pogojih uporabe, politiki zasebnosti in drugih pravnih zadevah, ki so pomembne za uporabnike in varnost strani.</w:t>
+      </w:r>
+    </w:p>
+    <w:p>
+      <w:pPr>
+        <w:pStyle w:val="BESEDILO"/>
+      </w:pPr>
+      <w:r>
+        <w:t>Te nadgradnje bi lahko znatno izboljšale funkcionalnost in uporabniško izkušnjo spletne strani "Osebno trenerstvo Pivk", hkrati pa zagotovile, da stran ostane relevantna in uporabna za širšo publiko.</w:t>
+      </w:r>
+    </w:p>
+    <w:p>
+      <w:pPr>
         <w:rPr>
-          <w:highlight w:val="cyan"/>
+          <w:rFonts w:cs="Times New Roman"/>
+          <w:b w:val="0"/>
+          <w:sz w:val="24"/>
+          <w:szCs w:val="24"/>
         </w:rPr>
-        <w:fldChar w:fldCharType="begin"/>
-      </w:r>
-      <w:r>
-        <w:rPr>
-          <w:highlight w:val="cyan"/>
-        </w:rPr>
-        <w:instrText xml:space="preserve"> MACROBUTTON  VstavljanjeNapis "Dvokliknite za dodajanje napisa (slika, tabela, grafikon, enačba)" </w:instrText>
-      </w:r>
-      <w:r>
-        <w:rPr>
-          <w:highlight w:val="cyan"/>
-        </w:rPr>
-        <w:fldChar w:fldCharType="end"/>
-      </w:r>
-    </w:p>
-    <w:p>
-      <w:pPr>
-        <w:rPr>
-          <w:highlight w:val="cyan"/>
-        </w:rPr>
-      </w:pPr>
-    </w:p>
-    <w:p>
-      <w:r>
-        <w:rPr>
-          <w:highlight w:val="cyan"/>
-        </w:rPr>
-        <w:fldChar w:fldCharType="begin"/>
-      </w:r>
-      <w:r>
-        <w:rPr>
-          <w:highlight w:val="cyan"/>
-        </w:rPr>
-        <w:instrText xml:space="preserve"> MACROBUTTON  VstavljanjeEnačba "Dvokliknite za vstavljanje enačbe" </w:instrText>
-      </w:r>
-      <w:r>
-        <w:rPr>
-          <w:highlight w:val="cyan"/>
-        </w:rPr>
-        <w:fldChar w:fldCharType="end"/>
-      </w:r>
-      <w:r>
-        <w:t xml:space="preserve"> </w:t>
-      </w:r>
-    </w:p>
-    <w:p/>
-    <w:p/>
-    <w:p/>
-    <w:p>
-      <w:pPr>
-        <w:pStyle w:val="Naslov2"/>
-      </w:pPr>
-      <w:bookmarkStart w:id="10" w:name="_Toc478031274"/>
-      <w:bookmarkStart w:id="11" w:name="_Toc478031344"/>
-      <w:bookmarkStart w:id="12" w:name="_Toc478371479"/>
-      <w:bookmarkStart w:id="13" w:name="_Toc478373033"/>
-      <w:bookmarkStart w:id="14" w:name="_Toc478548544"/>
-      <w:bookmarkStart w:id="15" w:name="_Toc479712227"/>
-      <w:bookmarkStart w:id="16" w:name="_Toc166331491"/>
-      <w:r>
-        <w:t xml:space="preserve">PRVO PODPOGLAVJE </w:t>
-      </w:r>
-      <w:r>
-        <w:t>NA</w:t>
-      </w:r>
-      <w:r>
-        <w:t xml:space="preserve"> PRVEM </w:t>
-      </w:r>
-      <w:r>
-        <w:t>NIVOJU</w:t>
-      </w:r>
-      <w:bookmarkEnd w:id="10"/>
-      <w:bookmarkEnd w:id="11"/>
-      <w:bookmarkEnd w:id="12"/>
-      <w:bookmarkEnd w:id="13"/>
-      <w:bookmarkEnd w:id="14"/>
-      <w:bookmarkEnd w:id="15"/>
-      <w:bookmarkEnd w:id="16"/>
-    </w:p>
-    <w:p/>
-    <w:p/>
-    <w:p>
-      <w:pPr>
-        <w:pStyle w:val="Naslov2"/>
-      </w:pPr>
-      <w:bookmarkStart w:id="17" w:name="_Toc478031275"/>
-      <w:bookmarkStart w:id="18" w:name="_Toc478031345"/>
-      <w:bookmarkStart w:id="19" w:name="_Toc478371480"/>
-      <w:bookmarkStart w:id="20" w:name="_Toc478373034"/>
-      <w:bookmarkStart w:id="21" w:name="_Toc478548545"/>
-      <w:bookmarkStart w:id="22" w:name="_Toc479712228"/>
-      <w:bookmarkStart w:id="23" w:name="_Toc166331492"/>
-      <w:r>
-        <w:t xml:space="preserve">DRUGO PODPOGLAVJE </w:t>
-      </w:r>
-      <w:r>
-        <w:t>NA</w:t>
-      </w:r>
-      <w:r>
-        <w:t xml:space="preserve"> PRVEM NIVOJU</w:t>
-      </w:r>
-      <w:bookmarkEnd w:id="17"/>
-      <w:bookmarkEnd w:id="18"/>
-      <w:bookmarkEnd w:id="19"/>
-      <w:bookmarkEnd w:id="20"/>
-      <w:bookmarkEnd w:id="21"/>
-      <w:bookmarkEnd w:id="22"/>
+      </w:pPr>
+      <w:r>
+        <w:br w:type="page"/>
+      </w:r>
+    </w:p>
+    <w:p>
+      <w:pPr>
+        <w:pStyle w:val="Heading1"/>
+      </w:pPr>
+      <w:bookmarkStart w:id="23" w:name="_Toc478031278"/>
+      <w:bookmarkStart w:id="24" w:name="_Toc478031348"/>
+      <w:bookmarkStart w:id="25" w:name="_Toc478371485"/>
+      <w:bookmarkStart w:id="26" w:name="_Toc478373039"/>
+      <w:bookmarkStart w:id="27" w:name="_Toc478548550"/>
+      <w:bookmarkStart w:id="28" w:name="_Toc479712233"/>
+      <w:bookmarkStart w:id="29" w:name="_Toc168146580"/>
+      <w:r>
+        <w:lastRenderedPageBreak/>
+        <w:t>ZAKLJUČEK</w:t>
+      </w:r>
       <w:bookmarkEnd w:id="23"/>
-    </w:p>
-    <w:p/>
-    <w:p>
-      <w:r>
-        <w:br w:type="page"/>
-      </w:r>
-    </w:p>
-    <w:p>
-      <w:pPr>
-        <w:pStyle w:val="Naslov1"/>
-      </w:pPr>
-      <w:bookmarkStart w:id="24" w:name="_Toc478371481"/>
-      <w:bookmarkStart w:id="25" w:name="_Toc478373035"/>
-      <w:bookmarkStart w:id="26" w:name="_Toc478548546"/>
-      <w:bookmarkStart w:id="27" w:name="_Toc479712229"/>
-      <w:bookmarkStart w:id="28" w:name="_Toc478031276"/>
-      <w:bookmarkStart w:id="29" w:name="_Toc478031346"/>
-      <w:bookmarkStart w:id="30" w:name="_Toc166331493"/>
-      <w:r>
-        <w:lastRenderedPageBreak/>
-        <w:t>POGLAVJE</w:t>
-      </w:r>
-      <w:r>
-        <w:t xml:space="preserve"> NA PRVEM NIVOJU</w:t>
-      </w:r>
       <w:bookmarkEnd w:id="24"/>
       <w:bookmarkEnd w:id="25"/>
       <w:bookmarkEnd w:id="26"/>
       <w:bookmarkEnd w:id="27"/>
+      <w:bookmarkEnd w:id="28"/>
+      <w:bookmarkEnd w:id="29"/>
+    </w:p>
+    <w:p>
+      <w:pPr>
+        <w:pStyle w:val="BESEDILO"/>
+      </w:pPr>
+      <w:r>
+        <w:t>Dokumentacija za spletno stran "Osebno trenerstvo Pivk" zajema vse ključne vidike načrtovanja, razvoja in možnosti nadgradnje spletne strani. Skozi proces izdelave smo uporabili sodobna orodja in tehnike, da bi zagotovili uporabniku prijazno in funkcionalno spletno izkušnjo.</w:t>
+      </w:r>
+    </w:p>
+    <w:p>
+      <w:pPr>
+        <w:pStyle w:val="BESEDILO"/>
+      </w:pPr>
+      <w:r>
+        <w:t>Izpostavili smo pomembnost načrtovanja spletišča, kjer smo definirali cilje, ciljno publiko in vsebino spletne strani. Blok</w:t>
+      </w:r>
+      <w:r>
+        <w:t xml:space="preserve"> </w:t>
+      </w:r>
+      <w:r>
+        <w:t>diagram in osnutki postavitve spletnih strani so nam pomagali vizualizirati in strukturirati informacije na uporabniku prijazen način.</w:t>
+      </w:r>
+    </w:p>
+    <w:p>
+      <w:pPr>
+        <w:pStyle w:val="BESEDILO"/>
+      </w:pPr>
+      <w:r>
+        <w:t>Zemljevid spletišča je bil ključen za pravilno organizacijo vsebine, prostor in datotečna struktura pa sta zagotavljala, da je bila koda pregledna in enostavna za vzdrževanje. S pravilno določitvijo grafične oblike smo ustvarili vizualno privlačno spletno stran, ki je v skladu z identiteto blagovne znamke.</w:t>
+      </w:r>
+    </w:p>
+    <w:p>
+      <w:pPr>
+        <w:pStyle w:val="BESEDILO"/>
+      </w:pPr>
+      <w:r>
+        <w:t xml:space="preserve">Med postopkom izdelave spletišča smo se srečevali z različnimi izzivi, kot so </w:t>
+      </w:r>
+      <w:proofErr w:type="spellStart"/>
+      <w:r>
+        <w:t>pozicioniranje</w:t>
+      </w:r>
+      <w:proofErr w:type="spellEnd"/>
+      <w:r>
+        <w:t xml:space="preserve"> elementov in slik, izdelava odzivne postavitve ter implementacija funkcionalnosti, kot so vrtiljak slik in interaktivne galerije. Kljub tem izzivom smo uspeli doseči zastavljene cilje in ustvariti kvalitetno spletno stran.</w:t>
+      </w:r>
+    </w:p>
+    <w:p>
+      <w:pPr>
+        <w:pStyle w:val="BESEDILO"/>
+      </w:pPr>
+      <w:r>
+        <w:t>Pogled v prihodnost nam razkriva številne možnosti nadgradnje, kot so prilagoditev glede na velikost zaslona in brskalnik, izboljšanje galerije in vrtiljaka slik ter dodajanje novih strani s splošnimi in pristopnimi pogoji. Te nadgradnje bodo zagotovile, da bo spletna stran "Osebno trenerstvo Pivk" ostala aktualna, funkcionalna in uporabniku prijazna.</w:t>
+      </w:r>
+    </w:p>
+    <w:p>
+      <w:pPr>
+        <w:pStyle w:val="BESEDILO"/>
+      </w:pPr>
+      <w:r>
+        <w:t>Spletna stran je tako pripravljena, da nudi uporabnikom vse potrebne informacije o osebnem trenerstvu in lokacijah, kjer so storitve na voljo, obenem pa omogoča enostavno navigacijo in prijetno uporabniško izkušnjo. Naše nadaljnje delo bo osredotočeno na vzdrževanje, posodobitve in implementacijo novih funkcionalnosti, ki bodo še dodatno obogatile spletno stran.</w:t>
+      </w:r>
+    </w:p>
+    <w:p>
+      <w:pPr>
+        <w:rPr>
+          <w:rFonts w:eastAsiaTheme="majorEastAsia" w:cstheme="majorBidi"/>
+        </w:rPr>
+      </w:pPr>
+      <w:r>
+        <w:br w:type="page"/>
+      </w:r>
+    </w:p>
+    <w:p>
+      <w:pPr>
+        <w:pStyle w:val="Heading1"/>
+      </w:pPr>
+      <w:bookmarkStart w:id="30" w:name="_Toc478031279"/>
+      <w:bookmarkStart w:id="31" w:name="_Toc478031349"/>
+      <w:bookmarkStart w:id="32" w:name="_Toc478371486"/>
+      <w:bookmarkStart w:id="33" w:name="_Toc478373040"/>
+      <w:bookmarkStart w:id="34" w:name="_Toc478548551"/>
+      <w:bookmarkStart w:id="35" w:name="_Toc479712234"/>
+      <w:bookmarkStart w:id="36" w:name="_Toc168146581"/>
+      <w:r>
+        <w:lastRenderedPageBreak/>
+        <w:t>LITERATURA</w:t>
+      </w:r>
+      <w:r>
+        <w:t xml:space="preserve"> IN VIRI</w:t>
+      </w:r>
       <w:bookmarkEnd w:id="30"/>
-    </w:p>
-    <w:p/>
-    <w:p>
-      <w:pPr>
-        <w:pStyle w:val="Naslov2"/>
-      </w:pPr>
-      <w:bookmarkStart w:id="31" w:name="_Toc478371482"/>
-      <w:bookmarkStart w:id="32" w:name="_Toc478373036"/>
-      <w:bookmarkStart w:id="33" w:name="_Toc478548547"/>
-      <w:bookmarkStart w:id="34" w:name="_Toc479712230"/>
-      <w:bookmarkStart w:id="35" w:name="_Toc166331494"/>
-      <w:r>
-        <w:t xml:space="preserve">PRVO </w:t>
-      </w:r>
-      <w:r>
-        <w:t>PODPOGLAVJE</w:t>
-      </w:r>
-      <w:r>
-        <w:t xml:space="preserve"> NA PRVEM NIVOJU</w:t>
-      </w:r>
       <w:bookmarkEnd w:id="31"/>
       <w:bookmarkEnd w:id="32"/>
       <w:bookmarkEnd w:id="33"/>
       <w:bookmarkEnd w:id="34"/>
       <w:bookmarkEnd w:id="35"/>
-    </w:p>
-    <w:p>
-      <w:pPr>
-        <w:pStyle w:val="Naslov3"/>
-      </w:pPr>
-      <w:bookmarkStart w:id="36" w:name="_Toc478371483"/>
-      <w:bookmarkStart w:id="37" w:name="_Toc478373037"/>
-      <w:bookmarkStart w:id="38" w:name="_Toc478548548"/>
-      <w:bookmarkStart w:id="39" w:name="_Toc479712231"/>
-      <w:bookmarkStart w:id="40" w:name="_Toc166331495"/>
-      <w:r>
-        <w:t xml:space="preserve">Prvo podpoglavje na </w:t>
-      </w:r>
-      <w:r>
-        <w:t>drugem</w:t>
-      </w:r>
-      <w:r>
-        <w:t xml:space="preserve"> nivoju</w:t>
-      </w:r>
-      <w:bookmarkEnd w:id="28"/>
-      <w:bookmarkEnd w:id="29"/>
       <w:bookmarkEnd w:id="36"/>
-      <w:bookmarkEnd w:id="37"/>
-      <w:bookmarkEnd w:id="38"/>
-      <w:bookmarkEnd w:id="39"/>
-      <w:bookmarkEnd w:id="40"/>
-    </w:p>
-    <w:p/>
-    <w:p>
-      <w:r>
-        <w:br w:type="page"/>
-      </w:r>
-    </w:p>
-    <w:p>
-      <w:pPr>
-        <w:pStyle w:val="Naslov1"/>
-      </w:pPr>
-      <w:bookmarkStart w:id="41" w:name="_Toc478371484"/>
-      <w:bookmarkStart w:id="42" w:name="_Toc478373038"/>
-      <w:bookmarkStart w:id="43" w:name="_Toc478548549"/>
-      <w:bookmarkStart w:id="44" w:name="_Toc479712232"/>
-      <w:bookmarkStart w:id="45" w:name="_Toc166331496"/>
-      <w:r>
-        <w:lastRenderedPageBreak/>
-        <w:t>POGLAVJE</w:t>
-      </w:r>
-      <w:r>
-        <w:t xml:space="preserve"> NA PRVEM NIVOJU</w:t>
-      </w:r>
-      <w:bookmarkEnd w:id="41"/>
-      <w:bookmarkEnd w:id="42"/>
-      <w:bookmarkEnd w:id="43"/>
-      <w:bookmarkEnd w:id="44"/>
-      <w:bookmarkEnd w:id="45"/>
-    </w:p>
-    <w:p>
-      <w:pPr>
-        <w:rPr>
-          <w:highlight w:val="cyan"/>
-        </w:rPr>
-      </w:pPr>
-      <w:r>
-        <w:rPr>
-          <w:highlight w:val="cyan"/>
-        </w:rPr>
-        <w:fldChar w:fldCharType="begin"/>
-      </w:r>
-      <w:r>
-        <w:rPr>
-          <w:highlight w:val="cyan"/>
-        </w:rPr>
-        <w:instrText xml:space="preserve"> MACROBUTTON  VstavljanjeSlika "Dvokliknite za vstavljanje slike" </w:instrText>
-      </w:r>
-      <w:r>
-        <w:rPr>
-          <w:highlight w:val="cyan"/>
-        </w:rPr>
-        <w:fldChar w:fldCharType="end"/>
-      </w:r>
-    </w:p>
-    <w:p>
-      <w:pPr>
-        <w:rPr>
-          <w:highlight w:val="cyan"/>
-        </w:rPr>
-      </w:pPr>
-    </w:p>
-    <w:p>
-      <w:pPr>
-        <w:rPr>
-          <w:highlight w:val="cyan"/>
-        </w:rPr>
-      </w:pPr>
-    </w:p>
-    <w:p>
-      <w:r>
-        <w:rPr>
-          <w:highlight w:val="cyan"/>
-        </w:rPr>
-        <w:fldChar w:fldCharType="begin"/>
-      </w:r>
-      <w:r>
-        <w:rPr>
-          <w:highlight w:val="cyan"/>
-        </w:rPr>
-        <w:instrText xml:space="preserve"> MACROBUTTON  VstavljanjeNapis "Dvokliknite za dodajanje napisa (slika, tabela, grafikon, enačba)" </w:instrText>
-      </w:r>
-      <w:r>
-        <w:rPr>
-          <w:highlight w:val="cyan"/>
-        </w:rPr>
-        <w:fldChar w:fldCharType="end"/>
-      </w:r>
-    </w:p>
-    <w:p/>
-    <w:p>
-      <w:r>
-        <w:rPr>
-          <w:position w:val="-10"/>
-          <w:highlight w:val="cyan"/>
-        </w:rPr>
-        <w:object w:dxaOrig="180" w:dyaOrig="340" w14:anchorId="5A3163D9">
-          <v:shapetype id="_x0000_t75" coordsize="21600,21600" o:spt="75" o:preferrelative="t" path="m@4@5l@4@11@9@11@9@5xe" filled="f" stroked="f">
-            <v:stroke joinstyle="miter"/>
-            <v:formulas>
-              <v:f eqn="if lineDrawn pixelLineWidth 0"/>
-              <v:f eqn="sum @0 1 0"/>
-              <v:f eqn="sum 0 0 @1"/>
-              <v:f eqn="prod @2 1 2"/>
-              <v:f eqn="prod @3 21600 pixelWidth"/>
-              <v:f eqn="prod @3 21600 pixelHeight"/>
-              <v:f eqn="sum @0 0 1"/>
-              <v:f eqn="prod @6 1 2"/>
-              <v:f eqn="prod @7 21600 pixelWidth"/>
-              <v:f eqn="sum @8 21600 0"/>
-              <v:f eqn="prod @7 21600 pixelHeight"/>
-              <v:f eqn="sum @10 21600 0"/>
-            </v:formulas>
-            <v:path o:extrusionok="f" gradientshapeok="t" o:connecttype="rect"/>
-            <o:lock v:ext="edit" aspectratio="t"/>
-          </v:shapetype>
-          <v:shape id="_x0000_i1057" type="#_x0000_t75" style="width:9pt;height:17.25pt" o:ole="">
-            <v:imagedata r:id="rId10" o:title=""/>
-          </v:shape>
-          <o:OLEObject Type="Embed" ProgID="Equation.3" ShapeID="_x0000_i1057" DrawAspect="Content" ObjectID="_1776944241" r:id="rId11"/>
-        </w:object>
-      </w:r>
-      <w:r>
-        <w:rPr>
-          <w:noProof/>
-          <w:lang w:eastAsia="sl-SI"/>
-        </w:rPr>
-        <w:object w:dxaOrig="1440" w:dyaOrig="1440" w14:anchorId="3C452869">
-          <v:shape id="_x0000_s2050" type="#_x0000_t75" style="position:absolute;margin-left:0;margin-top:0;width:5.2pt;height:9.85pt;z-index:251659264;mso-position-horizontal-relative:text;mso-position-vertical-relative:text">
-            <v:imagedata r:id="rId12" o:title=""/>
-            <w10:wrap type="topAndBottom"/>
-          </v:shape>
-          <o:OLEObject Type="Embed" ProgID="Equation.3" ShapeID="_x0000_s2050" DrawAspect="Content" ObjectID="_1776944242" r:id="rId13"/>
-        </w:object>
-      </w:r>
-      <w:r>
-        <w:rPr>
-          <w:highlight w:val="cyan"/>
-        </w:rPr>
-        <w:fldChar w:fldCharType="begin"/>
-      </w:r>
-      <w:r>
-        <w:rPr>
-          <w:highlight w:val="cyan"/>
-        </w:rPr>
-        <w:instrText xml:space="preserve"> MACROBUTTON  VstavljanjeEnačba "Dvokliknite za vstavljanje enačbe" </w:instrText>
-      </w:r>
-      <w:r>
-        <w:rPr>
-          <w:highlight w:val="cyan"/>
-        </w:rPr>
-        <w:fldChar w:fldCharType="end"/>
-      </w:r>
-      <w:r>
-        <w:t xml:space="preserve"> </w:t>
-      </w:r>
-    </w:p>
-    <w:p/>
-    <w:p/>
-    <w:p/>
-    <w:p/>
-    <w:p/>
-    <w:p>
-      <w:pPr>
-        <w:pStyle w:val="KAZALO"/>
-      </w:pPr>
-    </w:p>
-    <w:p>
-      <w:pPr>
-        <w:rPr>
-          <w:rFonts w:eastAsiaTheme="majorEastAsia" w:cstheme="majorBidi"/>
-          <w:bCs/>
-          <w:caps/>
-        </w:rPr>
-      </w:pPr>
-      <w:r>
-        <w:br w:type="page"/>
-      </w:r>
-    </w:p>
-    <w:p>
-      <w:pPr>
-        <w:pStyle w:val="Naslov1"/>
-      </w:pPr>
-      <w:bookmarkStart w:id="46" w:name="_Toc478031278"/>
-      <w:bookmarkStart w:id="47" w:name="_Toc478031348"/>
-      <w:bookmarkStart w:id="48" w:name="_Toc478371485"/>
-      <w:bookmarkStart w:id="49" w:name="_Toc478373039"/>
-      <w:bookmarkStart w:id="50" w:name="_Toc478548550"/>
-      <w:bookmarkStart w:id="51" w:name="_Toc479712233"/>
-      <w:bookmarkStart w:id="52" w:name="_Toc166331497"/>
-      <w:r>
-        <w:lastRenderedPageBreak/>
-        <w:t>ZAKLJUČEK</w:t>
-      </w:r>
-      <w:bookmarkEnd w:id="46"/>
-      <w:bookmarkEnd w:id="47"/>
-      <w:bookmarkEnd w:id="48"/>
-      <w:bookmarkEnd w:id="49"/>
-      <w:bookmarkEnd w:id="50"/>
-      <w:bookmarkEnd w:id="51"/>
-      <w:bookmarkEnd w:id="52"/>
-    </w:p>
-    <w:p>
-      <w:pPr>
-        <w:rPr>
-          <w:rFonts w:asciiTheme="minorHAnsi" w:eastAsiaTheme="minorEastAsia" w:hAnsiTheme="minorHAnsi"/>
-          <w:b w:val="0"/>
-          <w:noProof/>
-          <w:color w:val="auto"/>
-          <w:sz w:val="22"/>
-          <w:szCs w:val="22"/>
-          <w:lang w:eastAsia="sl-SI"/>
-        </w:rPr>
-      </w:pPr>
-      <w:r>
-        <w:br w:type="page"/>
-      </w:r>
-      <w:r>
-        <w:fldChar w:fldCharType="begin"/>
-      </w:r>
-      <w:r>
-        <w:instrText xml:space="preserve"> TOC \o "1-3" \h \z \u </w:instrText>
-      </w:r>
-      <w:r>
-        <w:fldChar w:fldCharType="separate"/>
-      </w:r>
-    </w:p>
-    <w:p>
-      <w:pPr>
-        <w:rPr>
-          <w:rFonts w:eastAsiaTheme="majorEastAsia" w:cstheme="majorBidi"/>
-        </w:rPr>
-      </w:pPr>
-      <w:r>
-        <w:lastRenderedPageBreak/>
-        <w:fldChar w:fldCharType="end"/>
-      </w:r>
-    </w:p>
-    <w:p>
-      <w:pPr>
-        <w:pStyle w:val="Naslov1"/>
-      </w:pPr>
-      <w:bookmarkStart w:id="53" w:name="_Toc478031279"/>
-      <w:bookmarkStart w:id="54" w:name="_Toc478031349"/>
-      <w:bookmarkStart w:id="55" w:name="_Toc478371486"/>
-      <w:bookmarkStart w:id="56" w:name="_Toc478373040"/>
-      <w:bookmarkStart w:id="57" w:name="_Toc478548551"/>
-      <w:bookmarkStart w:id="58" w:name="_Toc479712234"/>
-      <w:bookmarkStart w:id="59" w:name="_Toc166331498"/>
-      <w:r>
-        <w:t>LITERATURA</w:t>
-      </w:r>
-      <w:r>
-        <w:t xml:space="preserve"> IN VIRI</w:t>
-      </w:r>
-      <w:bookmarkEnd w:id="53"/>
-      <w:bookmarkEnd w:id="54"/>
-      <w:bookmarkEnd w:id="55"/>
-      <w:bookmarkEnd w:id="56"/>
-      <w:bookmarkEnd w:id="57"/>
-      <w:bookmarkEnd w:id="58"/>
-      <w:bookmarkEnd w:id="59"/>
-    </w:p>
-    <w:p>
-      <w:pPr>
-        <w:rPr>
-          <w:rFonts w:eastAsiaTheme="majorEastAsia" w:cstheme="majorBidi"/>
-          <w:bCs/>
-          <w:caps/>
-        </w:rPr>
-      </w:pPr>
-      <w:r>
-        <w:br w:type="page"/>
-      </w:r>
-    </w:p>
-    <w:p>
-      <w:pPr>
-        <w:pStyle w:val="Naslov1"/>
-      </w:pPr>
-      <w:bookmarkStart w:id="60" w:name="_Toc478373041"/>
-      <w:bookmarkStart w:id="61" w:name="_Toc478548552"/>
-      <w:bookmarkStart w:id="62" w:name="_Toc479712235"/>
-      <w:bookmarkStart w:id="63" w:name="_Toc166331499"/>
-      <w:r>
-        <w:lastRenderedPageBreak/>
-        <w:t>P</w:t>
-      </w:r>
-      <w:r>
-        <w:t>RILOGE</w:t>
-      </w:r>
-      <w:bookmarkEnd w:id="60"/>
-      <w:bookmarkEnd w:id="61"/>
-      <w:bookmarkEnd w:id="62"/>
-      <w:bookmarkEnd w:id="63"/>
-    </w:p>
-    <w:p/>
-    <w:p/>
-    <w:p>
-      <w:pPr>
-        <w:pStyle w:val="Naslov1"/>
+    </w:p>
+    <w:p>
+      <w:pPr>
+        <w:pStyle w:val="BESEDILO"/>
         <w:numPr>
           <w:ilvl w:val="0"/>
-          <w:numId w:val="0"/>
+          <w:numId w:val="9"/>
         </w:numPr>
       </w:pPr>
+      <w:hyperlink r:id="rId13" w:history="1">
+        <w:r>
+          <w:rPr>
+            <w:rStyle w:val="Hyperlink"/>
+          </w:rPr>
+          <w:t>https://www.w3schools.com/html/</w:t>
+        </w:r>
+      </w:hyperlink>
+    </w:p>
+    <w:p>
+      <w:pPr>
+        <w:pStyle w:val="BESEDILO"/>
+        <w:numPr>
+          <w:ilvl w:val="0"/>
+          <w:numId w:val="9"/>
+        </w:numPr>
+      </w:pPr>
+      <w:hyperlink r:id="rId14" w:history="1">
+        <w:r>
+          <w:rPr>
+            <w:rStyle w:val="Hyperlink"/>
+          </w:rPr>
+          <w:t>https://www.w3schools.com/css/</w:t>
+        </w:r>
+      </w:hyperlink>
+    </w:p>
+    <w:p>
+      <w:pPr>
+        <w:pStyle w:val="BESEDILO"/>
+        <w:numPr>
+          <w:ilvl w:val="0"/>
+          <w:numId w:val="9"/>
+        </w:numPr>
+      </w:pPr>
+      <w:hyperlink r:id="rId15" w:history="1">
+        <w:r>
+          <w:rPr>
+            <w:rStyle w:val="Hyperlink"/>
+          </w:rPr>
+          <w:t>https://nsa-splet.si/html/zgledi/html-zgledi-01.php</w:t>
+        </w:r>
+      </w:hyperlink>
+    </w:p>
+    <w:p>
+      <w:pPr>
+        <w:pStyle w:val="BESEDILO"/>
+        <w:numPr>
+          <w:ilvl w:val="0"/>
+          <w:numId w:val="9"/>
+        </w:numPr>
+      </w:pPr>
+      <w:hyperlink r:id="rId16" w:history="1">
+        <w:r>
+          <w:rPr>
+            <w:rStyle w:val="Hyperlink"/>
+          </w:rPr>
+          <w:t>https://nsa-splet.si/css/zgledi/css-zgledi-05-lastnosti.php</w:t>
+        </w:r>
+      </w:hyperlink>
+    </w:p>
+    <w:p>
+      <w:pPr>
+        <w:pStyle w:val="BESEDILO"/>
+        <w:numPr>
+          <w:ilvl w:val="0"/>
+          <w:numId w:val="9"/>
+        </w:numPr>
+      </w:pPr>
+      <w:hyperlink r:id="rId17" w:history="1">
+        <w:r>
+          <w:rPr>
+            <w:rStyle w:val="Hyperlink"/>
+          </w:rPr>
+          <w:t>https://nsa-splet.si/splet/zgledi/splet-zgledi-01.php</w:t>
+        </w:r>
+      </w:hyperlink>
+    </w:p>
+    <w:p>
+      <w:pPr>
+        <w:pStyle w:val="BESEDILO"/>
+        <w:numPr>
+          <w:ilvl w:val="0"/>
+          <w:numId w:val="9"/>
+        </w:numPr>
+      </w:pPr>
+      <w:hyperlink r:id="rId18" w:history="1">
+        <w:r>
+          <w:rPr>
+            <w:rStyle w:val="Hyperlink"/>
+          </w:rPr>
+          <w:t>https://www.clever-fit.com/sl/studios/kranj/</w:t>
+        </w:r>
+      </w:hyperlink>
+    </w:p>
+    <w:p>
+      <w:pPr>
+        <w:pStyle w:val="BESEDILO"/>
+        <w:numPr>
+          <w:ilvl w:val="0"/>
+          <w:numId w:val="9"/>
+        </w:numPr>
+      </w:pPr>
+      <w:hyperlink r:id="rId19" w:history="1">
+        <w:r>
+          <w:rPr>
+            <w:rStyle w:val="Hyperlink"/>
+          </w:rPr>
+          <w:t>https://powerhouse.si/</w:t>
+        </w:r>
+      </w:hyperlink>
+    </w:p>
+    <w:p>
+      <w:pPr>
+        <w:pStyle w:val="BESEDILO"/>
+        <w:ind w:left="360"/>
+      </w:pPr>
     </w:p>
     <w:sectPr>
-      <w:footerReference w:type="default" r:id="rId14"/>
+      <w:footerReference w:type="default" r:id="rId20"/>
       <w:type w:val="continuous"/>
       <w:pgSz w:w="11906" w:h="16838"/>
       <w:pgMar w:top="1701" w:right="1418" w:bottom="1701" w:left="1701" w:header="851" w:footer="851" w:gutter="0"/>
@@ -1934,7 +3741,7 @@
 <w:ftr xmlns:wpc="http://schemas.microsoft.com/office/word/2010/wordprocessingCanvas" xmlns:cx="http://schemas.microsoft.com/office/drawing/2014/chartex" xmlns:cx1="http://schemas.microsoft.com/office/drawing/2015/9/8/chartex" xmlns:cx2="http://schemas.microsoft.com/office/drawing/2015/10/21/chartex" xmlns:cx3="http://schemas.microsoft.com/office/drawing/2016/5/9/chartex" xmlns:cx4="http://schemas.microsoft.com/office/drawing/2016/5/10/chartex" xmlns:cx5="http://schemas.microsoft.com/office/drawing/2016/5/11/chartex" xmlns:cx6="http://schemas.microsoft.com/office/drawing/2016/5/12/chartex" xmlns:cx7="http://schemas.microsoft.com/office/drawing/2016/5/13/chartex" xmlns:cx8="http://schemas.microsoft.com/office/drawing/2016/5/14/chartex" xmlns:mc="http://schemas.openxmlformats.org/markup-compatibility/2006" xmlns:aink="http://schemas.microsoft.com/office/drawing/2016/ink" xmlns:am3d="http://schemas.microsoft.com/office/drawing/2017/model3d" xmlns:o="urn:schemas-microsoft-com:office:office" xmlns:oel="http://schemas.microsoft.com/office/2019/extlst" xmlns:r="http://schemas.openxmlformats.org/officeDocument/2006/relationships" xmlns:m="http://schemas.openxmlformats.org/officeDocument/2006/math" xmlns:v="urn:schemas-microsoft-com:vml" xmlns:wp14="http://schemas.microsoft.com/office/word/2010/wordprocessingDrawing" xmlns:wp="http://schemas.openxmlformats.org/drawingml/2006/wordprocessingDrawing" xmlns:w10="urn:schemas-microsoft-com:office:word" xmlns:w="http://schemas.openxmlformats.org/wordprocessingml/2006/main" xmlns:w14="http://schemas.microsoft.com/office/word/2010/wordml" xmlns:w15="http://schemas.microsoft.com/office/word/2012/wordml" xmlns:w16cex="http://schemas.microsoft.com/office/word/2018/wordml/cex" xmlns:w16cid="http://schemas.microsoft.com/office/word/2016/wordml/cid" xmlns:w16="http://schemas.microsoft.com/office/word/2018/wordml" xmlns:w16du="http://schemas.microsoft.com/office/word/2023/wordml/word16du" xmlns:w16sdtdh="http://schemas.microsoft.com/office/word/2020/wordml/sdtdatahash" xmlns:w16se="http://schemas.microsoft.com/office/word/2015/wordml/symex" xmlns:wpg="http://schemas.microsoft.com/office/word/2010/wordprocessingGroup" xmlns:wpi="http://schemas.microsoft.com/office/word/2010/wordprocessingInk" xmlns:wne="http://schemas.microsoft.com/office/word/2006/wordml" xmlns:wps="http://schemas.microsoft.com/office/word/2010/wordprocessingShape" mc:Ignorable="w14 w15 w16se w16cid w16 w16cex w16sdtdh w16du wp14">
   <w:p>
     <w:pPr>
-      <w:pStyle w:val="Noga"/>
+      <w:pStyle w:val="Footer"/>
       <w:jc w:val="right"/>
       <w:rPr>
         <w:rStyle w:val="TEVILKESTRANIZnak"/>
@@ -1943,7 +3750,7 @@
   </w:p>
   <w:p>
     <w:pPr>
-      <w:pStyle w:val="Noga"/>
+      <w:pStyle w:val="Footer"/>
     </w:pPr>
   </w:p>
 </w:ftr>
@@ -1969,7 +3776,7 @@
     <w:sdtContent>
       <w:p>
         <w:pPr>
-          <w:pStyle w:val="Noga"/>
+          <w:pStyle w:val="Footer"/>
           <w:jc w:val="right"/>
           <w:rPr>
             <w:rStyle w:val="TEVILKESTRANIZnak"/>
@@ -2011,7 +3818,7 @@
   </w:sdt>
   <w:p>
     <w:pPr>
-      <w:pStyle w:val="Noga"/>
+      <w:pStyle w:val="Footer"/>
     </w:pPr>
   </w:p>
 </w:ftr>
@@ -2040,13 +3847,13 @@
 <w:hdr xmlns:wpc="http://schemas.microsoft.com/office/word/2010/wordprocessingCanvas" xmlns:cx="http://schemas.microsoft.com/office/drawing/2014/chartex" xmlns:cx1="http://schemas.microsoft.com/office/drawing/2015/9/8/chartex" xmlns:cx2="http://schemas.microsoft.com/office/drawing/2015/10/21/chartex" xmlns:cx3="http://schemas.microsoft.com/office/drawing/2016/5/9/chartex" xmlns:cx4="http://schemas.microsoft.com/office/drawing/2016/5/10/chartex" xmlns:cx5="http://schemas.microsoft.com/office/drawing/2016/5/11/chartex" xmlns:cx6="http://schemas.microsoft.com/office/drawing/2016/5/12/chartex" xmlns:cx7="http://schemas.microsoft.com/office/drawing/2016/5/13/chartex" xmlns:cx8="http://schemas.microsoft.com/office/drawing/2016/5/14/chartex" xmlns:mc="http://schemas.openxmlformats.org/markup-compatibility/2006" xmlns:aink="http://schemas.microsoft.com/office/drawing/2016/ink" xmlns:am3d="http://schemas.microsoft.com/office/drawing/2017/model3d" xmlns:o="urn:schemas-microsoft-com:office:office" xmlns:oel="http://schemas.microsoft.com/office/2019/extlst" xmlns:r="http://schemas.openxmlformats.org/officeDocument/2006/relationships" xmlns:m="http://schemas.openxmlformats.org/officeDocument/2006/math" xmlns:v="urn:schemas-microsoft-com:vml" xmlns:wp14="http://schemas.microsoft.com/office/word/2010/wordprocessingDrawing" xmlns:wp="http://schemas.openxmlformats.org/drawingml/2006/wordprocessingDrawing" xmlns:w10="urn:schemas-microsoft-com:office:word" xmlns:w="http://schemas.openxmlformats.org/wordprocessingml/2006/main" xmlns:w14="http://schemas.microsoft.com/office/word/2010/wordml" xmlns:w15="http://schemas.microsoft.com/office/word/2012/wordml" xmlns:w16cex="http://schemas.microsoft.com/office/word/2018/wordml/cex" xmlns:w16cid="http://schemas.microsoft.com/office/word/2016/wordml/cid" xmlns:w16="http://schemas.microsoft.com/office/word/2018/wordml" xmlns:w16du="http://schemas.microsoft.com/office/word/2023/wordml/word16du" xmlns:w16sdtdh="http://schemas.microsoft.com/office/word/2020/wordml/sdtdatahash" xmlns:w16se="http://schemas.microsoft.com/office/word/2015/wordml/symex" xmlns:wpg="http://schemas.microsoft.com/office/word/2010/wordprocessingGroup" xmlns:wpi="http://schemas.microsoft.com/office/word/2010/wordprocessingInk" xmlns:wne="http://schemas.microsoft.com/office/word/2006/wordml" xmlns:wps="http://schemas.microsoft.com/office/word/2010/wordprocessingShape" mc:Ignorable="w14 w15 w16se w16cid w16 w16cex w16sdtdh w16du wp14">
   <w:p>
     <w:pPr>
-      <w:pStyle w:val="Glava"/>
+      <w:pStyle w:val="Header"/>
       <w:jc w:val="right"/>
     </w:pPr>
   </w:p>
   <w:p>
     <w:pPr>
-      <w:pStyle w:val="Glava"/>
+      <w:pStyle w:val="Header"/>
     </w:pPr>
   </w:p>
 </w:hdr>
@@ -2260,6 +4067,232 @@
     </w:lvl>
   </w:abstractNum>
   <w:abstractNum w:abstractNumId="3" w15:restartNumberingAfterBreak="0">
+    <w:nsid w:val="424341E3"/>
+    <w:multiLevelType w:val="hybridMultilevel"/>
+    <w:tmpl w:val="C6682B9E"/>
+    <w:lvl w:ilvl="0" w:tplc="04240001">
+      <w:start w:val="1"/>
+      <w:numFmt w:val="bullet"/>
+      <w:lvlText w:val=""/>
+      <w:lvlJc w:val="left"/>
+      <w:pPr>
+        <w:ind w:left="720" w:hanging="360"/>
+      </w:pPr>
+      <w:rPr>
+        <w:rFonts w:ascii="Symbol" w:hAnsi="Symbol" w:hint="default"/>
+      </w:rPr>
+    </w:lvl>
+    <w:lvl w:ilvl="1" w:tplc="04240003" w:tentative="1">
+      <w:start w:val="1"/>
+      <w:numFmt w:val="bullet"/>
+      <w:lvlText w:val="o"/>
+      <w:lvlJc w:val="left"/>
+      <w:pPr>
+        <w:ind w:left="1440" w:hanging="360"/>
+      </w:pPr>
+      <w:rPr>
+        <w:rFonts w:ascii="Courier New" w:hAnsi="Courier New" w:cs="Courier New" w:hint="default"/>
+      </w:rPr>
+    </w:lvl>
+    <w:lvl w:ilvl="2" w:tplc="04240005" w:tentative="1">
+      <w:start w:val="1"/>
+      <w:numFmt w:val="bullet"/>
+      <w:lvlText w:val=""/>
+      <w:lvlJc w:val="left"/>
+      <w:pPr>
+        <w:ind w:left="2160" w:hanging="360"/>
+      </w:pPr>
+      <w:rPr>
+        <w:rFonts w:ascii="Wingdings" w:hAnsi="Wingdings" w:hint="default"/>
+      </w:rPr>
+    </w:lvl>
+    <w:lvl w:ilvl="3" w:tplc="04240001" w:tentative="1">
+      <w:start w:val="1"/>
+      <w:numFmt w:val="bullet"/>
+      <w:lvlText w:val=""/>
+      <w:lvlJc w:val="left"/>
+      <w:pPr>
+        <w:ind w:left="2880" w:hanging="360"/>
+      </w:pPr>
+      <w:rPr>
+        <w:rFonts w:ascii="Symbol" w:hAnsi="Symbol" w:hint="default"/>
+      </w:rPr>
+    </w:lvl>
+    <w:lvl w:ilvl="4" w:tplc="04240003" w:tentative="1">
+      <w:start w:val="1"/>
+      <w:numFmt w:val="bullet"/>
+      <w:lvlText w:val="o"/>
+      <w:lvlJc w:val="left"/>
+      <w:pPr>
+        <w:ind w:left="3600" w:hanging="360"/>
+      </w:pPr>
+      <w:rPr>
+        <w:rFonts w:ascii="Courier New" w:hAnsi="Courier New" w:cs="Courier New" w:hint="default"/>
+      </w:rPr>
+    </w:lvl>
+    <w:lvl w:ilvl="5" w:tplc="04240005" w:tentative="1">
+      <w:start w:val="1"/>
+      <w:numFmt w:val="bullet"/>
+      <w:lvlText w:val=""/>
+      <w:lvlJc w:val="left"/>
+      <w:pPr>
+        <w:ind w:left="4320" w:hanging="360"/>
+      </w:pPr>
+      <w:rPr>
+        <w:rFonts w:ascii="Wingdings" w:hAnsi="Wingdings" w:hint="default"/>
+      </w:rPr>
+    </w:lvl>
+    <w:lvl w:ilvl="6" w:tplc="04240001" w:tentative="1">
+      <w:start w:val="1"/>
+      <w:numFmt w:val="bullet"/>
+      <w:lvlText w:val=""/>
+      <w:lvlJc w:val="left"/>
+      <w:pPr>
+        <w:ind w:left="5040" w:hanging="360"/>
+      </w:pPr>
+      <w:rPr>
+        <w:rFonts w:ascii="Symbol" w:hAnsi="Symbol" w:hint="default"/>
+      </w:rPr>
+    </w:lvl>
+    <w:lvl w:ilvl="7" w:tplc="04240003" w:tentative="1">
+      <w:start w:val="1"/>
+      <w:numFmt w:val="bullet"/>
+      <w:lvlText w:val="o"/>
+      <w:lvlJc w:val="left"/>
+      <w:pPr>
+        <w:ind w:left="5760" w:hanging="360"/>
+      </w:pPr>
+      <w:rPr>
+        <w:rFonts w:ascii="Courier New" w:hAnsi="Courier New" w:cs="Courier New" w:hint="default"/>
+      </w:rPr>
+    </w:lvl>
+    <w:lvl w:ilvl="8" w:tplc="04240005" w:tentative="1">
+      <w:start w:val="1"/>
+      <w:numFmt w:val="bullet"/>
+      <w:lvlText w:val=""/>
+      <w:lvlJc w:val="left"/>
+      <w:pPr>
+        <w:ind w:left="6480" w:hanging="360"/>
+      </w:pPr>
+      <w:rPr>
+        <w:rFonts w:ascii="Wingdings" w:hAnsi="Wingdings" w:hint="default"/>
+      </w:rPr>
+    </w:lvl>
+  </w:abstractNum>
+  <w:abstractNum w:abstractNumId="4" w15:restartNumberingAfterBreak="0">
+    <w:nsid w:val="43D32E0F"/>
+    <w:multiLevelType w:val="hybridMultilevel"/>
+    <w:tmpl w:val="7E829FF2"/>
+    <w:lvl w:ilvl="0" w:tplc="04240001">
+      <w:start w:val="1"/>
+      <w:numFmt w:val="bullet"/>
+      <w:lvlText w:val=""/>
+      <w:lvlJc w:val="left"/>
+      <w:pPr>
+        <w:ind w:left="720" w:hanging="360"/>
+      </w:pPr>
+      <w:rPr>
+        <w:rFonts w:ascii="Symbol" w:hAnsi="Symbol" w:hint="default"/>
+      </w:rPr>
+    </w:lvl>
+    <w:lvl w:ilvl="1" w:tplc="04240003" w:tentative="1">
+      <w:start w:val="1"/>
+      <w:numFmt w:val="bullet"/>
+      <w:lvlText w:val="o"/>
+      <w:lvlJc w:val="left"/>
+      <w:pPr>
+        <w:ind w:left="1440" w:hanging="360"/>
+      </w:pPr>
+      <w:rPr>
+        <w:rFonts w:ascii="Courier New" w:hAnsi="Courier New" w:cs="Courier New" w:hint="default"/>
+      </w:rPr>
+    </w:lvl>
+    <w:lvl w:ilvl="2" w:tplc="04240005" w:tentative="1">
+      <w:start w:val="1"/>
+      <w:numFmt w:val="bullet"/>
+      <w:lvlText w:val=""/>
+      <w:lvlJc w:val="left"/>
+      <w:pPr>
+        <w:ind w:left="2160" w:hanging="360"/>
+      </w:pPr>
+      <w:rPr>
+        <w:rFonts w:ascii="Wingdings" w:hAnsi="Wingdings" w:hint="default"/>
+      </w:rPr>
+    </w:lvl>
+    <w:lvl w:ilvl="3" w:tplc="04240001" w:tentative="1">
+      <w:start w:val="1"/>
+      <w:numFmt w:val="bullet"/>
+      <w:lvlText w:val=""/>
+      <w:lvlJc w:val="left"/>
+      <w:pPr>
+        <w:ind w:left="2880" w:hanging="360"/>
+      </w:pPr>
+      <w:rPr>
+        <w:rFonts w:ascii="Symbol" w:hAnsi="Symbol" w:hint="default"/>
+      </w:rPr>
+    </w:lvl>
+    <w:lvl w:ilvl="4" w:tplc="04240003" w:tentative="1">
+      <w:start w:val="1"/>
+      <w:numFmt w:val="bullet"/>
+      <w:lvlText w:val="o"/>
+      <w:lvlJc w:val="left"/>
+      <w:pPr>
+        <w:ind w:left="3600" w:hanging="360"/>
+      </w:pPr>
+      <w:rPr>
+        <w:rFonts w:ascii="Courier New" w:hAnsi="Courier New" w:cs="Courier New" w:hint="default"/>
+      </w:rPr>
+    </w:lvl>
+    <w:lvl w:ilvl="5" w:tplc="04240005" w:tentative="1">
+      <w:start w:val="1"/>
+      <w:numFmt w:val="bullet"/>
+      <w:lvlText w:val=""/>
+      <w:lvlJc w:val="left"/>
+      <w:pPr>
+        <w:ind w:left="4320" w:hanging="360"/>
+      </w:pPr>
+      <w:rPr>
+        <w:rFonts w:ascii="Wingdings" w:hAnsi="Wingdings" w:hint="default"/>
+      </w:rPr>
+    </w:lvl>
+    <w:lvl w:ilvl="6" w:tplc="04240001" w:tentative="1">
+      <w:start w:val="1"/>
+      <w:numFmt w:val="bullet"/>
+      <w:lvlText w:val=""/>
+      <w:lvlJc w:val="left"/>
+      <w:pPr>
+        <w:ind w:left="5040" w:hanging="360"/>
+      </w:pPr>
+      <w:rPr>
+        <w:rFonts w:ascii="Symbol" w:hAnsi="Symbol" w:hint="default"/>
+      </w:rPr>
+    </w:lvl>
+    <w:lvl w:ilvl="7" w:tplc="04240003" w:tentative="1">
+      <w:start w:val="1"/>
+      <w:numFmt w:val="bullet"/>
+      <w:lvlText w:val="o"/>
+      <w:lvlJc w:val="left"/>
+      <w:pPr>
+        <w:ind w:left="5760" w:hanging="360"/>
+      </w:pPr>
+      <w:rPr>
+        <w:rFonts w:ascii="Courier New" w:hAnsi="Courier New" w:cs="Courier New" w:hint="default"/>
+      </w:rPr>
+    </w:lvl>
+    <w:lvl w:ilvl="8" w:tplc="04240005" w:tentative="1">
+      <w:start w:val="1"/>
+      <w:numFmt w:val="bullet"/>
+      <w:lvlText w:val=""/>
+      <w:lvlJc w:val="left"/>
+      <w:pPr>
+        <w:ind w:left="6480" w:hanging="360"/>
+      </w:pPr>
+      <w:rPr>
+        <w:rFonts w:ascii="Wingdings" w:hAnsi="Wingdings" w:hint="default"/>
+      </w:rPr>
+    </w:lvl>
+  </w:abstractNum>
+  <w:abstractNum w:abstractNumId="5" w15:restartNumberingAfterBreak="0">
     <w:nsid w:val="60C77B96"/>
     <w:multiLevelType w:val="multilevel"/>
     <w:tmpl w:val="91865B62"/>
@@ -2346,7 +4379,7 @@
       </w:pPr>
     </w:lvl>
   </w:abstractNum>
-  <w:abstractNum w:abstractNumId="4" w15:restartNumberingAfterBreak="0">
+  <w:abstractNum w:abstractNumId="6" w15:restartNumberingAfterBreak="0">
     <w:nsid w:val="61222D4E"/>
     <w:multiLevelType w:val="multilevel"/>
     <w:tmpl w:val="2A2E7B90"/>
@@ -2459,14 +4492,240 @@
       </w:rPr>
     </w:lvl>
   </w:abstractNum>
-  <w:abstractNum w:abstractNumId="5" w15:restartNumberingAfterBreak="0">
+  <w:abstractNum w:abstractNumId="7" w15:restartNumberingAfterBreak="0">
+    <w:nsid w:val="647B17EB"/>
+    <w:multiLevelType w:val="hybridMultilevel"/>
+    <w:tmpl w:val="9FE6E282"/>
+    <w:lvl w:ilvl="0" w:tplc="04240001">
+      <w:start w:val="1"/>
+      <w:numFmt w:val="bullet"/>
+      <w:lvlText w:val=""/>
+      <w:lvlJc w:val="left"/>
+      <w:pPr>
+        <w:ind w:left="720" w:hanging="360"/>
+      </w:pPr>
+      <w:rPr>
+        <w:rFonts w:ascii="Symbol" w:hAnsi="Symbol" w:hint="default"/>
+      </w:rPr>
+    </w:lvl>
+    <w:lvl w:ilvl="1" w:tplc="04240003" w:tentative="1">
+      <w:start w:val="1"/>
+      <w:numFmt w:val="bullet"/>
+      <w:lvlText w:val="o"/>
+      <w:lvlJc w:val="left"/>
+      <w:pPr>
+        <w:ind w:left="1440" w:hanging="360"/>
+      </w:pPr>
+      <w:rPr>
+        <w:rFonts w:ascii="Courier New" w:hAnsi="Courier New" w:cs="Courier New" w:hint="default"/>
+      </w:rPr>
+    </w:lvl>
+    <w:lvl w:ilvl="2" w:tplc="04240005" w:tentative="1">
+      <w:start w:val="1"/>
+      <w:numFmt w:val="bullet"/>
+      <w:lvlText w:val=""/>
+      <w:lvlJc w:val="left"/>
+      <w:pPr>
+        <w:ind w:left="2160" w:hanging="360"/>
+      </w:pPr>
+      <w:rPr>
+        <w:rFonts w:ascii="Wingdings" w:hAnsi="Wingdings" w:hint="default"/>
+      </w:rPr>
+    </w:lvl>
+    <w:lvl w:ilvl="3" w:tplc="04240001" w:tentative="1">
+      <w:start w:val="1"/>
+      <w:numFmt w:val="bullet"/>
+      <w:lvlText w:val=""/>
+      <w:lvlJc w:val="left"/>
+      <w:pPr>
+        <w:ind w:left="2880" w:hanging="360"/>
+      </w:pPr>
+      <w:rPr>
+        <w:rFonts w:ascii="Symbol" w:hAnsi="Symbol" w:hint="default"/>
+      </w:rPr>
+    </w:lvl>
+    <w:lvl w:ilvl="4" w:tplc="04240003" w:tentative="1">
+      <w:start w:val="1"/>
+      <w:numFmt w:val="bullet"/>
+      <w:lvlText w:val="o"/>
+      <w:lvlJc w:val="left"/>
+      <w:pPr>
+        <w:ind w:left="3600" w:hanging="360"/>
+      </w:pPr>
+      <w:rPr>
+        <w:rFonts w:ascii="Courier New" w:hAnsi="Courier New" w:cs="Courier New" w:hint="default"/>
+      </w:rPr>
+    </w:lvl>
+    <w:lvl w:ilvl="5" w:tplc="04240005" w:tentative="1">
+      <w:start w:val="1"/>
+      <w:numFmt w:val="bullet"/>
+      <w:lvlText w:val=""/>
+      <w:lvlJc w:val="left"/>
+      <w:pPr>
+        <w:ind w:left="4320" w:hanging="360"/>
+      </w:pPr>
+      <w:rPr>
+        <w:rFonts w:ascii="Wingdings" w:hAnsi="Wingdings" w:hint="default"/>
+      </w:rPr>
+    </w:lvl>
+    <w:lvl w:ilvl="6" w:tplc="04240001" w:tentative="1">
+      <w:start w:val="1"/>
+      <w:numFmt w:val="bullet"/>
+      <w:lvlText w:val=""/>
+      <w:lvlJc w:val="left"/>
+      <w:pPr>
+        <w:ind w:left="5040" w:hanging="360"/>
+      </w:pPr>
+      <w:rPr>
+        <w:rFonts w:ascii="Symbol" w:hAnsi="Symbol" w:hint="default"/>
+      </w:rPr>
+    </w:lvl>
+    <w:lvl w:ilvl="7" w:tplc="04240003" w:tentative="1">
+      <w:start w:val="1"/>
+      <w:numFmt w:val="bullet"/>
+      <w:lvlText w:val="o"/>
+      <w:lvlJc w:val="left"/>
+      <w:pPr>
+        <w:ind w:left="5760" w:hanging="360"/>
+      </w:pPr>
+      <w:rPr>
+        <w:rFonts w:ascii="Courier New" w:hAnsi="Courier New" w:cs="Courier New" w:hint="default"/>
+      </w:rPr>
+    </w:lvl>
+    <w:lvl w:ilvl="8" w:tplc="04240005" w:tentative="1">
+      <w:start w:val="1"/>
+      <w:numFmt w:val="bullet"/>
+      <w:lvlText w:val=""/>
+      <w:lvlJc w:val="left"/>
+      <w:pPr>
+        <w:ind w:left="6480" w:hanging="360"/>
+      </w:pPr>
+      <w:rPr>
+        <w:rFonts w:ascii="Wingdings" w:hAnsi="Wingdings" w:hint="default"/>
+      </w:rPr>
+    </w:lvl>
+  </w:abstractNum>
+  <w:abstractNum w:abstractNumId="8" w15:restartNumberingAfterBreak="0">
+    <w:nsid w:val="65583EA7"/>
+    <w:multiLevelType w:val="hybridMultilevel"/>
+    <w:tmpl w:val="46D00130"/>
+    <w:lvl w:ilvl="0" w:tplc="04240001">
+      <w:start w:val="1"/>
+      <w:numFmt w:val="bullet"/>
+      <w:lvlText w:val=""/>
+      <w:lvlJc w:val="left"/>
+      <w:pPr>
+        <w:ind w:left="720" w:hanging="360"/>
+      </w:pPr>
+      <w:rPr>
+        <w:rFonts w:ascii="Symbol" w:hAnsi="Symbol" w:hint="default"/>
+      </w:rPr>
+    </w:lvl>
+    <w:lvl w:ilvl="1" w:tplc="04240003" w:tentative="1">
+      <w:start w:val="1"/>
+      <w:numFmt w:val="bullet"/>
+      <w:lvlText w:val="o"/>
+      <w:lvlJc w:val="left"/>
+      <w:pPr>
+        <w:ind w:left="1440" w:hanging="360"/>
+      </w:pPr>
+      <w:rPr>
+        <w:rFonts w:ascii="Courier New" w:hAnsi="Courier New" w:cs="Courier New" w:hint="default"/>
+      </w:rPr>
+    </w:lvl>
+    <w:lvl w:ilvl="2" w:tplc="04240005" w:tentative="1">
+      <w:start w:val="1"/>
+      <w:numFmt w:val="bullet"/>
+      <w:lvlText w:val=""/>
+      <w:lvlJc w:val="left"/>
+      <w:pPr>
+        <w:ind w:left="2160" w:hanging="360"/>
+      </w:pPr>
+      <w:rPr>
+        <w:rFonts w:ascii="Wingdings" w:hAnsi="Wingdings" w:hint="default"/>
+      </w:rPr>
+    </w:lvl>
+    <w:lvl w:ilvl="3" w:tplc="04240001" w:tentative="1">
+      <w:start w:val="1"/>
+      <w:numFmt w:val="bullet"/>
+      <w:lvlText w:val=""/>
+      <w:lvlJc w:val="left"/>
+      <w:pPr>
+        <w:ind w:left="2880" w:hanging="360"/>
+      </w:pPr>
+      <w:rPr>
+        <w:rFonts w:ascii="Symbol" w:hAnsi="Symbol" w:hint="default"/>
+      </w:rPr>
+    </w:lvl>
+    <w:lvl w:ilvl="4" w:tplc="04240003" w:tentative="1">
+      <w:start w:val="1"/>
+      <w:numFmt w:val="bullet"/>
+      <w:lvlText w:val="o"/>
+      <w:lvlJc w:val="left"/>
+      <w:pPr>
+        <w:ind w:left="3600" w:hanging="360"/>
+      </w:pPr>
+      <w:rPr>
+        <w:rFonts w:ascii="Courier New" w:hAnsi="Courier New" w:cs="Courier New" w:hint="default"/>
+      </w:rPr>
+    </w:lvl>
+    <w:lvl w:ilvl="5" w:tplc="04240005" w:tentative="1">
+      <w:start w:val="1"/>
+      <w:numFmt w:val="bullet"/>
+      <w:lvlText w:val=""/>
+      <w:lvlJc w:val="left"/>
+      <w:pPr>
+        <w:ind w:left="4320" w:hanging="360"/>
+      </w:pPr>
+      <w:rPr>
+        <w:rFonts w:ascii="Wingdings" w:hAnsi="Wingdings" w:hint="default"/>
+      </w:rPr>
+    </w:lvl>
+    <w:lvl w:ilvl="6" w:tplc="04240001" w:tentative="1">
+      <w:start w:val="1"/>
+      <w:numFmt w:val="bullet"/>
+      <w:lvlText w:val=""/>
+      <w:lvlJc w:val="left"/>
+      <w:pPr>
+        <w:ind w:left="5040" w:hanging="360"/>
+      </w:pPr>
+      <w:rPr>
+        <w:rFonts w:ascii="Symbol" w:hAnsi="Symbol" w:hint="default"/>
+      </w:rPr>
+    </w:lvl>
+    <w:lvl w:ilvl="7" w:tplc="04240003" w:tentative="1">
+      <w:start w:val="1"/>
+      <w:numFmt w:val="bullet"/>
+      <w:lvlText w:val="o"/>
+      <w:lvlJc w:val="left"/>
+      <w:pPr>
+        <w:ind w:left="5760" w:hanging="360"/>
+      </w:pPr>
+      <w:rPr>
+        <w:rFonts w:ascii="Courier New" w:hAnsi="Courier New" w:cs="Courier New" w:hint="default"/>
+      </w:rPr>
+    </w:lvl>
+    <w:lvl w:ilvl="8" w:tplc="04240005" w:tentative="1">
+      <w:start w:val="1"/>
+      <w:numFmt w:val="bullet"/>
+      <w:lvlText w:val=""/>
+      <w:lvlJc w:val="left"/>
+      <w:pPr>
+        <w:ind w:left="6480" w:hanging="360"/>
+      </w:pPr>
+      <w:rPr>
+        <w:rFonts w:ascii="Wingdings" w:hAnsi="Wingdings" w:hint="default"/>
+      </w:rPr>
+    </w:lvl>
+  </w:abstractNum>
+  <w:abstractNum w:abstractNumId="9" w15:restartNumberingAfterBreak="0">
     <w:nsid w:val="66047D96"/>
     <w:multiLevelType w:val="multilevel"/>
     <w:tmpl w:val="04240025"/>
     <w:lvl w:ilvl="0">
       <w:start w:val="1"/>
       <w:numFmt w:val="decimal"/>
-      <w:pStyle w:val="Naslov1"/>
+      <w:pStyle w:val="Heading1"/>
       <w:lvlText w:val="%1"/>
       <w:lvlJc w:val="left"/>
       <w:pPr>
@@ -2476,7 +4735,7 @@
     <w:lvl w:ilvl="1">
       <w:start w:val="1"/>
       <w:numFmt w:val="decimal"/>
-      <w:pStyle w:val="Naslov2"/>
+      <w:pStyle w:val="Heading2"/>
       <w:lvlText w:val="%1.%2"/>
       <w:lvlJc w:val="left"/>
       <w:pPr>
@@ -2486,7 +4745,7 @@
     <w:lvl w:ilvl="2">
       <w:start w:val="1"/>
       <w:numFmt w:val="decimal"/>
-      <w:pStyle w:val="Naslov3"/>
+      <w:pStyle w:val="Heading3"/>
       <w:lvlText w:val="%1.%2.%3"/>
       <w:lvlJc w:val="left"/>
       <w:pPr>
@@ -2496,7 +4755,7 @@
     <w:lvl w:ilvl="3">
       <w:start w:val="1"/>
       <w:numFmt w:val="decimal"/>
-      <w:pStyle w:val="Naslov4"/>
+      <w:pStyle w:val="Heading4"/>
       <w:lvlText w:val="%1.%2.%3.%4"/>
       <w:lvlJc w:val="left"/>
       <w:pPr>
@@ -2506,7 +4765,7 @@
     <w:lvl w:ilvl="4">
       <w:start w:val="1"/>
       <w:numFmt w:val="decimal"/>
-      <w:pStyle w:val="Naslov5"/>
+      <w:pStyle w:val="Heading5"/>
       <w:lvlText w:val="%1.%2.%3.%4.%5"/>
       <w:lvlJc w:val="left"/>
       <w:pPr>
@@ -2516,7 +4775,7 @@
     <w:lvl w:ilvl="5">
       <w:start w:val="1"/>
       <w:numFmt w:val="decimal"/>
-      <w:pStyle w:val="Naslov6"/>
+      <w:pStyle w:val="Heading6"/>
       <w:lvlText w:val="%1.%2.%3.%4.%5.%6"/>
       <w:lvlJc w:val="left"/>
       <w:pPr>
@@ -2526,7 +4785,7 @@
     <w:lvl w:ilvl="6">
       <w:start w:val="1"/>
       <w:numFmt w:val="decimal"/>
-      <w:pStyle w:val="Naslov7"/>
+      <w:pStyle w:val="Heading7"/>
       <w:lvlText w:val="%1.%2.%3.%4.%5.%6.%7"/>
       <w:lvlJc w:val="left"/>
       <w:pPr>
@@ -2536,7 +4795,7 @@
     <w:lvl w:ilvl="7">
       <w:start w:val="1"/>
       <w:numFmt w:val="decimal"/>
-      <w:pStyle w:val="Naslov8"/>
+      <w:pStyle w:val="Heading8"/>
       <w:lvlText w:val="%1.%2.%3.%4.%5.%6.%7.%8"/>
       <w:lvlJc w:val="left"/>
       <w:pPr>
@@ -2546,12 +4805,125 @@
     <w:lvl w:ilvl="8">
       <w:start w:val="1"/>
       <w:numFmt w:val="decimal"/>
-      <w:pStyle w:val="Naslov9"/>
+      <w:pStyle w:val="Heading9"/>
       <w:lvlText w:val="%1.%2.%3.%4.%5.%6.%7.%8.%9"/>
       <w:lvlJc w:val="left"/>
       <w:pPr>
         <w:ind w:left="1584" w:hanging="1584"/>
       </w:pPr>
+    </w:lvl>
+  </w:abstractNum>
+  <w:abstractNum w:abstractNumId="10" w15:restartNumberingAfterBreak="0">
+    <w:nsid w:val="7BBB09DA"/>
+    <w:multiLevelType w:val="hybridMultilevel"/>
+    <w:tmpl w:val="2EDAF116"/>
+    <w:lvl w:ilvl="0" w:tplc="04240001">
+      <w:start w:val="1"/>
+      <w:numFmt w:val="bullet"/>
+      <w:lvlText w:val=""/>
+      <w:lvlJc w:val="left"/>
+      <w:pPr>
+        <w:ind w:left="720" w:hanging="360"/>
+      </w:pPr>
+      <w:rPr>
+        <w:rFonts w:ascii="Symbol" w:hAnsi="Symbol" w:hint="default"/>
+      </w:rPr>
+    </w:lvl>
+    <w:lvl w:ilvl="1" w:tplc="04240003" w:tentative="1">
+      <w:start w:val="1"/>
+      <w:numFmt w:val="bullet"/>
+      <w:lvlText w:val="o"/>
+      <w:lvlJc w:val="left"/>
+      <w:pPr>
+        <w:ind w:left="1440" w:hanging="360"/>
+      </w:pPr>
+      <w:rPr>
+        <w:rFonts w:ascii="Courier New" w:hAnsi="Courier New" w:cs="Courier New" w:hint="default"/>
+      </w:rPr>
+    </w:lvl>
+    <w:lvl w:ilvl="2" w:tplc="04240005" w:tentative="1">
+      <w:start w:val="1"/>
+      <w:numFmt w:val="bullet"/>
+      <w:lvlText w:val=""/>
+      <w:lvlJc w:val="left"/>
+      <w:pPr>
+        <w:ind w:left="2160" w:hanging="360"/>
+      </w:pPr>
+      <w:rPr>
+        <w:rFonts w:ascii="Wingdings" w:hAnsi="Wingdings" w:hint="default"/>
+      </w:rPr>
+    </w:lvl>
+    <w:lvl w:ilvl="3" w:tplc="04240001" w:tentative="1">
+      <w:start w:val="1"/>
+      <w:numFmt w:val="bullet"/>
+      <w:lvlText w:val=""/>
+      <w:lvlJc w:val="left"/>
+      <w:pPr>
+        <w:ind w:left="2880" w:hanging="360"/>
+      </w:pPr>
+      <w:rPr>
+        <w:rFonts w:ascii="Symbol" w:hAnsi="Symbol" w:hint="default"/>
+      </w:rPr>
+    </w:lvl>
+    <w:lvl w:ilvl="4" w:tplc="04240003" w:tentative="1">
+      <w:start w:val="1"/>
+      <w:numFmt w:val="bullet"/>
+      <w:lvlText w:val="o"/>
+      <w:lvlJc w:val="left"/>
+      <w:pPr>
+        <w:ind w:left="3600" w:hanging="360"/>
+      </w:pPr>
+      <w:rPr>
+        <w:rFonts w:ascii="Courier New" w:hAnsi="Courier New" w:cs="Courier New" w:hint="default"/>
+      </w:rPr>
+    </w:lvl>
+    <w:lvl w:ilvl="5" w:tplc="04240005" w:tentative="1">
+      <w:start w:val="1"/>
+      <w:numFmt w:val="bullet"/>
+      <w:lvlText w:val=""/>
+      <w:lvlJc w:val="left"/>
+      <w:pPr>
+        <w:ind w:left="4320" w:hanging="360"/>
+      </w:pPr>
+      <w:rPr>
+        <w:rFonts w:ascii="Wingdings" w:hAnsi="Wingdings" w:hint="default"/>
+      </w:rPr>
+    </w:lvl>
+    <w:lvl w:ilvl="6" w:tplc="04240001" w:tentative="1">
+      <w:start w:val="1"/>
+      <w:numFmt w:val="bullet"/>
+      <w:lvlText w:val=""/>
+      <w:lvlJc w:val="left"/>
+      <w:pPr>
+        <w:ind w:left="5040" w:hanging="360"/>
+      </w:pPr>
+      <w:rPr>
+        <w:rFonts w:ascii="Symbol" w:hAnsi="Symbol" w:hint="default"/>
+      </w:rPr>
+    </w:lvl>
+    <w:lvl w:ilvl="7" w:tplc="04240003" w:tentative="1">
+      <w:start w:val="1"/>
+      <w:numFmt w:val="bullet"/>
+      <w:lvlText w:val="o"/>
+      <w:lvlJc w:val="left"/>
+      <w:pPr>
+        <w:ind w:left="5760" w:hanging="360"/>
+      </w:pPr>
+      <w:rPr>
+        <w:rFonts w:ascii="Courier New" w:hAnsi="Courier New" w:cs="Courier New" w:hint="default"/>
+      </w:rPr>
+    </w:lvl>
+    <w:lvl w:ilvl="8" w:tplc="04240005" w:tentative="1">
+      <w:start w:val="1"/>
+      <w:numFmt w:val="bullet"/>
+      <w:lvlText w:val=""/>
+      <w:lvlJc w:val="left"/>
+      <w:pPr>
+        <w:ind w:left="6480" w:hanging="360"/>
+      </w:pPr>
+      <w:rPr>
+        <w:rFonts w:ascii="Wingdings" w:hAnsi="Wingdings" w:hint="default"/>
+      </w:rPr>
     </w:lvl>
   </w:abstractNum>
   <w:num w:numId="1" w16cid:durableId="1749568861">
@@ -2561,19 +4933,19 @@
     <w:abstractNumId w:val="0"/>
   </w:num>
   <w:num w:numId="3" w16cid:durableId="506747540">
-    <w:abstractNumId w:val="3"/>
+    <w:abstractNumId w:val="5"/>
   </w:num>
   <w:num w:numId="4" w16cid:durableId="1537349054">
     <w:abstractNumId w:val="1"/>
   </w:num>
   <w:num w:numId="5" w16cid:durableId="556402213">
-    <w:abstractNumId w:val="4"/>
+    <w:abstractNumId w:val="6"/>
   </w:num>
   <w:num w:numId="6" w16cid:durableId="997150647">
-    <w:abstractNumId w:val="4"/>
+    <w:abstractNumId w:val="6"/>
   </w:num>
   <w:num w:numId="7" w16cid:durableId="782841143">
-    <w:abstractNumId w:val="4"/>
+    <w:abstractNumId w:val="6"/>
     <w:lvlOverride w:ilvl="0">
       <w:startOverride w:val="6"/>
     </w:lvlOverride>
@@ -2603,7 +4975,22 @@
     </w:lvlOverride>
   </w:num>
   <w:num w:numId="8" w16cid:durableId="1375735481">
-    <w:abstractNumId w:val="5"/>
+    <w:abstractNumId w:val="9"/>
+  </w:num>
+  <w:num w:numId="9" w16cid:durableId="1452630937">
+    <w:abstractNumId w:val="3"/>
+  </w:num>
+  <w:num w:numId="10" w16cid:durableId="2143303771">
+    <w:abstractNumId w:val="4"/>
+  </w:num>
+  <w:num w:numId="11" w16cid:durableId="34815082">
+    <w:abstractNumId w:val="7"/>
+  </w:num>
+  <w:num w:numId="12" w16cid:durableId="1010332352">
+    <w:abstractNumId w:val="10"/>
+  </w:num>
+  <w:num w:numId="13" w16cid:durableId="736167161">
+    <w:abstractNumId w:val="8"/>
   </w:num>
 </w:numbering>
 </file>
@@ -3003,7 +5390,7 @@
     <w:lsdException w:name="Unresolved Mention" w:semiHidden="1" w:unhideWhenUsed="1"/>
     <w:lsdException w:name="Smart Link" w:semiHidden="1" w:unhideWhenUsed="1"/>
   </w:latentStyles>
-  <w:style w:type="paragraph" w:default="1" w:styleId="Navaden">
+  <w:style w:type="paragraph" w:default="1" w:styleId="Normal">
     <w:name w:val="Normal"/>
     <w:aliases w:val="Navaden naslov"/>
     <w:qFormat/>
@@ -3016,11 +5403,11 @@
       <w:szCs w:val="28"/>
     </w:rPr>
   </w:style>
-  <w:style w:type="paragraph" w:styleId="Naslov1">
+  <w:style w:type="paragraph" w:styleId="Heading1">
     <w:name w:val="heading 1"/>
-    <w:basedOn w:val="Navaden"/>
-    <w:next w:val="Navaden"/>
-    <w:link w:val="Naslov1Znak"/>
+    <w:basedOn w:val="Normal"/>
+    <w:next w:val="Normal"/>
+    <w:link w:val="Heading1Char"/>
     <w:uiPriority w:val="9"/>
     <w:qFormat/>
     <w:rsid w:val="0001702D"/>
@@ -3039,11 +5426,11 @@
       <w:caps/>
     </w:rPr>
   </w:style>
-  <w:style w:type="paragraph" w:styleId="Naslov2">
+  <w:style w:type="paragraph" w:styleId="Heading2">
     <w:name w:val="heading 2"/>
-    <w:basedOn w:val="Navaden"/>
-    <w:next w:val="Navaden"/>
-    <w:link w:val="Naslov2Znak"/>
+    <w:basedOn w:val="Normal"/>
+    <w:next w:val="Normal"/>
+    <w:link w:val="Heading2Char"/>
     <w:uiPriority w:val="9"/>
     <w:unhideWhenUsed/>
     <w:qFormat/>
@@ -3065,11 +5452,11 @@
       <w:szCs w:val="26"/>
     </w:rPr>
   </w:style>
-  <w:style w:type="paragraph" w:styleId="Naslov3">
+  <w:style w:type="paragraph" w:styleId="Heading3">
     <w:name w:val="heading 3"/>
-    <w:basedOn w:val="Navaden"/>
-    <w:next w:val="Navaden"/>
-    <w:link w:val="Naslov3Znak"/>
+    <w:basedOn w:val="Normal"/>
+    <w:next w:val="Normal"/>
+    <w:link w:val="Heading3Char"/>
     <w:uiPriority w:val="9"/>
     <w:unhideWhenUsed/>
     <w:qFormat/>
@@ -3090,11 +5477,11 @@
       <w:szCs w:val="24"/>
     </w:rPr>
   </w:style>
-  <w:style w:type="paragraph" w:styleId="Naslov4">
+  <w:style w:type="paragraph" w:styleId="Heading4">
     <w:name w:val="heading 4"/>
-    <w:basedOn w:val="Navaden"/>
-    <w:next w:val="Navaden"/>
-    <w:link w:val="Naslov4Znak"/>
+    <w:basedOn w:val="Normal"/>
+    <w:next w:val="Normal"/>
+    <w:link w:val="Heading4Char"/>
     <w:uiPriority w:val="9"/>
     <w:semiHidden/>
     <w:unhideWhenUsed/>
@@ -3117,11 +5504,11 @@
       <w:color w:val="2E74B5" w:themeColor="accent1" w:themeShade="BF"/>
     </w:rPr>
   </w:style>
-  <w:style w:type="paragraph" w:styleId="Naslov5">
+  <w:style w:type="paragraph" w:styleId="Heading5">
     <w:name w:val="heading 5"/>
-    <w:basedOn w:val="Navaden"/>
-    <w:next w:val="Navaden"/>
-    <w:link w:val="Naslov5Znak"/>
+    <w:basedOn w:val="Normal"/>
+    <w:next w:val="Normal"/>
+    <w:link w:val="Heading5Char"/>
     <w:uiPriority w:val="9"/>
     <w:semiHidden/>
     <w:unhideWhenUsed/>
@@ -3142,11 +5529,11 @@
       <w:color w:val="2E74B5" w:themeColor="accent1" w:themeShade="BF"/>
     </w:rPr>
   </w:style>
-  <w:style w:type="paragraph" w:styleId="Naslov6">
+  <w:style w:type="paragraph" w:styleId="Heading6">
     <w:name w:val="heading 6"/>
-    <w:basedOn w:val="Navaden"/>
-    <w:next w:val="Navaden"/>
-    <w:link w:val="Naslov6Znak"/>
+    <w:basedOn w:val="Normal"/>
+    <w:next w:val="Normal"/>
+    <w:link w:val="Heading6Char"/>
     <w:uiPriority w:val="9"/>
     <w:semiHidden/>
     <w:unhideWhenUsed/>
@@ -3167,11 +5554,11 @@
       <w:color w:val="1F4D78" w:themeColor="accent1" w:themeShade="7F"/>
     </w:rPr>
   </w:style>
-  <w:style w:type="paragraph" w:styleId="Naslov7">
+  <w:style w:type="paragraph" w:styleId="Heading7">
     <w:name w:val="heading 7"/>
-    <w:basedOn w:val="Navaden"/>
-    <w:next w:val="Navaden"/>
-    <w:link w:val="Naslov7Znak"/>
+    <w:basedOn w:val="Normal"/>
+    <w:next w:val="Normal"/>
+    <w:link w:val="Heading7Char"/>
     <w:uiPriority w:val="9"/>
     <w:semiHidden/>
     <w:unhideWhenUsed/>
@@ -3194,11 +5581,11 @@
       <w:color w:val="1F4D78" w:themeColor="accent1" w:themeShade="7F"/>
     </w:rPr>
   </w:style>
-  <w:style w:type="paragraph" w:styleId="Naslov8">
+  <w:style w:type="paragraph" w:styleId="Heading8">
     <w:name w:val="heading 8"/>
-    <w:basedOn w:val="Navaden"/>
-    <w:next w:val="Navaden"/>
-    <w:link w:val="Naslov8Znak"/>
+    <w:basedOn w:val="Normal"/>
+    <w:next w:val="Normal"/>
+    <w:link w:val="Heading8Char"/>
     <w:uiPriority w:val="9"/>
     <w:semiHidden/>
     <w:unhideWhenUsed/>
@@ -3221,11 +5608,11 @@
       <w:szCs w:val="21"/>
     </w:rPr>
   </w:style>
-  <w:style w:type="paragraph" w:styleId="Naslov9">
+  <w:style w:type="paragraph" w:styleId="Heading9">
     <w:name w:val="heading 9"/>
-    <w:basedOn w:val="Navaden"/>
-    <w:next w:val="Navaden"/>
-    <w:link w:val="Naslov9Znak"/>
+    <w:basedOn w:val="Normal"/>
+    <w:next w:val="Normal"/>
+    <w:link w:val="Heading9Char"/>
     <w:uiPriority w:val="9"/>
     <w:semiHidden/>
     <w:unhideWhenUsed/>
@@ -3250,13 +5637,13 @@
       <w:szCs w:val="21"/>
     </w:rPr>
   </w:style>
-  <w:style w:type="character" w:default="1" w:styleId="Privzetapisavaodstavka">
+  <w:style w:type="character" w:default="1" w:styleId="DefaultParagraphFont">
     <w:name w:val="Default Paragraph Font"/>
     <w:uiPriority w:val="1"/>
     <w:semiHidden/>
     <w:unhideWhenUsed/>
   </w:style>
-  <w:style w:type="table" w:default="1" w:styleId="Navadnatabela">
+  <w:style w:type="table" w:default="1" w:styleId="TableNormal">
     <w:name w:val="Normal Table"/>
     <w:uiPriority w:val="99"/>
     <w:semiHidden/>
@@ -3271,16 +5658,16 @@
       </w:tblCellMar>
     </w:tblPr>
   </w:style>
-  <w:style w:type="numbering" w:default="1" w:styleId="Brezseznama">
+  <w:style w:type="numbering" w:default="1" w:styleId="NoList">
     <w:name w:val="No List"/>
     <w:uiPriority w:val="99"/>
     <w:semiHidden/>
     <w:unhideWhenUsed/>
   </w:style>
-  <w:style w:type="paragraph" w:styleId="Glava">
+  <w:style w:type="paragraph" w:styleId="Header">
     <w:name w:val="header"/>
-    <w:basedOn w:val="Navaden"/>
-    <w:link w:val="GlavaZnak"/>
+    <w:basedOn w:val="Normal"/>
+    <w:link w:val="HeaderChar"/>
     <w:uiPriority w:val="99"/>
     <w:unhideWhenUsed/>
     <w:rsid w:val="002C5E0D"/>
@@ -3292,17 +5679,17 @@
       <w:spacing w:after="0" w:line="240" w:lineRule="auto"/>
     </w:pPr>
   </w:style>
-  <w:style w:type="character" w:customStyle="1" w:styleId="GlavaZnak">
-    <w:name w:val="Glava Znak"/>
-    <w:basedOn w:val="Privzetapisavaodstavka"/>
-    <w:link w:val="Glava"/>
+  <w:style w:type="character" w:customStyle="1" w:styleId="HeaderChar">
+    <w:name w:val="Header Char"/>
+    <w:basedOn w:val="DefaultParagraphFont"/>
+    <w:link w:val="Header"/>
     <w:uiPriority w:val="99"/>
     <w:rsid w:val="002C5E0D"/>
   </w:style>
-  <w:style w:type="paragraph" w:styleId="Noga">
+  <w:style w:type="paragraph" w:styleId="Footer">
     <w:name w:val="footer"/>
-    <w:basedOn w:val="Navaden"/>
-    <w:link w:val="NogaZnak"/>
+    <w:basedOn w:val="Normal"/>
+    <w:link w:val="FooterChar"/>
     <w:uiPriority w:val="99"/>
     <w:unhideWhenUsed/>
     <w:rsid w:val="002C5E0D"/>
@@ -3314,16 +5701,16 @@
       <w:spacing w:after="0" w:line="240" w:lineRule="auto"/>
     </w:pPr>
   </w:style>
-  <w:style w:type="character" w:customStyle="1" w:styleId="NogaZnak">
-    <w:name w:val="Noga Znak"/>
-    <w:basedOn w:val="Privzetapisavaodstavka"/>
-    <w:link w:val="Noga"/>
+  <w:style w:type="character" w:customStyle="1" w:styleId="FooterChar">
+    <w:name w:val="Footer Char"/>
+    <w:basedOn w:val="DefaultParagraphFont"/>
+    <w:link w:val="Footer"/>
     <w:uiPriority w:val="99"/>
     <w:rsid w:val="002C5E0D"/>
   </w:style>
-  <w:style w:type="table" w:styleId="Tabelamrea">
+  <w:style w:type="table" w:styleId="TableGrid">
     <w:name w:val="Table Grid"/>
-    <w:basedOn w:val="Navadnatabela"/>
+    <w:basedOn w:val="TableNormal"/>
     <w:uiPriority w:val="39"/>
     <w:rsid w:val="006B5C46"/>
     <w:pPr>
@@ -3342,7 +5729,7 @@
   </w:style>
   <w:style w:type="paragraph" w:customStyle="1" w:styleId="KAZALO">
     <w:name w:val="KAZALO"/>
-    <w:basedOn w:val="Navaden"/>
+    <w:basedOn w:val="Normal"/>
     <w:link w:val="KAZALOZnak"/>
     <w:qFormat/>
     <w:rsid w:val="005F14C1"/>
@@ -3351,10 +5738,10 @@
       <w:b w:val="0"/>
     </w:rPr>
   </w:style>
-  <w:style w:type="character" w:customStyle="1" w:styleId="Naslov1Znak">
-    <w:name w:val="Naslov 1 Znak"/>
-    <w:basedOn w:val="Privzetapisavaodstavka"/>
-    <w:link w:val="Naslov1"/>
+  <w:style w:type="character" w:customStyle="1" w:styleId="Heading1Char">
+    <w:name w:val="Heading 1 Char"/>
+    <w:basedOn w:val="DefaultParagraphFont"/>
+    <w:link w:val="Heading1"/>
     <w:uiPriority w:val="9"/>
     <w:rsid w:val="0001702D"/>
     <w:rPr>
@@ -3369,7 +5756,7 @@
   </w:style>
   <w:style w:type="character" w:customStyle="1" w:styleId="KAZALOZnak">
     <w:name w:val="KAZALO Znak"/>
-    <w:basedOn w:val="Naslov1Znak"/>
+    <w:basedOn w:val="Heading1Char"/>
     <w:link w:val="KAZALO"/>
     <w:rsid w:val="005F14C1"/>
     <w:rPr>
@@ -3382,10 +5769,10 @@
       <w:szCs w:val="28"/>
     </w:rPr>
   </w:style>
-  <w:style w:type="paragraph" w:styleId="Kazalovsebine1">
+  <w:style w:type="paragraph" w:styleId="TOC1">
     <w:name w:val="toc 1"/>
-    <w:basedOn w:val="Navaden"/>
-    <w:next w:val="Navaden"/>
+    <w:basedOn w:val="Normal"/>
+    <w:next w:val="Normal"/>
     <w:autoRedefine/>
     <w:uiPriority w:val="39"/>
     <w:unhideWhenUsed/>
@@ -3398,9 +5785,9 @@
       <w:spacing w:after="100" w:line="240" w:lineRule="auto"/>
     </w:pPr>
   </w:style>
-  <w:style w:type="character" w:styleId="Hiperpovezava">
+  <w:style w:type="character" w:styleId="Hyperlink">
     <w:name w:val="Hyperlink"/>
-    <w:basedOn w:val="Privzetapisavaodstavka"/>
+    <w:basedOn w:val="DefaultParagraphFont"/>
     <w:uiPriority w:val="99"/>
     <w:unhideWhenUsed/>
     <w:rsid w:val="00560070"/>
@@ -3411,7 +5798,7 @@
   </w:style>
   <w:style w:type="character" w:customStyle="1" w:styleId="fontstyle01">
     <w:name w:val="fontstyle01"/>
-    <w:basedOn w:val="Privzetapisavaodstavka"/>
+    <w:basedOn w:val="DefaultParagraphFont"/>
     <w:rsid w:val="00537475"/>
     <w:rPr>
       <w:rFonts w:ascii="TimesNewRomanPSMT" w:hAnsi="TimesNewRomanPSMT" w:hint="default"/>
@@ -3424,10 +5811,10 @@
       <w:szCs w:val="24"/>
     </w:rPr>
   </w:style>
-  <w:style w:type="character" w:customStyle="1" w:styleId="Naslov2Znak">
-    <w:name w:val="Naslov 2 Znak"/>
-    <w:basedOn w:val="Privzetapisavaodstavka"/>
-    <w:link w:val="Naslov2"/>
+  <w:style w:type="character" w:customStyle="1" w:styleId="Heading2Char">
+    <w:name w:val="Heading 2 Char"/>
+    <w:basedOn w:val="DefaultParagraphFont"/>
+    <w:link w:val="Heading2"/>
     <w:uiPriority w:val="9"/>
     <w:rsid w:val="003A057A"/>
     <w:rPr>
@@ -3439,10 +5826,10 @@
       <w:szCs w:val="26"/>
     </w:rPr>
   </w:style>
-  <w:style w:type="character" w:customStyle="1" w:styleId="Naslov3Znak">
-    <w:name w:val="Naslov 3 Znak"/>
-    <w:basedOn w:val="Privzetapisavaodstavka"/>
-    <w:link w:val="Naslov3"/>
+  <w:style w:type="character" w:customStyle="1" w:styleId="Heading3Char">
+    <w:name w:val="Heading 3 Char"/>
+    <w:basedOn w:val="DefaultParagraphFont"/>
+    <w:link w:val="Heading3"/>
     <w:uiPriority w:val="9"/>
     <w:rsid w:val="003A057A"/>
     <w:rPr>
@@ -3453,10 +5840,10 @@
       <w:szCs w:val="24"/>
     </w:rPr>
   </w:style>
-  <w:style w:type="paragraph" w:styleId="Napis">
+  <w:style w:type="paragraph" w:styleId="Caption">
     <w:name w:val="caption"/>
-    <w:basedOn w:val="Navaden"/>
-    <w:next w:val="Navaden"/>
+    <w:basedOn w:val="Normal"/>
+    <w:next w:val="Normal"/>
     <w:uiPriority w:val="35"/>
     <w:unhideWhenUsed/>
     <w:qFormat/>
@@ -3470,10 +5857,10 @@
       <w:szCs w:val="18"/>
     </w:rPr>
   </w:style>
-  <w:style w:type="paragraph" w:styleId="Kazaloslik">
+  <w:style w:type="paragraph" w:styleId="TableofFigures">
     <w:name w:val="table of figures"/>
-    <w:basedOn w:val="Navaden"/>
-    <w:next w:val="Navaden"/>
+    <w:basedOn w:val="Normal"/>
+    <w:next w:val="Normal"/>
     <w:uiPriority w:val="99"/>
     <w:unhideWhenUsed/>
     <w:rsid w:val="00665F97"/>
@@ -3481,10 +5868,10 @@
       <w:spacing w:after="0"/>
     </w:pPr>
   </w:style>
-  <w:style w:type="character" w:customStyle="1" w:styleId="Naslov4Znak">
-    <w:name w:val="Naslov 4 Znak"/>
-    <w:basedOn w:val="Privzetapisavaodstavka"/>
-    <w:link w:val="Naslov4"/>
+  <w:style w:type="character" w:customStyle="1" w:styleId="Heading4Char">
+    <w:name w:val="Heading 4 Char"/>
+    <w:basedOn w:val="DefaultParagraphFont"/>
+    <w:link w:val="Heading4"/>
     <w:uiPriority w:val="9"/>
     <w:semiHidden/>
     <w:rsid w:val="00D05A34"/>
@@ -3498,10 +5885,10 @@
       <w:szCs w:val="28"/>
     </w:rPr>
   </w:style>
-  <w:style w:type="character" w:customStyle="1" w:styleId="Naslov5Znak">
-    <w:name w:val="Naslov 5 Znak"/>
-    <w:basedOn w:val="Privzetapisavaodstavka"/>
-    <w:link w:val="Naslov5"/>
+  <w:style w:type="character" w:customStyle="1" w:styleId="Heading5Char">
+    <w:name w:val="Heading 5 Char"/>
+    <w:basedOn w:val="DefaultParagraphFont"/>
+    <w:link w:val="Heading5"/>
     <w:uiPriority w:val="9"/>
     <w:semiHidden/>
     <w:rsid w:val="00D05A34"/>
@@ -3513,10 +5900,10 @@
       <w:szCs w:val="28"/>
     </w:rPr>
   </w:style>
-  <w:style w:type="character" w:customStyle="1" w:styleId="Naslov6Znak">
-    <w:name w:val="Naslov 6 Znak"/>
-    <w:basedOn w:val="Privzetapisavaodstavka"/>
-    <w:link w:val="Naslov6"/>
+  <w:style w:type="character" w:customStyle="1" w:styleId="Heading6Char">
+    <w:name w:val="Heading 6 Char"/>
+    <w:basedOn w:val="DefaultParagraphFont"/>
+    <w:link w:val="Heading6"/>
     <w:uiPriority w:val="9"/>
     <w:semiHidden/>
     <w:rsid w:val="00D05A34"/>
@@ -3528,10 +5915,10 @@
       <w:szCs w:val="28"/>
     </w:rPr>
   </w:style>
-  <w:style w:type="character" w:customStyle="1" w:styleId="Naslov7Znak">
-    <w:name w:val="Naslov 7 Znak"/>
-    <w:basedOn w:val="Privzetapisavaodstavka"/>
-    <w:link w:val="Naslov7"/>
+  <w:style w:type="character" w:customStyle="1" w:styleId="Heading7Char">
+    <w:name w:val="Heading 7 Char"/>
+    <w:basedOn w:val="DefaultParagraphFont"/>
+    <w:link w:val="Heading7"/>
     <w:uiPriority w:val="9"/>
     <w:semiHidden/>
     <w:rsid w:val="00D05A34"/>
@@ -3545,10 +5932,10 @@
       <w:szCs w:val="28"/>
     </w:rPr>
   </w:style>
-  <w:style w:type="character" w:customStyle="1" w:styleId="Naslov8Znak">
-    <w:name w:val="Naslov 8 Znak"/>
-    <w:basedOn w:val="Privzetapisavaodstavka"/>
-    <w:link w:val="Naslov8"/>
+  <w:style w:type="character" w:customStyle="1" w:styleId="Heading8Char">
+    <w:name w:val="Heading 8 Char"/>
+    <w:basedOn w:val="DefaultParagraphFont"/>
+    <w:link w:val="Heading8"/>
     <w:uiPriority w:val="9"/>
     <w:semiHidden/>
     <w:rsid w:val="00D05A34"/>
@@ -3560,10 +5947,10 @@
       <w:szCs w:val="21"/>
     </w:rPr>
   </w:style>
-  <w:style w:type="character" w:customStyle="1" w:styleId="Naslov9Znak">
-    <w:name w:val="Naslov 9 Znak"/>
-    <w:basedOn w:val="Privzetapisavaodstavka"/>
-    <w:link w:val="Naslov9"/>
+  <w:style w:type="character" w:customStyle="1" w:styleId="Heading9Char">
+    <w:name w:val="Heading 9 Char"/>
+    <w:basedOn w:val="DefaultParagraphFont"/>
+    <w:link w:val="Heading9"/>
     <w:uiPriority w:val="9"/>
     <w:semiHidden/>
     <w:rsid w:val="00D05A34"/>
@@ -3594,7 +5981,7 @@
   </w:style>
   <w:style w:type="character" w:customStyle="1" w:styleId="BESEDILOZnak">
     <w:name w:val="BESEDILO Znak"/>
-    <w:basedOn w:val="Privzetapisavaodstavka"/>
+    <w:basedOn w:val="DefaultParagraphFont"/>
     <w:link w:val="BESEDILO"/>
     <w:rsid w:val="00A569DE"/>
     <w:rPr>
@@ -3606,7 +5993,7 @@
   </w:style>
   <w:style w:type="paragraph" w:customStyle="1" w:styleId="ZAHVALA">
     <w:name w:val="ZAHVALA"/>
-    <w:basedOn w:val="Navaden"/>
+    <w:basedOn w:val="Normal"/>
     <w:link w:val="ZAHVALAZnak"/>
     <w:qFormat/>
     <w:rsid w:val="00A569DE"/>
@@ -3616,7 +6003,7 @@
   </w:style>
   <w:style w:type="character" w:customStyle="1" w:styleId="ZAHVALAZnak">
     <w:name w:val="ZAHVALA Znak"/>
-    <w:basedOn w:val="Privzetapisavaodstavka"/>
+    <w:basedOn w:val="DefaultParagraphFont"/>
     <w:link w:val="ZAHVALA"/>
     <w:rsid w:val="00A569DE"/>
     <w:rPr>
@@ -3627,10 +6014,10 @@
       <w:szCs w:val="28"/>
     </w:rPr>
   </w:style>
-  <w:style w:type="paragraph" w:styleId="Kazalovsebine2">
+  <w:style w:type="paragraph" w:styleId="TOC2">
     <w:name w:val="toc 2"/>
-    <w:basedOn w:val="Navaden"/>
-    <w:next w:val="Navaden"/>
+    <w:basedOn w:val="Normal"/>
+    <w:next w:val="Normal"/>
     <w:autoRedefine/>
     <w:uiPriority w:val="39"/>
     <w:unhideWhenUsed/>
@@ -3648,10 +6035,10 @@
       <w:noProof/>
     </w:rPr>
   </w:style>
-  <w:style w:type="paragraph" w:styleId="Kazalovsebine3">
+  <w:style w:type="paragraph" w:styleId="TOC3">
     <w:name w:val="toc 3"/>
-    <w:basedOn w:val="Navaden"/>
-    <w:next w:val="Navaden"/>
+    <w:basedOn w:val="Normal"/>
+    <w:next w:val="Normal"/>
     <w:autoRedefine/>
     <w:uiPriority w:val="39"/>
     <w:unhideWhenUsed/>
@@ -3681,7 +6068,7 @@
   </w:style>
   <w:style w:type="paragraph" w:customStyle="1" w:styleId="NAPISI">
     <w:name w:val="NAPISI"/>
-    <w:basedOn w:val="Navaden"/>
+    <w:basedOn w:val="Normal"/>
     <w:link w:val="NAPISIZnak"/>
     <w:qFormat/>
     <w:rsid w:val="00725CED"/>
@@ -3695,7 +6082,7 @@
   </w:style>
   <w:style w:type="character" w:customStyle="1" w:styleId="NAPISIZnak">
     <w:name w:val="NAPISI Znak"/>
-    <w:basedOn w:val="Privzetapisavaodstavka"/>
+    <w:basedOn w:val="DefaultParagraphFont"/>
     <w:link w:val="NAPISI"/>
     <w:rsid w:val="00725CED"/>
     <w:rPr>
@@ -3707,7 +6094,7 @@
   </w:style>
   <w:style w:type="paragraph" w:customStyle="1" w:styleId="TEVILKESTRANI">
     <w:name w:val="ŠTEVILKE STRANI"/>
-    <w:basedOn w:val="Noga"/>
+    <w:basedOn w:val="Footer"/>
     <w:link w:val="TEVILKESTRANIZnak"/>
     <w:qFormat/>
     <w:rsid w:val="00944EF5"/>
@@ -3722,7 +6109,7 @@
   </w:style>
   <w:style w:type="character" w:customStyle="1" w:styleId="TEVILKESTRANIZnak">
     <w:name w:val="ŠTEVILKE STRANI Znak"/>
-    <w:basedOn w:val="NogaZnak"/>
+    <w:basedOn w:val="FooterChar"/>
     <w:link w:val="TEVILKESTRANI"/>
     <w:rsid w:val="00944EF5"/>
     <w:rPr>
@@ -3732,10 +6119,10 @@
       <w:szCs w:val="24"/>
     </w:rPr>
   </w:style>
-  <w:style w:type="paragraph" w:styleId="NaslovTOC">
+  <w:style w:type="paragraph" w:styleId="TOCHeading">
     <w:name w:val="TOC Heading"/>
-    <w:basedOn w:val="Naslov1"/>
-    <w:next w:val="Navaden"/>
+    <w:basedOn w:val="Heading1"/>
+    <w:next w:val="Normal"/>
     <w:uiPriority w:val="39"/>
     <w:unhideWhenUsed/>
     <w:qFormat/>
@@ -3757,6 +6144,29 @@
       <w:szCs w:val="32"/>
       <w:lang w:eastAsia="sl-SI"/>
     </w:rPr>
+  </w:style>
+  <w:style w:type="character" w:styleId="UnresolvedMention">
+    <w:name w:val="Unresolved Mention"/>
+    <w:basedOn w:val="DefaultParagraphFont"/>
+    <w:uiPriority w:val="99"/>
+    <w:semiHidden/>
+    <w:unhideWhenUsed/>
+    <w:rsid w:val="00E10A85"/>
+    <w:rPr>
+      <w:color w:val="605E5C"/>
+      <w:shd w:val="clear" w:color="auto" w:fill="E1DFDD"/>
+    </w:rPr>
+  </w:style>
+  <w:style w:type="paragraph" w:styleId="ListParagraph">
+    <w:name w:val="List Paragraph"/>
+    <w:basedOn w:val="Normal"/>
+    <w:uiPriority w:val="34"/>
+    <w:qFormat/>
+    <w:rsid w:val="00E73717"/>
+    <w:pPr>
+      <w:ind w:left="720"/>
+      <w:contextualSpacing/>
+    </w:pPr>
   </w:style>
 </w:styles>
 </file>

--- a/Dokumentacija/Dokumentacija.docx
+++ b/Dokumentacija/Dokumentacija.docx
@@ -65,17 +65,8 @@
         <w:rPr>
           <w:sz w:val="52"/>
           <w:szCs w:val="52"/>
-          <w:highlight w:val="magenta"/>
         </w:rPr>
-        <w:t xml:space="preserve">NASLOV </w:t>
-      </w:r>
-      <w:r>
-        <w:rPr>
-          <w:sz w:val="52"/>
-          <w:szCs w:val="52"/>
-          <w:highlight w:val="magenta"/>
-        </w:rPr>
-        <w:t>DOKUMENTACIJE</w:t>
+        <w:t>OSEBNO TRENERSTVO PIVK</w:t>
       </w:r>
     </w:p>
     <w:p>
@@ -172,6 +163,13 @@
           <w:sz w:val="36"/>
         </w:rPr>
         <w:t>Patrik Gašperlin</w:t>
+      </w:r>
+      <w:r>
+        <w:rPr>
+          <w:b w:val="0"/>
+          <w:sz w:val="36"/>
+        </w:rPr>
+        <w:t>, 3.Rb</w:t>
       </w:r>
     </w:p>
     <w:p>
@@ -199,7 +197,7 @@
       <w:sdtContent>
         <w:p>
           <w:pPr>
-            <w:pStyle w:val="TOC1"/>
+            <w:pStyle w:val="Kazalovsebine1"/>
             <w:rPr>
               <w:rFonts w:asciiTheme="minorHAnsi" w:eastAsiaTheme="minorEastAsia" w:hAnsiTheme="minorHAnsi"/>
               <w:b w:val="0"/>
@@ -221,10 +219,10 @@
           <w:r>
             <w:fldChar w:fldCharType="separate"/>
           </w:r>
-          <w:hyperlink w:anchor="_Toc168146561" w:history="1">
-            <w:r>
-              <w:rPr>
-                <w:rStyle w:val="Hyperlink"/>
+          <w:hyperlink w:anchor="_Toc168215837" w:history="1">
+            <w:r>
+              <w:rPr>
+                <w:rStyle w:val="Hiperpovezava"/>
                 <w:noProof/>
               </w:rPr>
               <w:t>1</w:t>
@@ -245,7 +243,7 @@
             </w:r>
             <w:r>
               <w:rPr>
-                <w:rStyle w:val="Hyperlink"/>
+                <w:rStyle w:val="Hiperpovezava"/>
                 <w:noProof/>
               </w:rPr>
               <w:t>UVOD</w:t>
@@ -269,7 +267,7 @@
                 <w:noProof/>
                 <w:webHidden/>
               </w:rPr>
-              <w:instrText xml:space="preserve"> PAGEREF _Toc168146561 \h </w:instrText>
+              <w:instrText xml:space="preserve"> PAGEREF _Toc168215837 \h </w:instrText>
             </w:r>
             <w:r>
               <w:rPr>
@@ -302,7 +300,7 @@
         </w:p>
         <w:p>
           <w:pPr>
-            <w:pStyle w:val="TOC2"/>
+            <w:pStyle w:val="Kazalovsebine2"/>
             <w:rPr>
               <w:rFonts w:asciiTheme="minorHAnsi" w:eastAsiaTheme="minorEastAsia" w:hAnsiTheme="minorHAnsi"/>
               <w:color w:val="auto"/>
@@ -313,10 +311,10 @@
               <w14:ligatures w14:val="standardContextual"/>
             </w:rPr>
           </w:pPr>
-          <w:hyperlink w:anchor="_Toc168146562" w:history="1">
-            <w:r>
-              <w:rPr>
-                <w:rStyle w:val="Hyperlink"/>
+          <w:hyperlink w:anchor="_Toc168215838" w:history="1">
+            <w:r>
+              <w:rPr>
+                <w:rStyle w:val="Hiperpovezava"/>
               </w:rPr>
               <w:t>1.1</w:t>
             </w:r>
@@ -334,7 +332,7 @@
             </w:r>
             <w:r>
               <w:rPr>
-                <w:rStyle w:val="Hyperlink"/>
+                <w:rStyle w:val="Hiperpovezava"/>
               </w:rPr>
               <w:t>Namen Spletišča</w:t>
             </w:r>
@@ -354,7 +352,7 @@
               <w:rPr>
                 <w:webHidden/>
               </w:rPr>
-              <w:instrText xml:space="preserve"> PAGEREF _Toc168146562 \h </w:instrText>
+              <w:instrText xml:space="preserve"> PAGEREF _Toc168215838 \h </w:instrText>
             </w:r>
             <w:r>
               <w:rPr>
@@ -383,7 +381,7 @@
         </w:p>
         <w:p>
           <w:pPr>
-            <w:pStyle w:val="TOC2"/>
+            <w:pStyle w:val="Kazalovsebine2"/>
             <w:rPr>
               <w:rFonts w:asciiTheme="minorHAnsi" w:eastAsiaTheme="minorEastAsia" w:hAnsiTheme="minorHAnsi"/>
               <w:color w:val="auto"/>
@@ -394,10 +392,10 @@
               <w14:ligatures w14:val="standardContextual"/>
             </w:rPr>
           </w:pPr>
-          <w:hyperlink w:anchor="_Toc168146563" w:history="1">
-            <w:r>
-              <w:rPr>
-                <w:rStyle w:val="Hyperlink"/>
+          <w:hyperlink w:anchor="_Toc168215839" w:history="1">
+            <w:r>
+              <w:rPr>
+                <w:rStyle w:val="Hiperpovezava"/>
               </w:rPr>
               <w:t>1.2</w:t>
             </w:r>
@@ -415,7 +413,7 @@
             </w:r>
             <w:r>
               <w:rPr>
-                <w:rStyle w:val="Hyperlink"/>
+                <w:rStyle w:val="Hiperpovezava"/>
               </w:rPr>
               <w:t>Cilji Spletišča</w:t>
             </w:r>
@@ -435,7 +433,7 @@
               <w:rPr>
                 <w:webHidden/>
               </w:rPr>
-              <w:instrText xml:space="preserve"> PAGEREF _Toc168146563 \h </w:instrText>
+              <w:instrText xml:space="preserve"> PAGEREF _Toc168215839 \h </w:instrText>
             </w:r>
             <w:r>
               <w:rPr>
@@ -464,7 +462,7 @@
         </w:p>
         <w:p>
           <w:pPr>
-            <w:pStyle w:val="TOC1"/>
+            <w:pStyle w:val="Kazalovsebine1"/>
             <w:rPr>
               <w:rFonts w:asciiTheme="minorHAnsi" w:eastAsiaTheme="minorEastAsia" w:hAnsiTheme="minorHAnsi"/>
               <w:b w:val="0"/>
@@ -477,10 +475,10 @@
               <w14:ligatures w14:val="standardContextual"/>
             </w:rPr>
           </w:pPr>
-          <w:hyperlink w:anchor="_Toc168146564" w:history="1">
-            <w:r>
-              <w:rPr>
-                <w:rStyle w:val="Hyperlink"/>
+          <w:hyperlink w:anchor="_Toc168215840" w:history="1">
+            <w:r>
+              <w:rPr>
+                <w:rStyle w:val="Hiperpovezava"/>
                 <w:noProof/>
               </w:rPr>
               <w:t>2</w:t>
@@ -501,7 +499,7 @@
             </w:r>
             <w:r>
               <w:rPr>
-                <w:rStyle w:val="Hyperlink"/>
+                <w:rStyle w:val="Hiperpovezava"/>
                 <w:noProof/>
               </w:rPr>
               <w:t>Načrtovanje spletišča</w:t>
@@ -525,7 +523,7 @@
                 <w:noProof/>
                 <w:webHidden/>
               </w:rPr>
-              <w:instrText xml:space="preserve"> PAGEREF _Toc168146564 \h </w:instrText>
+              <w:instrText xml:space="preserve"> PAGEREF _Toc168215840 \h </w:instrText>
             </w:r>
             <w:r>
               <w:rPr>
@@ -558,7 +556,7 @@
         </w:p>
         <w:p>
           <w:pPr>
-            <w:pStyle w:val="TOC2"/>
+            <w:pStyle w:val="Kazalovsebine2"/>
             <w:rPr>
               <w:rFonts w:asciiTheme="minorHAnsi" w:eastAsiaTheme="minorEastAsia" w:hAnsiTheme="minorHAnsi"/>
               <w:color w:val="auto"/>
@@ -569,10 +567,10 @@
               <w14:ligatures w14:val="standardContextual"/>
             </w:rPr>
           </w:pPr>
-          <w:hyperlink w:anchor="_Toc168146565" w:history="1">
-            <w:r>
-              <w:rPr>
-                <w:rStyle w:val="Hyperlink"/>
+          <w:hyperlink w:anchor="_Toc168215841" w:history="1">
+            <w:r>
+              <w:rPr>
+                <w:rStyle w:val="Hiperpovezava"/>
               </w:rPr>
               <w:t>2.1</w:t>
             </w:r>
@@ -590,7 +588,7 @@
             </w:r>
             <w:r>
               <w:rPr>
-                <w:rStyle w:val="Hyperlink"/>
+                <w:rStyle w:val="Hiperpovezava"/>
               </w:rPr>
               <w:t>Blok diagram</w:t>
             </w:r>
@@ -610,7 +608,7 @@
               <w:rPr>
                 <w:webHidden/>
               </w:rPr>
-              <w:instrText xml:space="preserve"> PAGEREF _Toc168146565 \h </w:instrText>
+              <w:instrText xml:space="preserve"> PAGEREF _Toc168215841 \h </w:instrText>
             </w:r>
             <w:r>
               <w:rPr>
@@ -639,7 +637,7 @@
         </w:p>
         <w:p>
           <w:pPr>
-            <w:pStyle w:val="TOC2"/>
+            <w:pStyle w:val="Kazalovsebine2"/>
             <w:rPr>
               <w:rFonts w:asciiTheme="minorHAnsi" w:eastAsiaTheme="minorEastAsia" w:hAnsiTheme="minorHAnsi"/>
               <w:color w:val="auto"/>
@@ -650,10 +648,10 @@
               <w14:ligatures w14:val="standardContextual"/>
             </w:rPr>
           </w:pPr>
-          <w:hyperlink w:anchor="_Toc168146566" w:history="1">
-            <w:r>
-              <w:rPr>
-                <w:rStyle w:val="Hyperlink"/>
+          <w:hyperlink w:anchor="_Toc168215842" w:history="1">
+            <w:r>
+              <w:rPr>
+                <w:rStyle w:val="Hiperpovezava"/>
               </w:rPr>
               <w:t>2.2</w:t>
             </w:r>
@@ -671,7 +669,7 @@
             </w:r>
             <w:r>
               <w:rPr>
-                <w:rStyle w:val="Hyperlink"/>
+                <w:rStyle w:val="Hiperpovezava"/>
               </w:rPr>
               <w:t>Osnutek Postavitve Spletnih Strani</w:t>
             </w:r>
@@ -691,7 +689,7 @@
               <w:rPr>
                 <w:webHidden/>
               </w:rPr>
-              <w:instrText xml:space="preserve"> PAGEREF _Toc168146566 \h </w:instrText>
+              <w:instrText xml:space="preserve"> PAGEREF _Toc168215842 \h </w:instrText>
             </w:r>
             <w:r>
               <w:rPr>
@@ -708,7 +706,7 @@
               <w:rPr>
                 <w:webHidden/>
               </w:rPr>
-              <w:t>2</w:t>
+              <w:t>3</w:t>
             </w:r>
             <w:r>
               <w:rPr>
@@ -720,7 +718,7 @@
         </w:p>
         <w:p>
           <w:pPr>
-            <w:pStyle w:val="TOC3"/>
+            <w:pStyle w:val="Kazalovsebine3"/>
             <w:rPr>
               <w:rFonts w:asciiTheme="minorHAnsi" w:eastAsiaTheme="minorEastAsia" w:hAnsiTheme="minorHAnsi"/>
               <w:color w:val="auto"/>
@@ -731,10 +729,10 @@
               <w14:ligatures w14:val="standardContextual"/>
             </w:rPr>
           </w:pPr>
-          <w:hyperlink w:anchor="_Toc168146567" w:history="1">
-            <w:r>
-              <w:rPr>
-                <w:rStyle w:val="Hyperlink"/>
+          <w:hyperlink w:anchor="_Toc168215843" w:history="1">
+            <w:r>
+              <w:rPr>
+                <w:rStyle w:val="Hiperpovezava"/>
               </w:rPr>
               <w:t>2.2.1</w:t>
             </w:r>
@@ -752,9 +750,9 @@
             </w:r>
             <w:r>
               <w:rPr>
-                <w:rStyle w:val="Hyperlink"/>
-              </w:rPr>
-              <w:t>Zemljevid Spletišča</w:t>
+                <w:rStyle w:val="Hiperpovezava"/>
+              </w:rPr>
+              <w:t>Začetna stran</w:t>
             </w:r>
             <w:r>
               <w:rPr>
@@ -772,7 +770,7 @@
               <w:rPr>
                 <w:webHidden/>
               </w:rPr>
-              <w:instrText xml:space="preserve"> PAGEREF _Toc168146567 \h </w:instrText>
+              <w:instrText xml:space="preserve"> PAGEREF _Toc168215843 \h </w:instrText>
             </w:r>
             <w:r>
               <w:rPr>
@@ -801,7 +799,7 @@
         </w:p>
         <w:p>
           <w:pPr>
-            <w:pStyle w:val="TOC2"/>
+            <w:pStyle w:val="Kazalovsebine3"/>
             <w:rPr>
               <w:rFonts w:asciiTheme="minorHAnsi" w:eastAsiaTheme="minorEastAsia" w:hAnsiTheme="minorHAnsi"/>
               <w:color w:val="auto"/>
@@ -812,12 +810,12 @@
               <w14:ligatures w14:val="standardContextual"/>
             </w:rPr>
           </w:pPr>
-          <w:hyperlink w:anchor="_Toc168146568" w:history="1">
-            <w:r>
-              <w:rPr>
-                <w:rStyle w:val="Hyperlink"/>
-              </w:rPr>
-              <w:t>2.3</w:t>
+          <w:hyperlink w:anchor="_Toc168215844" w:history="1">
+            <w:r>
+              <w:rPr>
+                <w:rStyle w:val="Hiperpovezava"/>
+              </w:rPr>
+              <w:t>2.2.2</w:t>
             </w:r>
             <w:r>
               <w:rPr>
@@ -833,9 +831,9 @@
             </w:r>
             <w:r>
               <w:rPr>
-                <w:rStyle w:val="Hyperlink"/>
-              </w:rPr>
-              <w:t>Datotečna Struktura</w:t>
+                <w:rStyle w:val="Hiperpovezava"/>
+              </w:rPr>
+              <w:t>Podstrani, noga in glava</w:t>
             </w:r>
             <w:r>
               <w:rPr>
@@ -853,7 +851,7 @@
               <w:rPr>
                 <w:webHidden/>
               </w:rPr>
-              <w:instrText xml:space="preserve"> PAGEREF _Toc168146568 \h </w:instrText>
+              <w:instrText xml:space="preserve"> PAGEREF _Toc168215844 \h </w:instrText>
             </w:r>
             <w:r>
               <w:rPr>
@@ -870,7 +868,7 @@
               <w:rPr>
                 <w:webHidden/>
               </w:rPr>
-              <w:t>3</w:t>
+              <w:t>4</w:t>
             </w:r>
             <w:r>
               <w:rPr>
@@ -882,7 +880,7 @@
         </w:p>
         <w:p>
           <w:pPr>
-            <w:pStyle w:val="TOC2"/>
+            <w:pStyle w:val="Kazalovsebine2"/>
             <w:rPr>
               <w:rFonts w:asciiTheme="minorHAnsi" w:eastAsiaTheme="minorEastAsia" w:hAnsiTheme="minorHAnsi"/>
               <w:color w:val="auto"/>
@@ -893,12 +891,12 @@
               <w14:ligatures w14:val="standardContextual"/>
             </w:rPr>
           </w:pPr>
-          <w:hyperlink w:anchor="_Toc168146569" w:history="1">
-            <w:r>
-              <w:rPr>
-                <w:rStyle w:val="Hyperlink"/>
-              </w:rPr>
-              <w:t>2.4</w:t>
+          <w:hyperlink w:anchor="_Toc168215845" w:history="1">
+            <w:r>
+              <w:rPr>
+                <w:rStyle w:val="Hiperpovezava"/>
+              </w:rPr>
+              <w:t>2.3</w:t>
             </w:r>
             <w:r>
               <w:rPr>
@@ -914,9 +912,9 @@
             </w:r>
             <w:r>
               <w:rPr>
-                <w:rStyle w:val="Hyperlink"/>
-              </w:rPr>
-              <w:t>Orodja za Izdelavo</w:t>
+                <w:rStyle w:val="Hiperpovezava"/>
+              </w:rPr>
+              <w:t>Zemljevid Spletišča</w:t>
             </w:r>
             <w:r>
               <w:rPr>
@@ -934,7 +932,7 @@
               <w:rPr>
                 <w:webHidden/>
               </w:rPr>
-              <w:instrText xml:space="preserve"> PAGEREF _Toc168146569 \h </w:instrText>
+              <w:instrText xml:space="preserve"> PAGEREF _Toc168215845 \h </w:instrText>
             </w:r>
             <w:r>
               <w:rPr>
@@ -951,7 +949,7 @@
               <w:rPr>
                 <w:webHidden/>
               </w:rPr>
-              <w:t>4</w:t>
+              <w:t>5</w:t>
             </w:r>
             <w:r>
               <w:rPr>
@@ -963,7 +961,169 @@
         </w:p>
         <w:p>
           <w:pPr>
-            <w:pStyle w:val="TOC1"/>
+            <w:pStyle w:val="Kazalovsebine2"/>
+            <w:rPr>
+              <w:rFonts w:asciiTheme="minorHAnsi" w:eastAsiaTheme="minorEastAsia" w:hAnsiTheme="minorHAnsi"/>
+              <w:color w:val="auto"/>
+              <w:kern w:val="2"/>
+              <w:sz w:val="24"/>
+              <w:szCs w:val="24"/>
+              <w:lang w:eastAsia="sl-SI"/>
+              <w14:ligatures w14:val="standardContextual"/>
+            </w:rPr>
+          </w:pPr>
+          <w:hyperlink w:anchor="_Toc168215846" w:history="1">
+            <w:r>
+              <w:rPr>
+                <w:rStyle w:val="Hiperpovezava"/>
+              </w:rPr>
+              <w:t>2.4</w:t>
+            </w:r>
+            <w:r>
+              <w:rPr>
+                <w:rFonts w:asciiTheme="minorHAnsi" w:eastAsiaTheme="minorEastAsia" w:hAnsiTheme="minorHAnsi"/>
+                <w:color w:val="auto"/>
+                <w:kern w:val="2"/>
+                <w:sz w:val="24"/>
+                <w:szCs w:val="24"/>
+                <w:lang w:eastAsia="sl-SI"/>
+                <w14:ligatures w14:val="standardContextual"/>
+              </w:rPr>
+              <w:tab/>
+            </w:r>
+            <w:r>
+              <w:rPr>
+                <w:rStyle w:val="Hiperpovezava"/>
+              </w:rPr>
+              <w:t>Datotečna Struktura</w:t>
+            </w:r>
+            <w:r>
+              <w:rPr>
+                <w:webHidden/>
+              </w:rPr>
+              <w:tab/>
+            </w:r>
+            <w:r>
+              <w:rPr>
+                <w:webHidden/>
+              </w:rPr>
+              <w:fldChar w:fldCharType="begin"/>
+            </w:r>
+            <w:r>
+              <w:rPr>
+                <w:webHidden/>
+              </w:rPr>
+              <w:instrText xml:space="preserve"> PAGEREF _Toc168215846 \h </w:instrText>
+            </w:r>
+            <w:r>
+              <w:rPr>
+                <w:webHidden/>
+              </w:rPr>
+            </w:r>
+            <w:r>
+              <w:rPr>
+                <w:webHidden/>
+              </w:rPr>
+              <w:fldChar w:fldCharType="separate"/>
+            </w:r>
+            <w:r>
+              <w:rPr>
+                <w:webHidden/>
+              </w:rPr>
+              <w:t>5</w:t>
+            </w:r>
+            <w:r>
+              <w:rPr>
+                <w:webHidden/>
+              </w:rPr>
+              <w:fldChar w:fldCharType="end"/>
+            </w:r>
+          </w:hyperlink>
+        </w:p>
+        <w:p>
+          <w:pPr>
+            <w:pStyle w:val="Kazalovsebine2"/>
+            <w:rPr>
+              <w:rFonts w:asciiTheme="minorHAnsi" w:eastAsiaTheme="minorEastAsia" w:hAnsiTheme="minorHAnsi"/>
+              <w:color w:val="auto"/>
+              <w:kern w:val="2"/>
+              <w:sz w:val="24"/>
+              <w:szCs w:val="24"/>
+              <w:lang w:eastAsia="sl-SI"/>
+              <w14:ligatures w14:val="standardContextual"/>
+            </w:rPr>
+          </w:pPr>
+          <w:hyperlink w:anchor="_Toc168215847" w:history="1">
+            <w:r>
+              <w:rPr>
+                <w:rStyle w:val="Hiperpovezava"/>
+              </w:rPr>
+              <w:t>2.5</w:t>
+            </w:r>
+            <w:r>
+              <w:rPr>
+                <w:rFonts w:asciiTheme="minorHAnsi" w:eastAsiaTheme="minorEastAsia" w:hAnsiTheme="minorHAnsi"/>
+                <w:color w:val="auto"/>
+                <w:kern w:val="2"/>
+                <w:sz w:val="24"/>
+                <w:szCs w:val="24"/>
+                <w:lang w:eastAsia="sl-SI"/>
+                <w14:ligatures w14:val="standardContextual"/>
+              </w:rPr>
+              <w:tab/>
+            </w:r>
+            <w:r>
+              <w:rPr>
+                <w:rStyle w:val="Hiperpovezava"/>
+              </w:rPr>
+              <w:t>Orodja za Izdelavo</w:t>
+            </w:r>
+            <w:r>
+              <w:rPr>
+                <w:webHidden/>
+              </w:rPr>
+              <w:tab/>
+            </w:r>
+            <w:r>
+              <w:rPr>
+                <w:webHidden/>
+              </w:rPr>
+              <w:fldChar w:fldCharType="begin"/>
+            </w:r>
+            <w:r>
+              <w:rPr>
+                <w:webHidden/>
+              </w:rPr>
+              <w:instrText xml:space="preserve"> PAGEREF _Toc168215847 \h </w:instrText>
+            </w:r>
+            <w:r>
+              <w:rPr>
+                <w:webHidden/>
+              </w:rPr>
+            </w:r>
+            <w:r>
+              <w:rPr>
+                <w:webHidden/>
+              </w:rPr>
+              <w:fldChar w:fldCharType="separate"/>
+            </w:r>
+            <w:r>
+              <w:rPr>
+                <w:webHidden/>
+              </w:rPr>
+              <w:t>6</w:t>
+            </w:r>
+            <w:r>
+              <w:rPr>
+                <w:webHidden/>
+              </w:rPr>
+              <w:fldChar w:fldCharType="end"/>
+            </w:r>
+          </w:hyperlink>
+        </w:p>
+        <w:p>
+          <w:pPr>
+            <w:pStyle w:val="Kazalovsebine1"/>
             <w:rPr>
               <w:rFonts w:asciiTheme="minorHAnsi" w:eastAsiaTheme="minorEastAsia" w:hAnsiTheme="minorHAnsi"/>
               <w:b w:val="0"/>
@@ -976,10 +1136,10 @@
               <w14:ligatures w14:val="standardContextual"/>
             </w:rPr>
           </w:pPr>
-          <w:hyperlink w:anchor="_Toc168146570" w:history="1">
-            <w:r>
-              <w:rPr>
-                <w:rStyle w:val="Hyperlink"/>
+          <w:hyperlink w:anchor="_Toc168215848" w:history="1">
+            <w:r>
+              <w:rPr>
+                <w:rStyle w:val="Hiperpovezava"/>
                 <w:noProof/>
               </w:rPr>
               <w:t>3</w:t>
@@ -1000,7 +1160,7 @@
             </w:r>
             <w:r>
               <w:rPr>
-                <w:rStyle w:val="Hyperlink"/>
+                <w:rStyle w:val="Hiperpovezava"/>
                 <w:noProof/>
               </w:rPr>
               <w:t>Postopek Izdelave Spletišča</w:t>
@@ -1024,7 +1184,7 @@
                 <w:noProof/>
                 <w:webHidden/>
               </w:rPr>
-              <w:instrText xml:space="preserve"> PAGEREF _Toc168146570 \h </w:instrText>
+              <w:instrText xml:space="preserve"> PAGEREF _Toc168215848 \h </w:instrText>
             </w:r>
             <w:r>
               <w:rPr>
@@ -1044,7 +1204,7 @@
                 <w:noProof/>
                 <w:webHidden/>
               </w:rPr>
-              <w:t>4</w:t>
+              <w:t>6</w:t>
             </w:r>
             <w:r>
               <w:rPr>
@@ -1057,7 +1217,7 @@
         </w:p>
         <w:p>
           <w:pPr>
-            <w:pStyle w:val="TOC1"/>
+            <w:pStyle w:val="Kazalovsebine1"/>
             <w:rPr>
               <w:rFonts w:asciiTheme="minorHAnsi" w:eastAsiaTheme="minorEastAsia" w:hAnsiTheme="minorHAnsi"/>
               <w:b w:val="0"/>
@@ -1070,10 +1230,10 @@
               <w14:ligatures w14:val="standardContextual"/>
             </w:rPr>
           </w:pPr>
-          <w:hyperlink w:anchor="_Toc168146571" w:history="1">
-            <w:r>
-              <w:rPr>
-                <w:rStyle w:val="Hyperlink"/>
+          <w:hyperlink w:anchor="_Toc168215849" w:history="1">
+            <w:r>
+              <w:rPr>
+                <w:rStyle w:val="Hiperpovezava"/>
                 <w:noProof/>
               </w:rPr>
               <w:t>4</w:t>
@@ -1094,7 +1254,7 @@
             </w:r>
             <w:r>
               <w:rPr>
-                <w:rStyle w:val="Hyperlink"/>
+                <w:rStyle w:val="Hiperpovezava"/>
                 <w:noProof/>
               </w:rPr>
               <w:t>Določitev Grafične Oblike</w:t>
@@ -1118,7 +1278,7 @@
                 <w:noProof/>
                 <w:webHidden/>
               </w:rPr>
-              <w:instrText xml:space="preserve"> PAGEREF _Toc168146571 \h </w:instrText>
+              <w:instrText xml:space="preserve"> PAGEREF _Toc168215849 \h </w:instrText>
             </w:r>
             <w:r>
               <w:rPr>
@@ -1138,7 +1298,7 @@
                 <w:noProof/>
                 <w:webHidden/>
               </w:rPr>
-              <w:t>4</w:t>
+              <w:t>6</w:t>
             </w:r>
             <w:r>
               <w:rPr>
@@ -1151,7 +1311,7 @@
         </w:p>
         <w:p>
           <w:pPr>
-            <w:pStyle w:val="TOC1"/>
+            <w:pStyle w:val="Kazalovsebine1"/>
             <w:rPr>
               <w:rFonts w:asciiTheme="minorHAnsi" w:eastAsiaTheme="minorEastAsia" w:hAnsiTheme="minorHAnsi"/>
               <w:b w:val="0"/>
@@ -1164,10 +1324,10 @@
               <w14:ligatures w14:val="standardContextual"/>
             </w:rPr>
           </w:pPr>
-          <w:hyperlink w:anchor="_Toc168146572" w:history="1">
-            <w:r>
-              <w:rPr>
-                <w:rStyle w:val="Hyperlink"/>
+          <w:hyperlink w:anchor="_Toc168215850" w:history="1">
+            <w:r>
+              <w:rPr>
+                <w:rStyle w:val="Hiperpovezava"/>
                 <w:noProof/>
               </w:rPr>
               <w:t>5</w:t>
@@ -1188,7 +1348,7 @@
             </w:r>
             <w:r>
               <w:rPr>
-                <w:rStyle w:val="Hyperlink"/>
+                <w:rStyle w:val="Hiperpovezava"/>
                 <w:noProof/>
               </w:rPr>
               <w:t>Opis Morebitnih Težav pri Izdelavi</w:t>
@@ -1212,7 +1372,7 @@
                 <w:noProof/>
                 <w:webHidden/>
               </w:rPr>
-              <w:instrText xml:space="preserve"> PAGEREF _Toc168146572 \h </w:instrText>
+              <w:instrText xml:space="preserve"> PAGEREF _Toc168215850 \h </w:instrText>
             </w:r>
             <w:r>
               <w:rPr>
@@ -1232,7 +1392,7 @@
                 <w:noProof/>
                 <w:webHidden/>
               </w:rPr>
-              <w:t>4</w:t>
+              <w:t>6</w:t>
             </w:r>
             <w:r>
               <w:rPr>
@@ -1245,7 +1405,7 @@
         </w:p>
         <w:p>
           <w:pPr>
-            <w:pStyle w:val="TOC1"/>
+            <w:pStyle w:val="Kazalovsebine1"/>
             <w:rPr>
               <w:rFonts w:asciiTheme="minorHAnsi" w:eastAsiaTheme="minorEastAsia" w:hAnsiTheme="minorHAnsi"/>
               <w:b w:val="0"/>
@@ -1258,10 +1418,10 @@
               <w14:ligatures w14:val="standardContextual"/>
             </w:rPr>
           </w:pPr>
-          <w:hyperlink w:anchor="_Toc168146573" w:history="1">
-            <w:r>
-              <w:rPr>
-                <w:rStyle w:val="Hyperlink"/>
+          <w:hyperlink w:anchor="_Toc168215851" w:history="1">
+            <w:r>
+              <w:rPr>
+                <w:rStyle w:val="Hiperpovezava"/>
                 <w:noProof/>
               </w:rPr>
               <w:t>6</w:t>
@@ -1282,7 +1442,7 @@
             </w:r>
             <w:r>
               <w:rPr>
-                <w:rStyle w:val="Hyperlink"/>
+                <w:rStyle w:val="Hiperpovezava"/>
                 <w:noProof/>
               </w:rPr>
               <w:t>Možnosti nadgradnje</w:t>
@@ -1306,7 +1466,7 @@
                 <w:noProof/>
                 <w:webHidden/>
               </w:rPr>
-              <w:instrText xml:space="preserve"> PAGEREF _Toc168146573 \h </w:instrText>
+              <w:instrText xml:space="preserve"> PAGEREF _Toc168215851 \h </w:instrText>
             </w:r>
             <w:r>
               <w:rPr>
@@ -1326,7 +1486,7 @@
                 <w:noProof/>
                 <w:webHidden/>
               </w:rPr>
-              <w:t>5</w:t>
+              <w:t>7</w:t>
             </w:r>
             <w:r>
               <w:rPr>
@@ -1339,7 +1499,7 @@
         </w:p>
         <w:p>
           <w:pPr>
-            <w:pStyle w:val="TOC2"/>
+            <w:pStyle w:val="Kazalovsebine2"/>
             <w:rPr>
               <w:rFonts w:asciiTheme="minorHAnsi" w:eastAsiaTheme="minorEastAsia" w:hAnsiTheme="minorHAnsi"/>
               <w:color w:val="auto"/>
@@ -1350,10 +1510,10 @@
               <w14:ligatures w14:val="standardContextual"/>
             </w:rPr>
           </w:pPr>
-          <w:hyperlink w:anchor="_Toc168146574" w:history="1">
-            <w:r>
-              <w:rPr>
-                <w:rStyle w:val="Hyperlink"/>
+          <w:hyperlink w:anchor="_Toc168215852" w:history="1">
+            <w:r>
+              <w:rPr>
+                <w:rStyle w:val="Hiperpovezava"/>
               </w:rPr>
               <w:t>6.1</w:t>
             </w:r>
@@ -1371,7 +1531,7 @@
             </w:r>
             <w:r>
               <w:rPr>
-                <w:rStyle w:val="Hyperlink"/>
+                <w:rStyle w:val="Hiperpovezava"/>
               </w:rPr>
               <w:t>Prilagoditev glede na velikost zaslona:</w:t>
             </w:r>
@@ -1391,7 +1551,7 @@
               <w:rPr>
                 <w:webHidden/>
               </w:rPr>
-              <w:instrText xml:space="preserve"> PAGEREF _Toc168146574 \h </w:instrText>
+              <w:instrText xml:space="preserve"> PAGEREF _Toc168215852 \h </w:instrText>
             </w:r>
             <w:r>
               <w:rPr>
@@ -1408,7 +1568,7 @@
               <w:rPr>
                 <w:webHidden/>
               </w:rPr>
-              <w:t>5</w:t>
+              <w:t>7</w:t>
             </w:r>
             <w:r>
               <w:rPr>
@@ -1420,7 +1580,7 @@
         </w:p>
         <w:p>
           <w:pPr>
-            <w:pStyle w:val="TOC2"/>
+            <w:pStyle w:val="Kazalovsebine2"/>
             <w:rPr>
               <w:rFonts w:asciiTheme="minorHAnsi" w:eastAsiaTheme="minorEastAsia" w:hAnsiTheme="minorHAnsi"/>
               <w:color w:val="auto"/>
@@ -1431,10 +1591,10 @@
               <w14:ligatures w14:val="standardContextual"/>
             </w:rPr>
           </w:pPr>
-          <w:hyperlink w:anchor="_Toc168146575" w:history="1">
-            <w:r>
-              <w:rPr>
-                <w:rStyle w:val="Hyperlink"/>
+          <w:hyperlink w:anchor="_Toc168215853" w:history="1">
+            <w:r>
+              <w:rPr>
+                <w:rStyle w:val="Hiperpovezava"/>
               </w:rPr>
               <w:t>6.2</w:t>
             </w:r>
@@ -1452,7 +1612,7 @@
             </w:r>
             <w:r>
               <w:rPr>
-                <w:rStyle w:val="Hyperlink"/>
+                <w:rStyle w:val="Hiperpovezava"/>
               </w:rPr>
               <w:t>Prilagoditev glede na brskalnik:</w:t>
             </w:r>
@@ -1472,7 +1632,7 @@
               <w:rPr>
                 <w:webHidden/>
               </w:rPr>
-              <w:instrText xml:space="preserve"> PAGEREF _Toc168146575 \h </w:instrText>
+              <w:instrText xml:space="preserve"> PAGEREF _Toc168215853 \h </w:instrText>
             </w:r>
             <w:r>
               <w:rPr>
@@ -1489,7 +1649,7 @@
               <w:rPr>
                 <w:webHidden/>
               </w:rPr>
-              <w:t>5</w:t>
+              <w:t>7</w:t>
             </w:r>
             <w:r>
               <w:rPr>
@@ -1501,7 +1661,7 @@
         </w:p>
         <w:p>
           <w:pPr>
-            <w:pStyle w:val="TOC2"/>
+            <w:pStyle w:val="Kazalovsebine2"/>
             <w:rPr>
               <w:rFonts w:asciiTheme="minorHAnsi" w:eastAsiaTheme="minorEastAsia" w:hAnsiTheme="minorHAnsi"/>
               <w:color w:val="auto"/>
@@ -1512,10 +1672,10 @@
               <w14:ligatures w14:val="standardContextual"/>
             </w:rPr>
           </w:pPr>
-          <w:hyperlink w:anchor="_Toc168146576" w:history="1">
-            <w:r>
-              <w:rPr>
-                <w:rStyle w:val="Hyperlink"/>
+          <w:hyperlink w:anchor="_Toc168215854" w:history="1">
+            <w:r>
+              <w:rPr>
+                <w:rStyle w:val="Hiperpovezava"/>
               </w:rPr>
               <w:t>6.3</w:t>
             </w:r>
@@ -1533,7 +1693,7 @@
             </w:r>
             <w:r>
               <w:rPr>
-                <w:rStyle w:val="Hyperlink"/>
+                <w:rStyle w:val="Hiperpovezava"/>
               </w:rPr>
               <w:t>Izboljšati galerijo:</w:t>
             </w:r>
@@ -1553,7 +1713,7 @@
               <w:rPr>
                 <w:webHidden/>
               </w:rPr>
-              <w:instrText xml:space="preserve"> PAGEREF _Toc168146576 \h </w:instrText>
+              <w:instrText xml:space="preserve"> PAGEREF _Toc168215854 \h </w:instrText>
             </w:r>
             <w:r>
               <w:rPr>
@@ -1570,7 +1730,7 @@
               <w:rPr>
                 <w:webHidden/>
               </w:rPr>
-              <w:t>6</w:t>
+              <w:t>8</w:t>
             </w:r>
             <w:r>
               <w:rPr>
@@ -1582,7 +1742,7 @@
         </w:p>
         <w:p>
           <w:pPr>
-            <w:pStyle w:val="TOC2"/>
+            <w:pStyle w:val="Kazalovsebine2"/>
             <w:rPr>
               <w:rFonts w:asciiTheme="minorHAnsi" w:eastAsiaTheme="minorEastAsia" w:hAnsiTheme="minorHAnsi"/>
               <w:color w:val="auto"/>
@@ -1593,10 +1753,10 @@
               <w14:ligatures w14:val="standardContextual"/>
             </w:rPr>
           </w:pPr>
-          <w:hyperlink w:anchor="_Toc168146577" w:history="1">
-            <w:r>
-              <w:rPr>
-                <w:rStyle w:val="Hyperlink"/>
+          <w:hyperlink w:anchor="_Toc168215855" w:history="1">
+            <w:r>
+              <w:rPr>
+                <w:rStyle w:val="Hiperpovezava"/>
               </w:rPr>
               <w:t>6.4</w:t>
             </w:r>
@@ -1614,7 +1774,7 @@
             </w:r>
             <w:r>
               <w:rPr>
-                <w:rStyle w:val="Hyperlink"/>
+                <w:rStyle w:val="Hiperpovezava"/>
               </w:rPr>
               <w:t>Vrtiljak slik:</w:t>
             </w:r>
@@ -1634,7 +1794,7 @@
               <w:rPr>
                 <w:webHidden/>
               </w:rPr>
-              <w:instrText xml:space="preserve"> PAGEREF _Toc168146577 \h </w:instrText>
+              <w:instrText xml:space="preserve"> PAGEREF _Toc168215855 \h </w:instrText>
             </w:r>
             <w:r>
               <w:rPr>
@@ -1651,7 +1811,7 @@
               <w:rPr>
                 <w:webHidden/>
               </w:rPr>
-              <w:t>6</w:t>
+              <w:t>8</w:t>
             </w:r>
             <w:r>
               <w:rPr>
@@ -1663,7 +1823,7 @@
         </w:p>
         <w:p>
           <w:pPr>
-            <w:pStyle w:val="TOC2"/>
+            <w:pStyle w:val="Kazalovsebine2"/>
             <w:rPr>
               <w:rFonts w:asciiTheme="minorHAnsi" w:eastAsiaTheme="minorEastAsia" w:hAnsiTheme="minorHAnsi"/>
               <w:color w:val="auto"/>
@@ -1674,10 +1834,10 @@
               <w14:ligatures w14:val="standardContextual"/>
             </w:rPr>
           </w:pPr>
-          <w:hyperlink w:anchor="_Toc168146578" w:history="1">
-            <w:r>
-              <w:rPr>
-                <w:rStyle w:val="Hyperlink"/>
+          <w:hyperlink w:anchor="_Toc168215856" w:history="1">
+            <w:r>
+              <w:rPr>
+                <w:rStyle w:val="Hiperpovezava"/>
               </w:rPr>
               <w:t>6.5</w:t>
             </w:r>
@@ -1695,7 +1855,7 @@
             </w:r>
             <w:r>
               <w:rPr>
-                <w:rStyle w:val="Hyperlink"/>
+                <w:rStyle w:val="Hiperpovezava"/>
               </w:rPr>
               <w:t>Lokacije:</w:t>
             </w:r>
@@ -1715,7 +1875,7 @@
               <w:rPr>
                 <w:webHidden/>
               </w:rPr>
-              <w:instrText xml:space="preserve"> PAGEREF _Toc168146578 \h </w:instrText>
+              <w:instrText xml:space="preserve"> PAGEREF _Toc168215856 \h </w:instrText>
             </w:r>
             <w:r>
               <w:rPr>
@@ -1732,7 +1892,7 @@
               <w:rPr>
                 <w:webHidden/>
               </w:rPr>
-              <w:t>6</w:t>
+              <w:t>8</w:t>
             </w:r>
             <w:r>
               <w:rPr>
@@ -1744,7 +1904,7 @@
         </w:p>
         <w:p>
           <w:pPr>
-            <w:pStyle w:val="TOC2"/>
+            <w:pStyle w:val="Kazalovsebine2"/>
             <w:rPr>
               <w:rFonts w:asciiTheme="minorHAnsi" w:eastAsiaTheme="minorEastAsia" w:hAnsiTheme="minorHAnsi"/>
               <w:color w:val="auto"/>
@@ -1755,10 +1915,10 @@
               <w14:ligatures w14:val="standardContextual"/>
             </w:rPr>
           </w:pPr>
-          <w:hyperlink w:anchor="_Toc168146579" w:history="1">
-            <w:r>
-              <w:rPr>
-                <w:rStyle w:val="Hyperlink"/>
+          <w:hyperlink w:anchor="_Toc168215857" w:history="1">
+            <w:r>
+              <w:rPr>
+                <w:rStyle w:val="Hiperpovezava"/>
               </w:rPr>
               <w:t>6.6</w:t>
             </w:r>
@@ -1776,7 +1936,7 @@
             </w:r>
             <w:r>
               <w:rPr>
-                <w:rStyle w:val="Hyperlink"/>
+                <w:rStyle w:val="Hiperpovezava"/>
               </w:rPr>
               <w:t>Dodati splošne pogoje in pristopne pogoje:</w:t>
             </w:r>
@@ -1796,7 +1956,7 @@
               <w:rPr>
                 <w:webHidden/>
               </w:rPr>
-              <w:instrText xml:space="preserve"> PAGEREF _Toc168146579 \h </w:instrText>
+              <w:instrText xml:space="preserve"> PAGEREF _Toc168215857 \h </w:instrText>
             </w:r>
             <w:r>
               <w:rPr>
@@ -1813,7 +1973,7 @@
               <w:rPr>
                 <w:webHidden/>
               </w:rPr>
-              <w:t>6</w:t>
+              <w:t>8</w:t>
             </w:r>
             <w:r>
               <w:rPr>
@@ -1825,7 +1985,7 @@
         </w:p>
         <w:p>
           <w:pPr>
-            <w:pStyle w:val="TOC1"/>
+            <w:pStyle w:val="Kazalovsebine1"/>
             <w:rPr>
               <w:rFonts w:asciiTheme="minorHAnsi" w:eastAsiaTheme="minorEastAsia" w:hAnsiTheme="minorHAnsi"/>
               <w:b w:val="0"/>
@@ -1838,10 +1998,10 @@
               <w14:ligatures w14:val="standardContextual"/>
             </w:rPr>
           </w:pPr>
-          <w:hyperlink w:anchor="_Toc168146580" w:history="1">
-            <w:r>
-              <w:rPr>
-                <w:rStyle w:val="Hyperlink"/>
+          <w:hyperlink w:anchor="_Toc168215858" w:history="1">
+            <w:r>
+              <w:rPr>
+                <w:rStyle w:val="Hiperpovezava"/>
                 <w:noProof/>
               </w:rPr>
               <w:t>7</w:t>
@@ -1862,7 +2022,7 @@
             </w:r>
             <w:r>
               <w:rPr>
-                <w:rStyle w:val="Hyperlink"/>
+                <w:rStyle w:val="Hiperpovezava"/>
                 <w:noProof/>
               </w:rPr>
               <w:t>ZAKLJUČEK</w:t>
@@ -1886,7 +2046,7 @@
                 <w:noProof/>
                 <w:webHidden/>
               </w:rPr>
-              <w:instrText xml:space="preserve"> PAGEREF _Toc168146580 \h </w:instrText>
+              <w:instrText xml:space="preserve"> PAGEREF _Toc168215858 \h </w:instrText>
             </w:r>
             <w:r>
               <w:rPr>
@@ -1906,7 +2066,7 @@
                 <w:noProof/>
                 <w:webHidden/>
               </w:rPr>
-              <w:t>7</w:t>
+              <w:t>9</w:t>
             </w:r>
             <w:r>
               <w:rPr>
@@ -1919,7 +2079,7 @@
         </w:p>
         <w:p>
           <w:pPr>
-            <w:pStyle w:val="TOC1"/>
+            <w:pStyle w:val="Kazalovsebine1"/>
             <w:rPr>
               <w:rFonts w:asciiTheme="minorHAnsi" w:eastAsiaTheme="minorEastAsia" w:hAnsiTheme="minorHAnsi"/>
               <w:b w:val="0"/>
@@ -1932,10 +2092,10 @@
               <w14:ligatures w14:val="standardContextual"/>
             </w:rPr>
           </w:pPr>
-          <w:hyperlink w:anchor="_Toc168146581" w:history="1">
-            <w:r>
-              <w:rPr>
-                <w:rStyle w:val="Hyperlink"/>
+          <w:hyperlink w:anchor="_Toc168215859" w:history="1">
+            <w:r>
+              <w:rPr>
+                <w:rStyle w:val="Hiperpovezava"/>
                 <w:noProof/>
               </w:rPr>
               <w:t>8</w:t>
@@ -1956,7 +2116,7 @@
             </w:r>
             <w:r>
               <w:rPr>
-                <w:rStyle w:val="Hyperlink"/>
+                <w:rStyle w:val="Hiperpovezava"/>
                 <w:noProof/>
               </w:rPr>
               <w:t>LITERATURA IN VIRI</w:t>
@@ -1980,7 +2140,7 @@
                 <w:noProof/>
                 <w:webHidden/>
               </w:rPr>
-              <w:instrText xml:space="preserve"> PAGEREF _Toc168146581 \h </w:instrText>
+              <w:instrText xml:space="preserve"> PAGEREF _Toc168215859 \h </w:instrText>
             </w:r>
             <w:r>
               <w:rPr>
@@ -2000,7 +2160,7 @@
                 <w:noProof/>
                 <w:webHidden/>
               </w:rPr>
-              <w:t>8</w:t>
+              <w:t>10</w:t>
             </w:r>
             <w:r>
               <w:rPr>
@@ -2040,8 +2200,485 @@
     </w:p>
     <w:p>
       <w:pPr>
+        <w:pStyle w:val="Kazaloslik"/>
+        <w:tabs>
+          <w:tab w:val="right" w:leader="dot" w:pos="8777"/>
+        </w:tabs>
+        <w:rPr>
+          <w:rFonts w:asciiTheme="minorHAnsi" w:eastAsiaTheme="minorEastAsia" w:hAnsiTheme="minorHAnsi"/>
+          <w:b w:val="0"/>
+          <w:bCs/>
+          <w:noProof/>
+          <w:color w:val="auto"/>
+          <w:kern w:val="2"/>
+          <w:sz w:val="24"/>
+          <w:szCs w:val="24"/>
+          <w:lang w:eastAsia="sl-SI"/>
+          <w14:ligatures w14:val="standardContextual"/>
+        </w:rPr>
+      </w:pPr>
+      <w:r>
+        <w:fldChar w:fldCharType="begin"/>
+      </w:r>
+      <w:r>
+        <w:instrText xml:space="preserve"> TOC \h \z \c "Slika" </w:instrText>
+      </w:r>
+      <w:r>
+        <w:fldChar w:fldCharType="separate"/>
+      </w:r>
+      <w:hyperlink w:anchor="_Toc168151472" w:history="1">
+        <w:r>
+          <w:rPr>
+            <w:rStyle w:val="Hiperpovezava"/>
+            <w:b w:val="0"/>
+            <w:bCs/>
+            <w:noProof/>
+          </w:rPr>
+          <w:t>Slika 1: Blok diagram spletišča (lasten vir)</w:t>
+        </w:r>
+        <w:r>
+          <w:rPr>
+            <w:b w:val="0"/>
+            <w:bCs/>
+            <w:noProof/>
+            <w:webHidden/>
+          </w:rPr>
+          <w:tab/>
+        </w:r>
+        <w:r>
+          <w:rPr>
+            <w:b w:val="0"/>
+            <w:bCs/>
+            <w:noProof/>
+            <w:webHidden/>
+          </w:rPr>
+          <w:fldChar w:fldCharType="begin"/>
+        </w:r>
+        <w:r>
+          <w:rPr>
+            <w:b w:val="0"/>
+            <w:bCs/>
+            <w:noProof/>
+            <w:webHidden/>
+          </w:rPr>
+          <w:instrText xml:space="preserve"> PAGEREF _Toc168151472 \h </w:instrText>
+        </w:r>
+        <w:r>
+          <w:rPr>
+            <w:b w:val="0"/>
+            <w:bCs/>
+            <w:noProof/>
+            <w:webHidden/>
+          </w:rPr>
+        </w:r>
+        <w:r>
+          <w:rPr>
+            <w:b w:val="0"/>
+            <w:bCs/>
+            <w:noProof/>
+            <w:webHidden/>
+          </w:rPr>
+          <w:fldChar w:fldCharType="separate"/>
+        </w:r>
+        <w:r>
+          <w:rPr>
+            <w:b w:val="0"/>
+            <w:bCs/>
+            <w:noProof/>
+            <w:webHidden/>
+          </w:rPr>
+          <w:t>2</w:t>
+        </w:r>
+        <w:r>
+          <w:rPr>
+            <w:b w:val="0"/>
+            <w:bCs/>
+            <w:noProof/>
+            <w:webHidden/>
+          </w:rPr>
+          <w:fldChar w:fldCharType="end"/>
+        </w:r>
+      </w:hyperlink>
+    </w:p>
+    <w:p>
+      <w:pPr>
+        <w:pStyle w:val="Kazaloslik"/>
+        <w:tabs>
+          <w:tab w:val="right" w:leader="dot" w:pos="8777"/>
+        </w:tabs>
+        <w:rPr>
+          <w:rFonts w:asciiTheme="minorHAnsi" w:eastAsiaTheme="minorEastAsia" w:hAnsiTheme="minorHAnsi"/>
+          <w:b w:val="0"/>
+          <w:bCs/>
+          <w:noProof/>
+          <w:color w:val="auto"/>
+          <w:kern w:val="2"/>
+          <w:sz w:val="24"/>
+          <w:szCs w:val="24"/>
+          <w:lang w:eastAsia="sl-SI"/>
+          <w14:ligatures w14:val="standardContextual"/>
+        </w:rPr>
+      </w:pPr>
+      <w:hyperlink w:anchor="_Toc168151473" w:history="1">
+        <w:r>
+          <w:rPr>
+            <w:rStyle w:val="Hiperpovezava"/>
+            <w:b w:val="0"/>
+            <w:bCs/>
+            <w:noProof/>
+          </w:rPr>
+          <w:t>Slika 2: Osnutek začetne strani (lasten vir)</w:t>
+        </w:r>
+        <w:r>
+          <w:rPr>
+            <w:b w:val="0"/>
+            <w:bCs/>
+            <w:noProof/>
+            <w:webHidden/>
+          </w:rPr>
+          <w:tab/>
+        </w:r>
+        <w:r>
+          <w:rPr>
+            <w:b w:val="0"/>
+            <w:bCs/>
+            <w:noProof/>
+            <w:webHidden/>
+          </w:rPr>
+          <w:fldChar w:fldCharType="begin"/>
+        </w:r>
+        <w:r>
+          <w:rPr>
+            <w:b w:val="0"/>
+            <w:bCs/>
+            <w:noProof/>
+            <w:webHidden/>
+          </w:rPr>
+          <w:instrText xml:space="preserve"> PAGEREF _Toc168151473 \h </w:instrText>
+        </w:r>
+        <w:r>
+          <w:rPr>
+            <w:b w:val="0"/>
+            <w:bCs/>
+            <w:noProof/>
+            <w:webHidden/>
+          </w:rPr>
+        </w:r>
+        <w:r>
+          <w:rPr>
+            <w:b w:val="0"/>
+            <w:bCs/>
+            <w:noProof/>
+            <w:webHidden/>
+          </w:rPr>
+          <w:fldChar w:fldCharType="separate"/>
+        </w:r>
+        <w:r>
+          <w:rPr>
+            <w:b w:val="0"/>
+            <w:bCs/>
+            <w:noProof/>
+            <w:webHidden/>
+          </w:rPr>
+          <w:t>3</w:t>
+        </w:r>
+        <w:r>
+          <w:rPr>
+            <w:b w:val="0"/>
+            <w:bCs/>
+            <w:noProof/>
+            <w:webHidden/>
+          </w:rPr>
+          <w:fldChar w:fldCharType="end"/>
+        </w:r>
+      </w:hyperlink>
+    </w:p>
+    <w:p>
+      <w:pPr>
+        <w:pStyle w:val="Kazaloslik"/>
+        <w:tabs>
+          <w:tab w:val="right" w:leader="dot" w:pos="8777"/>
+        </w:tabs>
+        <w:rPr>
+          <w:rFonts w:asciiTheme="minorHAnsi" w:eastAsiaTheme="minorEastAsia" w:hAnsiTheme="minorHAnsi"/>
+          <w:b w:val="0"/>
+          <w:bCs/>
+          <w:noProof/>
+          <w:color w:val="auto"/>
+          <w:kern w:val="2"/>
+          <w:sz w:val="24"/>
+          <w:szCs w:val="24"/>
+          <w:lang w:eastAsia="sl-SI"/>
+          <w14:ligatures w14:val="standardContextual"/>
+        </w:rPr>
+      </w:pPr>
+      <w:hyperlink w:anchor="_Toc168151474" w:history="1">
+        <w:r>
+          <w:rPr>
+            <w:rStyle w:val="Hiperpovezava"/>
+            <w:b w:val="0"/>
+            <w:bCs/>
+            <w:noProof/>
+          </w:rPr>
+          <w:t>Slika 3:Osnutek podstrani, noge in glave (lasten vir)</w:t>
+        </w:r>
+        <w:r>
+          <w:rPr>
+            <w:b w:val="0"/>
+            <w:bCs/>
+            <w:noProof/>
+            <w:webHidden/>
+          </w:rPr>
+          <w:tab/>
+        </w:r>
+        <w:r>
+          <w:rPr>
+            <w:b w:val="0"/>
+            <w:bCs/>
+            <w:noProof/>
+            <w:webHidden/>
+          </w:rPr>
+          <w:fldChar w:fldCharType="begin"/>
+        </w:r>
+        <w:r>
+          <w:rPr>
+            <w:b w:val="0"/>
+            <w:bCs/>
+            <w:noProof/>
+            <w:webHidden/>
+          </w:rPr>
+          <w:instrText xml:space="preserve"> PAGEREF _Toc168151474 \h </w:instrText>
+        </w:r>
+        <w:r>
+          <w:rPr>
+            <w:b w:val="0"/>
+            <w:bCs/>
+            <w:noProof/>
+            <w:webHidden/>
+          </w:rPr>
+        </w:r>
+        <w:r>
+          <w:rPr>
+            <w:b w:val="0"/>
+            <w:bCs/>
+            <w:noProof/>
+            <w:webHidden/>
+          </w:rPr>
+          <w:fldChar w:fldCharType="separate"/>
+        </w:r>
+        <w:r>
+          <w:rPr>
+            <w:b w:val="0"/>
+            <w:bCs/>
+            <w:noProof/>
+            <w:webHidden/>
+          </w:rPr>
+          <w:t>4</w:t>
+        </w:r>
+        <w:r>
+          <w:rPr>
+            <w:b w:val="0"/>
+            <w:bCs/>
+            <w:noProof/>
+            <w:webHidden/>
+          </w:rPr>
+          <w:fldChar w:fldCharType="end"/>
+        </w:r>
+      </w:hyperlink>
+    </w:p>
+    <w:p>
+      <w:pPr>
+        <w:pStyle w:val="Kazaloslik"/>
+        <w:tabs>
+          <w:tab w:val="right" w:leader="dot" w:pos="8777"/>
+        </w:tabs>
+        <w:rPr>
+          <w:rFonts w:asciiTheme="minorHAnsi" w:eastAsiaTheme="minorEastAsia" w:hAnsiTheme="minorHAnsi"/>
+          <w:b w:val="0"/>
+          <w:bCs/>
+          <w:noProof/>
+          <w:color w:val="auto"/>
+          <w:kern w:val="2"/>
+          <w:sz w:val="24"/>
+          <w:szCs w:val="24"/>
+          <w:lang w:eastAsia="sl-SI"/>
+          <w14:ligatures w14:val="standardContextual"/>
+        </w:rPr>
+      </w:pPr>
+      <w:hyperlink w:anchor="_Toc168151475" w:history="1">
+        <w:r>
+          <w:rPr>
+            <w:rStyle w:val="Hiperpovezava"/>
+            <w:b w:val="0"/>
+            <w:bCs/>
+            <w:noProof/>
+          </w:rPr>
+          <w:t>Slika 4: Zemljevid spletišča (lasten vir)</w:t>
+        </w:r>
+        <w:r>
+          <w:rPr>
+            <w:b w:val="0"/>
+            <w:bCs/>
+            <w:noProof/>
+            <w:webHidden/>
+          </w:rPr>
+          <w:tab/>
+        </w:r>
+        <w:r>
+          <w:rPr>
+            <w:b w:val="0"/>
+            <w:bCs/>
+            <w:noProof/>
+            <w:webHidden/>
+          </w:rPr>
+          <w:fldChar w:fldCharType="begin"/>
+        </w:r>
+        <w:r>
+          <w:rPr>
+            <w:b w:val="0"/>
+            <w:bCs/>
+            <w:noProof/>
+            <w:webHidden/>
+          </w:rPr>
+          <w:instrText xml:space="preserve"> PAGEREF _Toc168151475 \h </w:instrText>
+        </w:r>
+        <w:r>
+          <w:rPr>
+            <w:b w:val="0"/>
+            <w:bCs/>
+            <w:noProof/>
+            <w:webHidden/>
+          </w:rPr>
+        </w:r>
+        <w:r>
+          <w:rPr>
+            <w:b w:val="0"/>
+            <w:bCs/>
+            <w:noProof/>
+            <w:webHidden/>
+          </w:rPr>
+          <w:fldChar w:fldCharType="separate"/>
+        </w:r>
+        <w:r>
+          <w:rPr>
+            <w:b w:val="0"/>
+            <w:bCs/>
+            <w:noProof/>
+            <w:webHidden/>
+          </w:rPr>
+          <w:t>5</w:t>
+        </w:r>
+        <w:r>
+          <w:rPr>
+            <w:b w:val="0"/>
+            <w:bCs/>
+            <w:noProof/>
+            <w:webHidden/>
+          </w:rPr>
+          <w:fldChar w:fldCharType="end"/>
+        </w:r>
+      </w:hyperlink>
+    </w:p>
+    <w:p>
+      <w:pPr>
+        <w:pStyle w:val="Kazaloslik"/>
+        <w:tabs>
+          <w:tab w:val="right" w:leader="dot" w:pos="8777"/>
+        </w:tabs>
+        <w:rPr>
+          <w:rFonts w:asciiTheme="minorHAnsi" w:eastAsiaTheme="minorEastAsia" w:hAnsiTheme="minorHAnsi"/>
+          <w:b w:val="0"/>
+          <w:bCs/>
+          <w:noProof/>
+          <w:color w:val="auto"/>
+          <w:kern w:val="2"/>
+          <w:sz w:val="24"/>
+          <w:szCs w:val="24"/>
+          <w:lang w:eastAsia="sl-SI"/>
+          <w14:ligatures w14:val="standardContextual"/>
+        </w:rPr>
+      </w:pPr>
+      <w:hyperlink w:anchor="_Toc168151476" w:history="1">
+        <w:r>
+          <w:rPr>
+            <w:rStyle w:val="Hiperpovezava"/>
+            <w:b w:val="0"/>
+            <w:bCs/>
+            <w:noProof/>
+          </w:rPr>
+          <w:t>Slika 5: Datotečna struktura spletišča (lasten vir)</w:t>
+        </w:r>
+        <w:r>
+          <w:rPr>
+            <w:b w:val="0"/>
+            <w:bCs/>
+            <w:noProof/>
+            <w:webHidden/>
+          </w:rPr>
+          <w:tab/>
+        </w:r>
+        <w:r>
+          <w:rPr>
+            <w:b w:val="0"/>
+            <w:bCs/>
+            <w:noProof/>
+            <w:webHidden/>
+          </w:rPr>
+          <w:fldChar w:fldCharType="begin"/>
+        </w:r>
+        <w:r>
+          <w:rPr>
+            <w:b w:val="0"/>
+            <w:bCs/>
+            <w:noProof/>
+            <w:webHidden/>
+          </w:rPr>
+          <w:instrText xml:space="preserve"> PAGEREF _Toc168151476 \h </w:instrText>
+        </w:r>
+        <w:r>
+          <w:rPr>
+            <w:b w:val="0"/>
+            <w:bCs/>
+            <w:noProof/>
+            <w:webHidden/>
+          </w:rPr>
+        </w:r>
+        <w:r>
+          <w:rPr>
+            <w:b w:val="0"/>
+            <w:bCs/>
+            <w:noProof/>
+            <w:webHidden/>
+          </w:rPr>
+          <w:fldChar w:fldCharType="separate"/>
+        </w:r>
+        <w:r>
+          <w:rPr>
+            <w:b w:val="0"/>
+            <w:bCs/>
+            <w:noProof/>
+            <w:webHidden/>
+          </w:rPr>
+          <w:t>5</w:t>
+        </w:r>
+        <w:r>
+          <w:rPr>
+            <w:b w:val="0"/>
+            <w:bCs/>
+            <w:noProof/>
+            <w:webHidden/>
+          </w:rPr>
+          <w:fldChar w:fldCharType="end"/>
+        </w:r>
+      </w:hyperlink>
+    </w:p>
+    <w:p>
+      <w:pPr>
         <w:pStyle w:val="KAZALO"/>
       </w:pPr>
+      <w:r>
+        <w:fldChar w:fldCharType="end"/>
+      </w:r>
     </w:p>
     <w:p>
       <w:r>
@@ -2156,13 +2793,13 @@
     </w:p>
     <w:p>
       <w:pPr>
-        <w:pStyle w:val="Heading1"/>
+        <w:pStyle w:val="Naslov1"/>
       </w:pPr>
       <w:bookmarkStart w:id="0" w:name="_Toc478371477"/>
       <w:bookmarkStart w:id="1" w:name="_Toc478373031"/>
       <w:bookmarkStart w:id="2" w:name="_Toc478548542"/>
       <w:bookmarkStart w:id="3" w:name="_Toc479712225"/>
-      <w:bookmarkStart w:id="4" w:name="_Toc168146561"/>
+      <w:bookmarkStart w:id="4" w:name="_Toc168215837"/>
       <w:r>
         <w:lastRenderedPageBreak/>
         <w:t>UVOD</w:t>
@@ -2183,9 +2820,9 @@
     </w:p>
     <w:p>
       <w:pPr>
-        <w:pStyle w:val="Heading2"/>
-      </w:pPr>
-      <w:bookmarkStart w:id="5" w:name="_Toc168146562"/>
+        <w:pStyle w:val="Naslov2"/>
+      </w:pPr>
+      <w:bookmarkStart w:id="5" w:name="_Toc168215838"/>
       <w:r>
         <w:t>Namen Spletišča</w:t>
       </w:r>
@@ -2201,9 +2838,9 @@
     </w:p>
     <w:p>
       <w:pPr>
-        <w:pStyle w:val="Heading2"/>
-      </w:pPr>
-      <w:bookmarkStart w:id="6" w:name="_Toc168146563"/>
+        <w:pStyle w:val="Naslov2"/>
+      </w:pPr>
+      <w:bookmarkStart w:id="6" w:name="_Toc168215839"/>
       <w:r>
         <w:t>Cilji Spletišča</w:t>
       </w:r>
@@ -2240,9 +2877,9 @@
     </w:p>
     <w:p>
       <w:pPr>
-        <w:pStyle w:val="Heading1"/>
-      </w:pPr>
-      <w:bookmarkStart w:id="7" w:name="_Toc168146564"/>
+        <w:pStyle w:val="Naslov1"/>
+      </w:pPr>
+      <w:bookmarkStart w:id="7" w:name="_Toc168215840"/>
       <w:r>
         <w:lastRenderedPageBreak/>
         <w:t>Načrtovanje spletišča</w:t>
@@ -2265,9 +2902,9 @@
     </w:p>
     <w:p>
       <w:pPr>
-        <w:pStyle w:val="Heading2"/>
-      </w:pPr>
-      <w:bookmarkStart w:id="8" w:name="_Toc168146565"/>
+        <w:pStyle w:val="Naslov2"/>
+      </w:pPr>
+      <w:bookmarkStart w:id="8" w:name="_Toc168215841"/>
       <w:r>
         <w:t>Blok</w:t>
       </w:r>
@@ -2326,12 +2963,13 @@
                         <w:txbxContent>
                           <w:p>
                             <w:pPr>
-                              <w:pStyle w:val="Caption"/>
+                              <w:pStyle w:val="Napis"/>
                               <w:rPr>
                                 <w:rFonts w:cs="Times New Roman"/>
                                 <w:noProof/>
                               </w:rPr>
                             </w:pPr>
+                            <w:bookmarkStart w:id="9" w:name="_Toc168151472"/>
                             <w:r>
                               <w:t xml:space="preserve">Slika </w:t>
                             </w:r>
@@ -2362,6 +3000,7 @@
                             <w:r>
                               <w:t>diagram spletišča (lasten vir)</w:t>
                             </w:r>
+                            <w:bookmarkEnd w:id="9"/>
                           </w:p>
                         </w:txbxContent>
                       </wps:txbx>
@@ -2388,12 +3027,13 @@
                   <w:txbxContent>
                     <w:p>
                       <w:pPr>
-                        <w:pStyle w:val="Caption"/>
+                        <w:pStyle w:val="Napis"/>
                         <w:rPr>
                           <w:rFonts w:cs="Times New Roman"/>
                           <w:noProof/>
                         </w:rPr>
                       </w:pPr>
+                      <w:bookmarkStart w:id="10" w:name="_Toc168151472"/>
                       <w:r>
                         <w:t xml:space="preserve">Slika </w:t>
                       </w:r>
@@ -2424,6 +3064,7 @@
                       <w:r>
                         <w:t>diagram spletišča (lasten vir)</w:t>
                       </w:r>
+                      <w:bookmarkEnd w:id="10"/>
                     </w:p>
                   </w:txbxContent>
                 </v:textbox>
@@ -2512,14 +3153,14 @@
     </w:p>
     <w:p>
       <w:pPr>
-        <w:pStyle w:val="Heading2"/>
-      </w:pPr>
-      <w:bookmarkStart w:id="9" w:name="_Toc168146566"/>
+        <w:pStyle w:val="Naslov2"/>
+      </w:pPr>
+      <w:bookmarkStart w:id="10" w:name="_Toc168215842"/>
       <w:r>
         <w:lastRenderedPageBreak/>
         <w:t>Osnutek Postavitve Spletnih Strani</w:t>
       </w:r>
-      <w:bookmarkEnd w:id="9"/>
+      <w:bookmarkEnd w:id="10"/>
     </w:p>
     <w:p>
       <w:pPr>
@@ -2529,34 +3170,510 @@
         <w:t>Osnutek postavitve spletnih strani je vizualni prikaz razporeditve elementov na posameznih straneh spletišča. Prikazuje, kako so glavni elementi, kot so glava, noga, navigacijski meni, vsebinski del in stranski deli, postavljeni na straneh.</w:t>
       </w:r>
     </w:p>
+    <w:bookmarkStart w:id="11" w:name="_Toc168215843"/>
+    <w:p>
+      <w:pPr>
+        <w:pStyle w:val="Naslov3"/>
+      </w:pPr>
+      <w:r>
+        <w:rPr>
+          <w:noProof/>
+        </w:rPr>
+        <mc:AlternateContent>
+          <mc:Choice Requires="wps">
+            <w:drawing>
+              <wp:anchor distT="0" distB="0" distL="114300" distR="114300" simplePos="0" relativeHeight="251669504" behindDoc="0" locked="0" layoutInCell="1" allowOverlap="1" wp14:anchorId="2397C9B8" wp14:editId="6E0A9ABF">
+                <wp:simplePos x="0" y="0"/>
+                <wp:positionH relativeFrom="column">
+                  <wp:posOffset>43815</wp:posOffset>
+                </wp:positionH>
+                <wp:positionV relativeFrom="paragraph">
+                  <wp:posOffset>4516755</wp:posOffset>
+                </wp:positionV>
+                <wp:extent cx="3276600" cy="635"/>
+                <wp:effectExtent l="0" t="0" r="0" b="0"/>
+                <wp:wrapTopAndBottom/>
+                <wp:docPr id="1761442271" name="Polje z besedilom 1"/>
+                <wp:cNvGraphicFramePr/>
+                <a:graphic xmlns:a="http://schemas.openxmlformats.org/drawingml/2006/main">
+                  <a:graphicData uri="http://schemas.microsoft.com/office/word/2010/wordprocessingShape">
+                    <wps:wsp>
+                      <wps:cNvSpPr txBox="1"/>
+                      <wps:spPr>
+                        <a:xfrm>
+                          <a:off x="0" y="0"/>
+                          <a:ext cx="3276600" cy="635"/>
+                        </a:xfrm>
+                        <a:prstGeom prst="rect">
+                          <a:avLst/>
+                        </a:prstGeom>
+                        <a:solidFill>
+                          <a:prstClr val="white"/>
+                        </a:solidFill>
+                        <a:ln>
+                          <a:noFill/>
+                        </a:ln>
+                      </wps:spPr>
+                      <wps:txbx>
+                        <w:txbxContent>
+                          <w:p>
+                            <w:pPr>
+                              <w:pStyle w:val="Napis"/>
+                              <w:rPr>
+                                <w:rFonts w:cs="Times New Roman"/>
+                                <w:noProof/>
+                              </w:rPr>
+                            </w:pPr>
+                            <w:bookmarkStart w:id="12" w:name="_Toc168151473"/>
+                            <w:r>
+                              <w:t xml:space="preserve">Slika </w:t>
+                            </w:r>
+                            <w:r>
+                              <w:fldChar w:fldCharType="begin"/>
+                            </w:r>
+                            <w:r>
+                              <w:instrText xml:space="preserve"> SEQ Slika \* ARABIC </w:instrText>
+                            </w:r>
+                            <w:r>
+                              <w:fldChar w:fldCharType="separate"/>
+                            </w:r>
+                            <w:r>
+                              <w:rPr>
+                                <w:noProof/>
+                              </w:rPr>
+                              <w:t>2</w:t>
+                            </w:r>
+                            <w:r>
+                              <w:fldChar w:fldCharType="end"/>
+                            </w:r>
+                            <w:r>
+                              <w:t>: Osnutek začetne strani (lasten vir)</w:t>
+                            </w:r>
+                            <w:bookmarkEnd w:id="12"/>
+                          </w:p>
+                        </w:txbxContent>
+                      </wps:txbx>
+                      <wps:bodyPr rot="0" spcFirstLastPara="0" vertOverflow="overflow" horzOverflow="overflow" vert="horz" wrap="square" lIns="0" tIns="0" rIns="0" bIns="0" numCol="1" spcCol="0" rtlCol="0" fromWordArt="0" anchor="t" anchorCtr="0" forceAA="0" compatLnSpc="1">
+                        <a:prstTxWarp prst="textNoShape">
+                          <a:avLst/>
+                        </a:prstTxWarp>
+                        <a:spAutoFit/>
+                      </wps:bodyPr>
+                    </wps:wsp>
+                  </a:graphicData>
+                </a:graphic>
+                <wp14:sizeRelH relativeFrom="margin">
+                  <wp14:pctWidth>0</wp14:pctWidth>
+                </wp14:sizeRelH>
+              </wp:anchor>
+            </w:drawing>
+          </mc:Choice>
+          <mc:Fallback>
+            <w:pict>
+              <v:shape w14:anchorId="2397C9B8" id="Polje z besedilom 1" o:spid="_x0000_s1027" type="#_x0000_t202" style="position:absolute;left:0;text-align:left;margin-left:3.45pt;margin-top:355.65pt;width:258pt;height:.05pt;z-index:251669504;visibility:visible;mso-wrap-style:square;mso-width-percent:0;mso-wrap-distance-left:9pt;mso-wrap-distance-top:0;mso-wrap-distance-right:9pt;mso-wrap-distance-bottom:0;mso-position-horizontal:absolute;mso-position-horizontal-relative:text;mso-position-vertical:absolute;mso-position-vertical-relative:text;mso-width-percent:0;mso-width-relative:margin;v-text-anchor:top" o:gfxdata="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" stroked="f">
+                <v:textbox style="mso-fit-shape-to-text:t" inset="0,0,0,0">
+                  <w:txbxContent>
+                    <w:p>
+                      <w:pPr>
+                        <w:pStyle w:val="Napis"/>
+                        <w:rPr>
+                          <w:rFonts w:cs="Times New Roman"/>
+                          <w:noProof/>
+                        </w:rPr>
+                      </w:pPr>
+                      <w:bookmarkStart w:id="13" w:name="_Toc168151473"/>
+                      <w:r>
+                        <w:t xml:space="preserve">Slika </w:t>
+                      </w:r>
+                      <w:r>
+                        <w:fldChar w:fldCharType="begin"/>
+                      </w:r>
+                      <w:r>
+                        <w:instrText xml:space="preserve"> SEQ Slika \* ARABIC </w:instrText>
+                      </w:r>
+                      <w:r>
+                        <w:fldChar w:fldCharType="separate"/>
+                      </w:r>
+                      <w:r>
+                        <w:rPr>
+                          <w:noProof/>
+                        </w:rPr>
+                        <w:t>2</w:t>
+                      </w:r>
+                      <w:r>
+                        <w:fldChar w:fldCharType="end"/>
+                      </w:r>
+                      <w:r>
+                        <w:t>: Osnutek začetne strani (lasten vir)</w:t>
+                      </w:r>
+                      <w:bookmarkEnd w:id="13"/>
+                    </w:p>
+                  </w:txbxContent>
+                </v:textbox>
+                <w10:wrap type="topAndBottom"/>
+              </v:shape>
+            </w:pict>
+          </mc:Fallback>
+        </mc:AlternateContent>
+      </w:r>
+      <w:r>
+        <w:t>Začetna stran</w:t>
+      </w:r>
+      <w:bookmarkEnd w:id="11"/>
+    </w:p>
     <w:p>
       <w:pPr>
         <w:pStyle w:val="BESEDILO"/>
       </w:pPr>
-    </w:p>
-    <w:p>
-      <w:pPr>
+      <w:r>
         <w:rPr>
-          <w:rFonts w:cs="Times New Roman"/>
-          <w:b w:val="0"/>
-          <w:sz w:val="24"/>
-          <w:szCs w:val="24"/>
+          <w:noProof/>
         </w:rPr>
-      </w:pPr>
+        <w:drawing>
+          <wp:anchor distT="0" distB="0" distL="114300" distR="114300" simplePos="0" relativeHeight="251667456" behindDoc="0" locked="0" layoutInCell="1" allowOverlap="1" wp14:anchorId="2B2A9462" wp14:editId="70AEDB1B">
+            <wp:simplePos x="0" y="0"/>
+            <wp:positionH relativeFrom="column">
+              <wp:posOffset>129540</wp:posOffset>
+            </wp:positionH>
+            <wp:positionV relativeFrom="paragraph">
+              <wp:posOffset>110490</wp:posOffset>
+            </wp:positionV>
+            <wp:extent cx="2623453" cy="3733800"/>
+            <wp:effectExtent l="133350" t="114300" r="139065" b="171450"/>
+            <wp:wrapTopAndBottom/>
+            <wp:docPr id="1660524077" name="Slika 4" descr="Slika, ki vsebuje besede besedilo, rokopis, diagram, pisava&#10;&#10;Opis je samodejno ustvarjen"/>
+            <wp:cNvGraphicFramePr>
+              <a:graphicFrameLocks xmlns:a="http://schemas.openxmlformats.org/drawingml/2006/main" noChangeAspect="1"/>
+            </wp:cNvGraphicFramePr>
+            <a:graphic xmlns:a="http://schemas.openxmlformats.org/drawingml/2006/main">
+              <a:graphicData uri="http://schemas.openxmlformats.org/drawingml/2006/picture">
+                <pic:pic xmlns:pic="http://schemas.openxmlformats.org/drawingml/2006/picture">
+                  <pic:nvPicPr>
+                    <pic:cNvPr id="1660524077" name="Slika 4" descr="Slika, ki vsebuje besede besedilo, rokopis, diagram, pisava&#10;&#10;Opis je samodejno ustvarjen"/>
+                    <pic:cNvPicPr/>
+                  </pic:nvPicPr>
+                  <pic:blipFill>
+                    <a:blip r:embed="rId11" cstate="print">
+                      <a:extLst>
+                        <a:ext uri="{28A0092B-C50C-407E-A947-70E740481C1C}">
+                          <a14:useLocalDpi xmlns:a14="http://schemas.microsoft.com/office/drawing/2010/main" val="0"/>
+                        </a:ext>
+                      </a:extLst>
+                    </a:blip>
+                    <a:stretch>
+                      <a:fillRect/>
+                    </a:stretch>
+                  </pic:blipFill>
+                  <pic:spPr>
+                    <a:xfrm>
+                      <a:off x="0" y="0"/>
+                      <a:ext cx="2623453" cy="3733800"/>
+                    </a:xfrm>
+                    <a:prstGeom prst="rect">
+                      <a:avLst/>
+                    </a:prstGeom>
+                    <a:solidFill>
+                      <a:srgbClr val="FFFFFF">
+                        <a:shade val="85000"/>
+                      </a:srgbClr>
+                    </a:solidFill>
+                    <a:ln w="88900" cap="sq">
+                      <a:solidFill>
+                        <a:srgbClr val="FFFFFF"/>
+                      </a:solidFill>
+                      <a:miter lim="800000"/>
+                    </a:ln>
+                    <a:effectLst>
+                      <a:outerShdw blurRad="55000" dist="18000" dir="5400000" algn="tl" rotWithShape="0">
+                        <a:srgbClr val="000000">
+                          <a:alpha val="40000"/>
+                        </a:srgbClr>
+                      </a:outerShdw>
+                    </a:effectLst>
+                    <a:scene3d>
+                      <a:camera prst="orthographicFront"/>
+                      <a:lightRig rig="twoPt" dir="t">
+                        <a:rot lat="0" lon="0" rev="7200000"/>
+                      </a:lightRig>
+                    </a:scene3d>
+                    <a:sp3d>
+                      <a:bevelT w="25400" h="19050"/>
+                      <a:contourClr>
+                        <a:srgbClr val="FFFFFF"/>
+                      </a:contourClr>
+                    </a:sp3d>
+                  </pic:spPr>
+                </pic:pic>
+              </a:graphicData>
+            </a:graphic>
+          </wp:anchor>
+        </w:drawing>
+      </w:r>
+    </w:p>
+    <w:p>
       <w:r>
         <w:br w:type="page"/>
       </w:r>
     </w:p>
-    <w:p>
-      <w:pPr>
-        <w:pStyle w:val="Heading3"/>
-      </w:pPr>
-      <w:bookmarkStart w:id="10" w:name="_Toc168146567"/>
+    <w:bookmarkStart w:id="13" w:name="_Toc168215844"/>
+    <w:p>
+      <w:pPr>
+        <w:pStyle w:val="Naslov3"/>
+      </w:pPr>
+      <w:r>
+        <w:rPr>
+          <w:noProof/>
+        </w:rPr>
+        <w:lastRenderedPageBreak/>
+        <mc:AlternateContent>
+          <mc:Choice Requires="wps">
+            <w:drawing>
+              <wp:anchor distT="0" distB="0" distL="114300" distR="114300" simplePos="0" relativeHeight="251672576" behindDoc="0" locked="0" layoutInCell="1" allowOverlap="1" wp14:anchorId="033472F0" wp14:editId="77E67FC9">
+                <wp:simplePos x="0" y="0"/>
+                <wp:positionH relativeFrom="margin">
+                  <wp:align>left</wp:align>
+                </wp:positionH>
+                <wp:positionV relativeFrom="paragraph">
+                  <wp:posOffset>4549140</wp:posOffset>
+                </wp:positionV>
+                <wp:extent cx="4057650" cy="635"/>
+                <wp:effectExtent l="0" t="0" r="0" b="0"/>
+                <wp:wrapTopAndBottom/>
+                <wp:docPr id="2099797320" name="Polje z besedilom 1"/>
+                <wp:cNvGraphicFramePr/>
+                <a:graphic xmlns:a="http://schemas.openxmlformats.org/drawingml/2006/main">
+                  <a:graphicData uri="http://schemas.microsoft.com/office/word/2010/wordprocessingShape">
+                    <wps:wsp>
+                      <wps:cNvSpPr txBox="1"/>
+                      <wps:spPr>
+                        <a:xfrm>
+                          <a:off x="0" y="0"/>
+                          <a:ext cx="4057650" cy="635"/>
+                        </a:xfrm>
+                        <a:prstGeom prst="rect">
+                          <a:avLst/>
+                        </a:prstGeom>
+                        <a:solidFill>
+                          <a:prstClr val="white"/>
+                        </a:solidFill>
+                        <a:ln>
+                          <a:noFill/>
+                        </a:ln>
+                      </wps:spPr>
+                      <wps:txbx>
+                        <w:txbxContent>
+                          <w:p>
+                            <w:pPr>
+                              <w:pStyle w:val="Napis"/>
+                              <w:rPr>
+                                <w:noProof/>
+                                <w:sz w:val="24"/>
+                                <w:szCs w:val="24"/>
+                              </w:rPr>
+                            </w:pPr>
+                            <w:bookmarkStart w:id="14" w:name="_Toc168151474"/>
+                            <w:r>
+                              <w:t xml:space="preserve">Slika </w:t>
+                            </w:r>
+                            <w:r>
+                              <w:fldChar w:fldCharType="begin"/>
+                            </w:r>
+                            <w:r>
+                              <w:instrText xml:space="preserve"> SEQ Slika \* ARABIC </w:instrText>
+                            </w:r>
+                            <w:r>
+                              <w:fldChar w:fldCharType="separate"/>
+                            </w:r>
+                            <w:r>
+                              <w:rPr>
+                                <w:noProof/>
+                              </w:rPr>
+                              <w:t>3</w:t>
+                            </w:r>
+                            <w:r>
+                              <w:fldChar w:fldCharType="end"/>
+                            </w:r>
+                            <w:r>
+                              <w:t>:Osnutek podstrani, noge in glave (lasten vir)</w:t>
+                            </w:r>
+                            <w:bookmarkEnd w:id="14"/>
+                          </w:p>
+                        </w:txbxContent>
+                      </wps:txbx>
+                      <wps:bodyPr rot="0" spcFirstLastPara="0" vertOverflow="overflow" horzOverflow="overflow" vert="horz" wrap="square" lIns="0" tIns="0" rIns="0" bIns="0" numCol="1" spcCol="0" rtlCol="0" fromWordArt="0" anchor="t" anchorCtr="0" forceAA="0" compatLnSpc="1">
+                        <a:prstTxWarp prst="textNoShape">
+                          <a:avLst/>
+                        </a:prstTxWarp>
+                        <a:spAutoFit/>
+                      </wps:bodyPr>
+                    </wps:wsp>
+                  </a:graphicData>
+                </a:graphic>
+                <wp14:sizeRelH relativeFrom="margin">
+                  <wp14:pctWidth>0</wp14:pctWidth>
+                </wp14:sizeRelH>
+              </wp:anchor>
+            </w:drawing>
+          </mc:Choice>
+          <mc:Fallback>
+            <w:pict>
+              <v:shape w14:anchorId="033472F0" id="_x0000_s1028" type="#_x0000_t202" style="position:absolute;left:0;text-align:left;margin-left:0;margin-top:358.2pt;width:319.5pt;height:.05pt;z-index:251672576;visibility:visible;mso-wrap-style:square;mso-width-percent:0;mso-wrap-distance-left:9pt;mso-wrap-distance-top:0;mso-wrap-distance-right:9pt;mso-wrap-distance-bottom:0;mso-position-horizontal:left;mso-position-horizontal-relative:margin;mso-position-vertical:absolute;mso-position-vertical-relative:text;mso-width-percent:0;mso-width-relative:margin;v-text-anchor:top" o:gfxdata="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" stroked="f">
+                <v:textbox style="mso-fit-shape-to-text:t" inset="0,0,0,0">
+                  <w:txbxContent>
+                    <w:p>
+                      <w:pPr>
+                        <w:pStyle w:val="Napis"/>
+                        <w:rPr>
+                          <w:noProof/>
+                          <w:sz w:val="24"/>
+                          <w:szCs w:val="24"/>
+                        </w:rPr>
+                      </w:pPr>
+                      <w:bookmarkStart w:id="15" w:name="_Toc168151474"/>
+                      <w:r>
+                        <w:t xml:space="preserve">Slika </w:t>
+                      </w:r>
+                      <w:r>
+                        <w:fldChar w:fldCharType="begin"/>
+                      </w:r>
+                      <w:r>
+                        <w:instrText xml:space="preserve"> SEQ Slika \* ARABIC </w:instrText>
+                      </w:r>
+                      <w:r>
+                        <w:fldChar w:fldCharType="separate"/>
+                      </w:r>
+                      <w:r>
+                        <w:rPr>
+                          <w:noProof/>
+                        </w:rPr>
+                        <w:t>3</w:t>
+                      </w:r>
+                      <w:r>
+                        <w:fldChar w:fldCharType="end"/>
+                      </w:r>
+                      <w:r>
+                        <w:t>:Osnutek podstrani, noge in glave (lasten vir)</w:t>
+                      </w:r>
+                      <w:bookmarkEnd w:id="15"/>
+                    </w:p>
+                  </w:txbxContent>
+                </v:textbox>
+                <w10:wrap type="topAndBottom" anchorx="margin"/>
+              </v:shape>
+            </w:pict>
+          </mc:Fallback>
+        </mc:AlternateContent>
+      </w:r>
+      <w:r>
+        <w:rPr>
+          <w:noProof/>
+        </w:rPr>
+        <w:drawing>
+          <wp:anchor distT="0" distB="0" distL="114300" distR="114300" simplePos="0" relativeHeight="251670528" behindDoc="0" locked="0" layoutInCell="1" allowOverlap="1" wp14:anchorId="0C61FD31" wp14:editId="67B7DA65">
+            <wp:simplePos x="0" y="0"/>
+            <wp:positionH relativeFrom="margin">
+              <wp:align>left</wp:align>
+            </wp:positionH>
+            <wp:positionV relativeFrom="paragraph">
+              <wp:posOffset>415290</wp:posOffset>
+            </wp:positionV>
+            <wp:extent cx="2863850" cy="4076700"/>
+            <wp:effectExtent l="133350" t="114300" r="127000" b="171450"/>
+            <wp:wrapTopAndBottom/>
+            <wp:docPr id="1236064797" name="Slika 6" descr="Slika, ki vsebuje besede besedilo, rokopis, pisava, črnilo&#10;&#10;Opis je samodejno ustvarjen"/>
+            <wp:cNvGraphicFramePr>
+              <a:graphicFrameLocks xmlns:a="http://schemas.openxmlformats.org/drawingml/2006/main" noChangeAspect="1"/>
+            </wp:cNvGraphicFramePr>
+            <a:graphic xmlns:a="http://schemas.openxmlformats.org/drawingml/2006/main">
+              <a:graphicData uri="http://schemas.openxmlformats.org/drawingml/2006/picture">
+                <pic:pic xmlns:pic="http://schemas.openxmlformats.org/drawingml/2006/picture">
+                  <pic:nvPicPr>
+                    <pic:cNvPr id="1236064797" name="Slika 6" descr="Slika, ki vsebuje besede besedilo, rokopis, pisava, črnilo&#10;&#10;Opis je samodejno ustvarjen"/>
+                    <pic:cNvPicPr/>
+                  </pic:nvPicPr>
+                  <pic:blipFill>
+                    <a:blip r:embed="rId12" cstate="print">
+                      <a:extLst>
+                        <a:ext uri="{28A0092B-C50C-407E-A947-70E740481C1C}">
+                          <a14:useLocalDpi xmlns:a14="http://schemas.microsoft.com/office/drawing/2010/main" val="0"/>
+                        </a:ext>
+                      </a:extLst>
+                    </a:blip>
+                    <a:stretch>
+                      <a:fillRect/>
+                    </a:stretch>
+                  </pic:blipFill>
+                  <pic:spPr>
+                    <a:xfrm>
+                      <a:off x="0" y="0"/>
+                      <a:ext cx="2863850" cy="4076700"/>
+                    </a:xfrm>
+                    <a:prstGeom prst="rect">
+                      <a:avLst/>
+                    </a:prstGeom>
+                    <a:solidFill>
+                      <a:srgbClr val="FFFFFF">
+                        <a:shade val="85000"/>
+                      </a:srgbClr>
+                    </a:solidFill>
+                    <a:ln w="88900" cap="sq">
+                      <a:solidFill>
+                        <a:srgbClr val="FFFFFF"/>
+                      </a:solidFill>
+                      <a:miter lim="800000"/>
+                    </a:ln>
+                    <a:effectLst>
+                      <a:outerShdw blurRad="55000" dist="18000" dir="5400000" algn="tl" rotWithShape="0">
+                        <a:srgbClr val="000000">
+                          <a:alpha val="40000"/>
+                        </a:srgbClr>
+                      </a:outerShdw>
+                    </a:effectLst>
+                    <a:scene3d>
+                      <a:camera prst="orthographicFront"/>
+                      <a:lightRig rig="twoPt" dir="t">
+                        <a:rot lat="0" lon="0" rev="7200000"/>
+                      </a:lightRig>
+                    </a:scene3d>
+                    <a:sp3d>
+                      <a:bevelT w="25400" h="19050"/>
+                      <a:contourClr>
+                        <a:srgbClr val="FFFFFF"/>
+                      </a:contourClr>
+                    </a:sp3d>
+                  </pic:spPr>
+                </pic:pic>
+              </a:graphicData>
+            </a:graphic>
+            <wp14:sizeRelH relativeFrom="margin">
+              <wp14:pctWidth>0</wp14:pctWidth>
+            </wp14:sizeRelH>
+            <wp14:sizeRelV relativeFrom="margin">
+              <wp14:pctHeight>0</wp14:pctHeight>
+            </wp14:sizeRelV>
+          </wp:anchor>
+        </w:drawing>
+      </w:r>
+      <w:r>
+        <w:t>Podstrani, noga in glava</w:t>
+      </w:r>
+      <w:bookmarkEnd w:id="13"/>
+    </w:p>
+    <w:p>
+      <w:pPr>
+        <w:pStyle w:val="BESEDILO"/>
+      </w:pPr>
+    </w:p>
+    <w:p>
+      <w:pPr>
+        <w:pStyle w:val="Naslov2"/>
+      </w:pPr>
+      <w:bookmarkStart w:id="15" w:name="_Toc168215845"/>
       <w:r>
         <w:lastRenderedPageBreak/>
         <w:t>Zemljevid Spletišča</w:t>
       </w:r>
-      <w:bookmarkEnd w:id="10"/>
+      <w:bookmarkEnd w:id="15"/>
     </w:p>
     <w:p>
       <w:pPr>
@@ -2605,12 +3722,13 @@
                         <w:txbxContent>
                           <w:p>
                             <w:pPr>
-                              <w:pStyle w:val="Caption"/>
+                              <w:pStyle w:val="Napis"/>
                               <w:rPr>
                                 <w:rFonts w:cs="Times New Roman"/>
                                 <w:noProof/>
                               </w:rPr>
                             </w:pPr>
+                            <w:bookmarkStart w:id="16" w:name="_Toc168151475"/>
                             <w:r>
                               <w:t xml:space="preserve">Slika </w:t>
                             </w:r>
@@ -2627,7 +3745,7 @@
                               <w:rPr>
                                 <w:noProof/>
                               </w:rPr>
-                              <w:t>2</w:t>
+                              <w:t>4</w:t>
                             </w:r>
                             <w:r>
                               <w:fldChar w:fldCharType="end"/>
@@ -2635,6 +3753,7 @@
                             <w:r>
                               <w:t>: Zemljevid spletišča (lasten vir)</w:t>
                             </w:r>
+                            <w:bookmarkEnd w:id="16"/>
                           </w:p>
                         </w:txbxContent>
                       </wps:txbx>
@@ -2652,17 +3771,18 @@
           </mc:Choice>
           <mc:Fallback>
             <w:pict>
-              <v:shape w14:anchorId="2035D44D" id="_x0000_s1027" type="#_x0000_t202" style="position:absolute;left:0;text-align:left;margin-left:-.15pt;margin-top:354.35pt;width:439.35pt;height:.05pt;z-index:251663360;visibility:visible;mso-wrap-style:square;mso-wrap-distance-left:9pt;mso-wrap-distance-top:0;mso-wrap-distance-right:9pt;mso-wrap-distance-bottom:0;mso-position-horizontal:absolute;mso-position-horizontal-relative:text;mso-position-vertical:absolute;mso-position-vertical-relative:text;v-text-anchor:top" o:gfxdata="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" stroked="f">
+              <v:shape w14:anchorId="2035D44D" id="_x0000_s1029" type="#_x0000_t202" style="position:absolute;left:0;text-align:left;margin-left:-.15pt;margin-top:354.35pt;width:439.35pt;height:.05pt;z-index:251663360;visibility:visible;mso-wrap-style:square;mso-wrap-distance-left:9pt;mso-wrap-distance-top:0;mso-wrap-distance-right:9pt;mso-wrap-distance-bottom:0;mso-position-horizontal:absolute;mso-position-horizontal-relative:text;mso-position-vertical:absolute;mso-position-vertical-relative:text;v-text-anchor:top" o:gfxdata="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" stroked="f">
                 <v:textbox style="mso-fit-shape-to-text:t" inset="0,0,0,0">
                   <w:txbxContent>
                     <w:p>
                       <w:pPr>
-                        <w:pStyle w:val="Caption"/>
+                        <w:pStyle w:val="Napis"/>
                         <w:rPr>
                           <w:rFonts w:cs="Times New Roman"/>
                           <w:noProof/>
                         </w:rPr>
                       </w:pPr>
+                      <w:bookmarkStart w:id="18" w:name="_Toc168151475"/>
                       <w:r>
                         <w:t xml:space="preserve">Slika </w:t>
                       </w:r>
@@ -2679,7 +3799,7 @@
                         <w:rPr>
                           <w:noProof/>
                         </w:rPr>
-                        <w:t>2</w:t>
+                        <w:t>4</w:t>
                       </w:r>
                       <w:r>
                         <w:fldChar w:fldCharType="end"/>
@@ -2687,6 +3807,7 @@
                       <w:r>
                         <w:t>: Zemljevid spletišča (lasten vir)</w:t>
                       </w:r>
+                      <w:bookmarkEnd w:id="18"/>
                     </w:p>
                   </w:txbxContent>
                 </v:textbox>
@@ -2724,7 +3845,7 @@
                     <pic:cNvPicPr/>
                   </pic:nvPicPr>
                   <pic:blipFill>
-                    <a:blip r:embed="rId11" cstate="print">
+                    <a:blip r:embed="rId13" cstate="print">
                       <a:extLst>
                         <a:ext uri="{28A0092B-C50C-407E-A947-70E740481C1C}">
                           <a14:useLocalDpi xmlns:a14="http://schemas.microsoft.com/office/drawing/2010/main" val="0"/>
@@ -2756,9 +3877,9 @@
     </w:p>
     <w:p>
       <w:pPr>
-        <w:pStyle w:val="Heading2"/>
-      </w:pPr>
-      <w:bookmarkStart w:id="11" w:name="_Toc168146568"/>
+        <w:pStyle w:val="Naslov2"/>
+      </w:pPr>
+      <w:bookmarkStart w:id="17" w:name="_Toc168215846"/>
       <w:r>
         <w:rPr>
           <w:noProof/>
@@ -2787,7 +3908,7 @@
                     <pic:cNvPicPr/>
                   </pic:nvPicPr>
                   <pic:blipFill>
-                    <a:blip r:embed="rId12" cstate="print">
+                    <a:blip r:embed="rId14" cstate="print">
                       <a:extLst>
                         <a:ext uri="{28A0092B-C50C-407E-A947-70E740481C1C}">
                           <a14:useLocalDpi xmlns:a14="http://schemas.microsoft.com/office/drawing/2010/main" val="0"/>
@@ -2822,7 +3943,7 @@
       <w:r>
         <w:t>Datotečna Struktura</w:t>
       </w:r>
-      <w:bookmarkEnd w:id="11"/>
+      <w:bookmarkEnd w:id="17"/>
     </w:p>
     <w:p>
       <w:pPr>
@@ -2848,16 +3969,16 @@
         <mc:AlternateContent>
           <mc:Choice Requires="wps">
             <w:drawing>
-              <wp:anchor distT="0" distB="0" distL="114300" distR="114300" simplePos="0" relativeHeight="251666432" behindDoc="0" locked="0" layoutInCell="1" allowOverlap="1" wp14:anchorId="01068597" wp14:editId="69D7BCF4">
+              <wp:anchor distT="0" distB="0" distL="114300" distR="114300" simplePos="0" relativeHeight="251666432" behindDoc="0" locked="0" layoutInCell="1" allowOverlap="1" wp14:anchorId="01068597" wp14:editId="2E235462">
                 <wp:simplePos x="0" y="0"/>
                 <wp:positionH relativeFrom="margin">
-                  <wp:posOffset>1920240</wp:posOffset>
+                  <wp:align>right</wp:align>
                 </wp:positionH>
                 <wp:positionV relativeFrom="paragraph">
-                  <wp:posOffset>1224280</wp:posOffset>
+                  <wp:posOffset>1214755</wp:posOffset>
                 </wp:positionV>
-                <wp:extent cx="3648075" cy="278765"/>
-                <wp:effectExtent l="0" t="0" r="9525" b="6985"/>
+                <wp:extent cx="3648075" cy="285750"/>
+                <wp:effectExtent l="0" t="0" r="9525" b="0"/>
                 <wp:wrapSquare wrapText="bothSides"/>
                 <wp:docPr id="268405498" name="Text Box 1"/>
                 <wp:cNvGraphicFramePr/>
@@ -2868,7 +3989,7 @@
                       <wps:spPr>
                         <a:xfrm>
                           <a:off x="0" y="0"/>
-                          <a:ext cx="3648075" cy="278765"/>
+                          <a:ext cx="3648075" cy="285750"/>
                         </a:xfrm>
                         <a:prstGeom prst="rect">
                           <a:avLst/>
@@ -2884,12 +4005,13 @@
                         <w:txbxContent>
                           <w:p>
                             <w:pPr>
-                              <w:pStyle w:val="Caption"/>
+                              <w:pStyle w:val="Napis"/>
                               <w:rPr>
                                 <w:rFonts w:cs="Times New Roman"/>
                                 <w:noProof/>
                               </w:rPr>
                             </w:pPr>
+                            <w:bookmarkStart w:id="18" w:name="_Toc168151476"/>
                             <w:r>
                               <w:t xml:space="preserve">Slika </w:t>
                             </w:r>
@@ -2906,7 +4028,7 @@
                               <w:rPr>
                                 <w:noProof/>
                               </w:rPr>
-                              <w:t>3</w:t>
+                              <w:t>5</w:t>
                             </w:r>
                             <w:r>
                               <w:fldChar w:fldCharType="end"/>
@@ -2920,6 +4042,7 @@
                             <w:r>
                               <w:t xml:space="preserve"> spletišča (lasten vir)</w:t>
                             </w:r>
+                            <w:bookmarkEnd w:id="18"/>
                           </w:p>
                         </w:txbxContent>
                       </wps:txbx>
@@ -2943,17 +4066,18 @@
           </mc:Choice>
           <mc:Fallback>
             <w:pict>
-              <v:shape w14:anchorId="01068597" id="_x0000_s1028" type="#_x0000_t202" style="position:absolute;margin-left:151.2pt;margin-top:96.4pt;width:287.25pt;height:21.95pt;z-index:251666432;visibility:visible;mso-wrap-style:square;mso-width-percent:0;mso-height-percent:0;mso-wrap-distance-left:9pt;mso-wrap-distance-top:0;mso-wrap-distance-right:9pt;mso-wrap-distance-bottom:0;mso-position-horizontal:absolute;mso-position-horizontal-relative:margin;mso-position-vertical:absolute;mso-position-vertical-relative:text;mso-width-percent:0;mso-height-percent:0;mso-width-relative:margin;mso-height-relative:margin;v-text-anchor:top" o:gfxdata="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" stroked="f">
+              <v:shape w14:anchorId="01068597" id="_x0000_s1030" type="#_x0000_t202" style="position:absolute;margin-left:236.05pt;margin-top:95.65pt;width:287.25pt;height:22.5pt;z-index:251666432;visibility:visible;mso-wrap-style:square;mso-width-percent:0;mso-height-percent:0;mso-wrap-distance-left:9pt;mso-wrap-distance-top:0;mso-wrap-distance-right:9pt;mso-wrap-distance-bottom:0;mso-position-horizontal:right;mso-position-horizontal-relative:margin;mso-position-vertical:absolute;mso-position-vertical-relative:text;mso-width-percent:0;mso-height-percent:0;mso-width-relative:margin;mso-height-relative:margin;v-text-anchor:top" o:gfxdata="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" stroked="f">
                 <v:textbox inset="0,0,0,0">
                   <w:txbxContent>
                     <w:p>
                       <w:pPr>
-                        <w:pStyle w:val="Caption"/>
+                        <w:pStyle w:val="Napis"/>
                         <w:rPr>
                           <w:rFonts w:cs="Times New Roman"/>
                           <w:noProof/>
                         </w:rPr>
                       </w:pPr>
+                      <w:bookmarkStart w:id="21" w:name="_Toc168151476"/>
                       <w:r>
                         <w:t xml:space="preserve">Slika </w:t>
                       </w:r>
@@ -2970,7 +4094,7 @@
                         <w:rPr>
                           <w:noProof/>
                         </w:rPr>
-                        <w:t>3</w:t>
+                        <w:t>5</w:t>
                       </w:r>
                       <w:r>
                         <w:fldChar w:fldCharType="end"/>
@@ -2984,6 +4108,7 @@
                       <w:r>
                         <w:t xml:space="preserve"> spletišča (lasten vir)</w:t>
                       </w:r>
+                      <w:bookmarkEnd w:id="21"/>
                     </w:p>
                   </w:txbxContent>
                 </v:textbox>
@@ -2999,14 +4124,14 @@
     </w:p>
     <w:p>
       <w:pPr>
-        <w:pStyle w:val="Heading2"/>
-      </w:pPr>
-      <w:bookmarkStart w:id="12" w:name="_Toc168146569"/>
+        <w:pStyle w:val="Naslov2"/>
+      </w:pPr>
+      <w:bookmarkStart w:id="19" w:name="_Toc168215847"/>
       <w:r>
         <w:lastRenderedPageBreak/>
         <w:t>Orodja za Izdelavo</w:t>
       </w:r>
-      <w:bookmarkEnd w:id="12"/>
+      <w:bookmarkEnd w:id="19"/>
     </w:p>
     <w:p>
       <w:pPr>
@@ -3040,24 +4165,19 @@
           <w:numId w:val="11"/>
         </w:numPr>
       </w:pPr>
-      <w:proofErr w:type="spellStart"/>
-      <w:r>
-        <w:t>Notnepad</w:t>
-      </w:r>
-      <w:proofErr w:type="spellEnd"/>
-      <w:r>
-        <w:t>++: Kot urejevalnik kode</w:t>
-      </w:r>
-    </w:p>
-    <w:p>
-      <w:pPr>
-        <w:pStyle w:val="Heading1"/>
-      </w:pPr>
-      <w:bookmarkStart w:id="13" w:name="_Toc168146570"/>
+      <w:r>
+        <w:t>Notepad++: Kot urejevalnik kode</w:t>
+      </w:r>
+    </w:p>
+    <w:p>
+      <w:pPr>
+        <w:pStyle w:val="Naslov1"/>
+      </w:pPr>
+      <w:bookmarkStart w:id="20" w:name="_Toc168215848"/>
       <w:r>
         <w:t>Postopek Izdelave Spletišča</w:t>
       </w:r>
-      <w:bookmarkEnd w:id="13"/>
+      <w:bookmarkEnd w:id="20"/>
     </w:p>
     <w:p>
       <w:pPr>
@@ -3106,13 +4226,7 @@
         </w:numPr>
       </w:pPr>
       <w:r>
-        <w:t>Razvoj: Kodiranje HTML</w:t>
-      </w:r>
-      <w:r>
-        <w:t xml:space="preserve"> in</w:t>
-      </w:r>
-      <w:r>
-        <w:t xml:space="preserve"> CSS  datotek.</w:t>
+        <w:t>Razvoj: Kodiranje HTML in CSS  datotek.</w:t>
       </w:r>
     </w:p>
     <w:p>
@@ -3124,10 +4238,7 @@
         </w:numPr>
       </w:pPr>
       <w:r>
-        <w:t>Testiranje: Preverjanje delovanja spletišča</w:t>
-      </w:r>
-      <w:r>
-        <w:t>.</w:t>
+        <w:t>Testiranje: Preverjanje delovanja spletišča.</w:t>
       </w:r>
     </w:p>
     <w:p>
@@ -3144,13 +4255,13 @@
     </w:p>
     <w:p>
       <w:pPr>
-        <w:pStyle w:val="Heading1"/>
-      </w:pPr>
-      <w:bookmarkStart w:id="14" w:name="_Toc168146571"/>
+        <w:pStyle w:val="Naslov1"/>
+      </w:pPr>
+      <w:bookmarkStart w:id="21" w:name="_Toc168215849"/>
       <w:r>
         <w:t>Določitev Grafične Oblike</w:t>
       </w:r>
-      <w:bookmarkEnd w:id="14"/>
+      <w:bookmarkEnd w:id="21"/>
     </w:p>
     <w:p>
       <w:pPr>
@@ -3202,23 +4313,20 @@
     </w:p>
     <w:p>
       <w:pPr>
-        <w:pStyle w:val="Heading1"/>
-      </w:pPr>
-      <w:bookmarkStart w:id="15" w:name="_Toc168146572"/>
+        <w:pStyle w:val="Naslov1"/>
+      </w:pPr>
+      <w:bookmarkStart w:id="22" w:name="_Toc168215850"/>
       <w:r>
         <w:t>Opis Morebitnih Težav pri Izdelavi</w:t>
       </w:r>
-      <w:bookmarkEnd w:id="15"/>
+      <w:bookmarkEnd w:id="22"/>
     </w:p>
     <w:p>
       <w:pPr>
         <w:pStyle w:val="BESEDILO"/>
       </w:pPr>
       <w:r>
-        <w:t xml:space="preserve">Združljivost brskalnikov: Nekatere funkcionalnosti niso bile enake v vseh brskalnikih, kar </w:t>
-      </w:r>
-      <w:r>
-        <w:t>bomo poskusili rešiti v prihodnosti.</w:t>
+        <w:t>Združljivost brskalnikov: Nekatere funkcionalnosti niso bile enake v vseh brskalnikih, kar bomo poskusili rešiti v prihodnosti.</w:t>
       </w:r>
     </w:p>
     <w:p>
@@ -3226,13 +4334,7 @@
         <w:pStyle w:val="BESEDILO"/>
       </w:pPr>
       <w:r>
-        <w:t xml:space="preserve">Odzivnost: Zagotavljanje enake uporabniške izkušnje na različnih napravah </w:t>
-      </w:r>
-      <w:r>
-        <w:t>bo</w:t>
-      </w:r>
-      <w:r>
-        <w:t xml:space="preserve"> zahtevalo dodatno prilagajanje CSS pravil.</w:t>
+        <w:t>Odzivnost: Zagotavljanje enake uporabniške izkušnje na različnih napravah bo zahtevalo dodatno prilagajanje CSS pravil.</w:t>
       </w:r>
     </w:p>
     <w:p>
@@ -3281,13 +4383,13 @@
     </w:p>
     <w:p>
       <w:pPr>
-        <w:pStyle w:val="Heading1"/>
-      </w:pPr>
-      <w:bookmarkStart w:id="16" w:name="_Toc168146573"/>
+        <w:pStyle w:val="Naslov1"/>
+      </w:pPr>
+      <w:bookmarkStart w:id="23" w:name="_Toc168215851"/>
       <w:r>
         <w:t>Možnosti nadgradnje</w:t>
       </w:r>
-      <w:bookmarkEnd w:id="16"/>
+      <w:bookmarkEnd w:id="23"/>
     </w:p>
     <w:p>
       <w:pPr>
@@ -3302,13 +4404,13 @@
     </w:p>
     <w:p>
       <w:pPr>
-        <w:pStyle w:val="Heading2"/>
-      </w:pPr>
-      <w:bookmarkStart w:id="17" w:name="_Toc168146574"/>
+        <w:pStyle w:val="Naslov2"/>
+      </w:pPr>
+      <w:bookmarkStart w:id="24" w:name="_Toc168215852"/>
       <w:r>
         <w:t>Prilagoditev glede na velikost zaslona:</w:t>
       </w:r>
-      <w:bookmarkEnd w:id="17"/>
+      <w:bookmarkEnd w:id="24"/>
     </w:p>
     <w:p>
       <w:pPr>
@@ -3320,13 +4422,13 @@
     </w:p>
     <w:p>
       <w:pPr>
-        <w:pStyle w:val="Heading2"/>
-      </w:pPr>
-      <w:bookmarkStart w:id="18" w:name="_Toc168146575"/>
+        <w:pStyle w:val="Naslov2"/>
+      </w:pPr>
+      <w:bookmarkStart w:id="25" w:name="_Toc168215853"/>
       <w:r>
         <w:t>Prilagoditev glede na brskalnik:</w:t>
       </w:r>
-      <w:bookmarkEnd w:id="18"/>
+      <w:bookmarkEnd w:id="25"/>
     </w:p>
     <w:p>
       <w:pPr>
@@ -3359,14 +4461,14 @@
     </w:p>
     <w:p>
       <w:pPr>
-        <w:pStyle w:val="Heading2"/>
-      </w:pPr>
-      <w:bookmarkStart w:id="19" w:name="_Toc168146576"/>
+        <w:pStyle w:val="Naslov2"/>
+      </w:pPr>
+      <w:bookmarkStart w:id="26" w:name="_Toc168215854"/>
       <w:r>
         <w:lastRenderedPageBreak/>
         <w:t>Izboljšati galerijo:</w:t>
       </w:r>
-      <w:bookmarkEnd w:id="19"/>
+      <w:bookmarkEnd w:id="26"/>
     </w:p>
     <w:p>
       <w:pPr>
@@ -3378,13 +4480,13 @@
     </w:p>
     <w:p>
       <w:pPr>
-        <w:pStyle w:val="Heading2"/>
-      </w:pPr>
-      <w:bookmarkStart w:id="20" w:name="_Toc168146577"/>
+        <w:pStyle w:val="Naslov2"/>
+      </w:pPr>
+      <w:bookmarkStart w:id="27" w:name="_Toc168215855"/>
       <w:r>
         <w:t>Vrtiljak slik:</w:t>
       </w:r>
-      <w:bookmarkEnd w:id="20"/>
+      <w:bookmarkEnd w:id="27"/>
     </w:p>
     <w:p>
       <w:pPr>
@@ -3396,13 +4498,13 @@
     </w:p>
     <w:p>
       <w:pPr>
-        <w:pStyle w:val="Heading2"/>
-      </w:pPr>
-      <w:bookmarkStart w:id="21" w:name="_Toc168146578"/>
+        <w:pStyle w:val="Naslov2"/>
+      </w:pPr>
+      <w:bookmarkStart w:id="28" w:name="_Toc168215856"/>
       <w:r>
         <w:t>Lokacije:</w:t>
       </w:r>
-      <w:bookmarkEnd w:id="21"/>
+      <w:bookmarkEnd w:id="28"/>
     </w:p>
     <w:p>
       <w:pPr>
@@ -3422,13 +4524,13 @@
     </w:p>
     <w:p>
       <w:pPr>
-        <w:pStyle w:val="Heading2"/>
-      </w:pPr>
-      <w:bookmarkStart w:id="22" w:name="_Toc168146579"/>
+        <w:pStyle w:val="Naslov2"/>
+      </w:pPr>
+      <w:bookmarkStart w:id="29" w:name="_Toc168215857"/>
       <w:r>
         <w:t>Dodati splošne pogoje in pristopne pogoje:</w:t>
       </w:r>
-      <w:bookmarkEnd w:id="22"/>
+      <w:bookmarkEnd w:id="29"/>
     </w:p>
     <w:p>
       <w:pPr>
@@ -3461,116 +4563,18 @@
     </w:p>
     <w:p>
       <w:pPr>
-        <w:pStyle w:val="Heading1"/>
-      </w:pPr>
-      <w:bookmarkStart w:id="23" w:name="_Toc478031278"/>
-      <w:bookmarkStart w:id="24" w:name="_Toc478031348"/>
-      <w:bookmarkStart w:id="25" w:name="_Toc478371485"/>
-      <w:bookmarkStart w:id="26" w:name="_Toc478373039"/>
-      <w:bookmarkStart w:id="27" w:name="_Toc478548550"/>
-      <w:bookmarkStart w:id="28" w:name="_Toc479712233"/>
-      <w:bookmarkStart w:id="29" w:name="_Toc168146580"/>
+        <w:pStyle w:val="Naslov1"/>
+      </w:pPr>
+      <w:bookmarkStart w:id="30" w:name="_Toc478031278"/>
+      <w:bookmarkStart w:id="31" w:name="_Toc478031348"/>
+      <w:bookmarkStart w:id="32" w:name="_Toc478371485"/>
+      <w:bookmarkStart w:id="33" w:name="_Toc478373039"/>
+      <w:bookmarkStart w:id="34" w:name="_Toc478548550"/>
+      <w:bookmarkStart w:id="35" w:name="_Toc479712233"/>
+      <w:bookmarkStart w:id="36" w:name="_Toc168215858"/>
       <w:r>
         <w:lastRenderedPageBreak/>
         <w:t>ZAKLJUČEK</w:t>
-      </w:r>
-      <w:bookmarkEnd w:id="23"/>
-      <w:bookmarkEnd w:id="24"/>
-      <w:bookmarkEnd w:id="25"/>
-      <w:bookmarkEnd w:id="26"/>
-      <w:bookmarkEnd w:id="27"/>
-      <w:bookmarkEnd w:id="28"/>
-      <w:bookmarkEnd w:id="29"/>
-    </w:p>
-    <w:p>
-      <w:pPr>
-        <w:pStyle w:val="BESEDILO"/>
-      </w:pPr>
-      <w:r>
-        <w:t>Dokumentacija za spletno stran "Osebno trenerstvo Pivk" zajema vse ključne vidike načrtovanja, razvoja in možnosti nadgradnje spletne strani. Skozi proces izdelave smo uporabili sodobna orodja in tehnike, da bi zagotovili uporabniku prijazno in funkcionalno spletno izkušnjo.</w:t>
-      </w:r>
-    </w:p>
-    <w:p>
-      <w:pPr>
-        <w:pStyle w:val="BESEDILO"/>
-      </w:pPr>
-      <w:r>
-        <w:t>Izpostavili smo pomembnost načrtovanja spletišča, kjer smo definirali cilje, ciljno publiko in vsebino spletne strani. Blok</w:t>
-      </w:r>
-      <w:r>
-        <w:t xml:space="preserve"> </w:t>
-      </w:r>
-      <w:r>
-        <w:t>diagram in osnutki postavitve spletnih strani so nam pomagali vizualizirati in strukturirati informacije na uporabniku prijazen način.</w:t>
-      </w:r>
-    </w:p>
-    <w:p>
-      <w:pPr>
-        <w:pStyle w:val="BESEDILO"/>
-      </w:pPr>
-      <w:r>
-        <w:t>Zemljevid spletišča je bil ključen za pravilno organizacijo vsebine, prostor in datotečna struktura pa sta zagotavljala, da je bila koda pregledna in enostavna za vzdrževanje. S pravilno določitvijo grafične oblike smo ustvarili vizualno privlačno spletno stran, ki je v skladu z identiteto blagovne znamke.</w:t>
-      </w:r>
-    </w:p>
-    <w:p>
-      <w:pPr>
-        <w:pStyle w:val="BESEDILO"/>
-      </w:pPr>
-      <w:r>
-        <w:t xml:space="preserve">Med postopkom izdelave spletišča smo se srečevali z različnimi izzivi, kot so </w:t>
-      </w:r>
-      <w:proofErr w:type="spellStart"/>
-      <w:r>
-        <w:t>pozicioniranje</w:t>
-      </w:r>
-      <w:proofErr w:type="spellEnd"/>
-      <w:r>
-        <w:t xml:space="preserve"> elementov in slik, izdelava odzivne postavitve ter implementacija funkcionalnosti, kot so vrtiljak slik in interaktivne galerije. Kljub tem izzivom smo uspeli doseči zastavljene cilje in ustvariti kvalitetno spletno stran.</w:t>
-      </w:r>
-    </w:p>
-    <w:p>
-      <w:pPr>
-        <w:pStyle w:val="BESEDILO"/>
-      </w:pPr>
-      <w:r>
-        <w:t>Pogled v prihodnost nam razkriva številne možnosti nadgradnje, kot so prilagoditev glede na velikost zaslona in brskalnik, izboljšanje galerije in vrtiljaka slik ter dodajanje novih strani s splošnimi in pristopnimi pogoji. Te nadgradnje bodo zagotovile, da bo spletna stran "Osebno trenerstvo Pivk" ostala aktualna, funkcionalna in uporabniku prijazna.</w:t>
-      </w:r>
-    </w:p>
-    <w:p>
-      <w:pPr>
-        <w:pStyle w:val="BESEDILO"/>
-      </w:pPr>
-      <w:r>
-        <w:t>Spletna stran je tako pripravljena, da nudi uporabnikom vse potrebne informacije o osebnem trenerstvu in lokacijah, kjer so storitve na voljo, obenem pa omogoča enostavno navigacijo in prijetno uporabniško izkušnjo. Naše nadaljnje delo bo osredotočeno na vzdrževanje, posodobitve in implementacijo novih funkcionalnosti, ki bodo še dodatno obogatile spletno stran.</w:t>
-      </w:r>
-    </w:p>
-    <w:p>
-      <w:pPr>
-        <w:rPr>
-          <w:rFonts w:eastAsiaTheme="majorEastAsia" w:cstheme="majorBidi"/>
-        </w:rPr>
-      </w:pPr>
-      <w:r>
-        <w:br w:type="page"/>
-      </w:r>
-    </w:p>
-    <w:p>
-      <w:pPr>
-        <w:pStyle w:val="Heading1"/>
-      </w:pPr>
-      <w:bookmarkStart w:id="30" w:name="_Toc478031279"/>
-      <w:bookmarkStart w:id="31" w:name="_Toc478031349"/>
-      <w:bookmarkStart w:id="32" w:name="_Toc478371486"/>
-      <w:bookmarkStart w:id="33" w:name="_Toc478373040"/>
-      <w:bookmarkStart w:id="34" w:name="_Toc478548551"/>
-      <w:bookmarkStart w:id="35" w:name="_Toc479712234"/>
-      <w:bookmarkStart w:id="36" w:name="_Toc168146581"/>
-      <w:r>
-        <w:lastRenderedPageBreak/>
-        <w:t>LITERATURA</w:t>
-      </w:r>
-      <w:r>
-        <w:t xml:space="preserve"> IN VIRI</w:t>
       </w:r>
       <w:bookmarkEnd w:id="30"/>
       <w:bookmarkEnd w:id="31"/>
@@ -3583,19 +4587,94 @@
     <w:p>
       <w:pPr>
         <w:pStyle w:val="BESEDILO"/>
-        <w:numPr>
-          <w:ilvl w:val="0"/>
-          <w:numId w:val="9"/>
-        </w:numPr>
-      </w:pPr>
-      <w:hyperlink r:id="rId13" w:history="1">
-        <w:r>
-          <w:rPr>
-            <w:rStyle w:val="Hyperlink"/>
-          </w:rPr>
-          <w:t>https://www.w3schools.com/html/</w:t>
-        </w:r>
-      </w:hyperlink>
+      </w:pPr>
+      <w:r>
+        <w:t>Dokumentacija za spletno stran "Osebno trenerstvo Pivk" zajema vse ključne vidike načrtovanja, razvoja in možnosti nadgradnje spletne strani. Skozi proces izdelave smo uporabili sodobna orodja in tehnike, da bi zagotovili uporabniku prijazno in funkcionalno spletno izkušnjo.</w:t>
+      </w:r>
+    </w:p>
+    <w:p>
+      <w:pPr>
+        <w:pStyle w:val="BESEDILO"/>
+      </w:pPr>
+      <w:r>
+        <w:t>Izpostavili smo pomembnost načrtovanja spletišča, kjer smo definirali cilje, ciljno publiko in vsebino spletne strani. Blok diagram in osnutki postavitve spletnih strani so nam pomagali vizualizirati in strukturirati informacije na uporabniku prijazen način.</w:t>
+      </w:r>
+    </w:p>
+    <w:p>
+      <w:pPr>
+        <w:pStyle w:val="BESEDILO"/>
+      </w:pPr>
+      <w:r>
+        <w:t>Zemljevid spletišča je bil ključen za pravilno organizacijo vsebine, prostor in datotečna struktura pa sta zagotavljala, da je bila koda pregledna in enostavna za vzdrževanje. S pravilno določitvijo grafične oblike smo ustvarili vizualno privlačno spletno stran, ki je v skladu z identiteto blagovne znamke.</w:t>
+      </w:r>
+    </w:p>
+    <w:p>
+      <w:pPr>
+        <w:pStyle w:val="BESEDILO"/>
+      </w:pPr>
+      <w:r>
+        <w:t xml:space="preserve">Med postopkom izdelave spletišča smo se srečevali z različnimi izzivi, kot so </w:t>
+      </w:r>
+      <w:proofErr w:type="spellStart"/>
+      <w:r>
+        <w:t>pozicioniranje</w:t>
+      </w:r>
+      <w:proofErr w:type="spellEnd"/>
+      <w:r>
+        <w:t xml:space="preserve"> elementov in slik, izdelava odzivne postavitve ter implementacija funkcionalnosti, kot so vrtiljak slik in interaktivne galerije. Kljub tem izzivom smo uspeli doseči zastavljene cilje in ustvariti kvalitetno spletno stran.</w:t>
+      </w:r>
+    </w:p>
+    <w:p>
+      <w:pPr>
+        <w:pStyle w:val="BESEDILO"/>
+      </w:pPr>
+      <w:r>
+        <w:t>Pogled v prihodnost nam razkriva številne možnosti nadgradnje, kot so prilagoditev glede na velikost zaslona in brskalnik, izboljšanje galerije in vrtiljaka slik ter dodajanje novih strani s splošnimi in pristopnimi pogoji. Te nadgradnje bodo zagotovile, da bo spletna stran "Osebno trenerstvo Pivk" ostala aktualna, funkcionalna in uporabniku prijazna.</w:t>
+      </w:r>
+    </w:p>
+    <w:p>
+      <w:pPr>
+        <w:pStyle w:val="BESEDILO"/>
+      </w:pPr>
+      <w:r>
+        <w:t>Spletna stran je tako pripravljena, da nudi uporabnikom vse potrebne informacije o osebnem trenerstvu in lokacijah, kjer so storitve na voljo, obenem pa omogoča enostavno navigacijo in prijetno uporabniško izkušnjo. Naše nadaljnje delo bo osredotočeno na vzdrževanje, posodobitve in implementacijo novih funkcionalnosti, ki bodo še dodatno obogatile spletno stran.</w:t>
+      </w:r>
+    </w:p>
+    <w:p>
+      <w:pPr>
+        <w:rPr>
+          <w:rFonts w:eastAsiaTheme="majorEastAsia" w:cstheme="majorBidi"/>
+        </w:rPr>
+      </w:pPr>
+      <w:r>
+        <w:br w:type="page"/>
+      </w:r>
+    </w:p>
+    <w:p>
+      <w:pPr>
+        <w:pStyle w:val="Naslov1"/>
+      </w:pPr>
+      <w:bookmarkStart w:id="37" w:name="_Toc478031279"/>
+      <w:bookmarkStart w:id="38" w:name="_Toc478031349"/>
+      <w:bookmarkStart w:id="39" w:name="_Toc478371486"/>
+      <w:bookmarkStart w:id="40" w:name="_Toc478373040"/>
+      <w:bookmarkStart w:id="41" w:name="_Toc478548551"/>
+      <w:bookmarkStart w:id="42" w:name="_Toc479712234"/>
+      <w:bookmarkStart w:id="43" w:name="_Toc168215859"/>
+      <w:r>
+        <w:lastRenderedPageBreak/>
+        <w:t>LITERATURA</w:t>
+      </w:r>
+      <w:r>
+        <w:t xml:space="preserve"> IN VIRI</w:t>
+      </w:r>
+      <w:bookmarkEnd w:id="37"/>
+      <w:bookmarkEnd w:id="38"/>
+      <w:bookmarkEnd w:id="39"/>
+      <w:bookmarkEnd w:id="40"/>
+      <w:bookmarkEnd w:id="41"/>
+      <w:bookmarkEnd w:id="42"/>
+      <w:bookmarkEnd w:id="43"/>
     </w:p>
     <w:p>
       <w:pPr>
@@ -3605,12 +4684,12 @@
           <w:numId w:val="9"/>
         </w:numPr>
       </w:pPr>
-      <w:hyperlink r:id="rId14" w:history="1">
+      <w:hyperlink r:id="rId15" w:history="1">
         <w:r>
           <w:rPr>
-            <w:rStyle w:val="Hyperlink"/>
+            <w:rStyle w:val="Hiperpovezava"/>
           </w:rPr>
-          <w:t>https://www.w3schools.com/css/</w:t>
+          <w:t>https://www.w3schools.com/html/</w:t>
         </w:r>
       </w:hyperlink>
     </w:p>
@@ -3622,12 +4701,12 @@
           <w:numId w:val="9"/>
         </w:numPr>
       </w:pPr>
-      <w:hyperlink r:id="rId15" w:history="1">
+      <w:hyperlink r:id="rId16" w:history="1">
         <w:r>
           <w:rPr>
-            <w:rStyle w:val="Hyperlink"/>
+            <w:rStyle w:val="Hiperpovezava"/>
           </w:rPr>
-          <w:t>https://nsa-splet.si/html/zgledi/html-zgledi-01.php</w:t>
+          <w:t>https://www.w3schools.com/css/</w:t>
         </w:r>
       </w:hyperlink>
     </w:p>
@@ -3639,12 +4718,12 @@
           <w:numId w:val="9"/>
         </w:numPr>
       </w:pPr>
-      <w:hyperlink r:id="rId16" w:history="1">
+      <w:hyperlink r:id="rId17" w:history="1">
         <w:r>
           <w:rPr>
-            <w:rStyle w:val="Hyperlink"/>
+            <w:rStyle w:val="Hiperpovezava"/>
           </w:rPr>
-          <w:t>https://nsa-splet.si/css/zgledi/css-zgledi-05-lastnosti.php</w:t>
+          <w:t>https://nsa-splet.si/html/zgledi/html-zgledi-01.php</w:t>
         </w:r>
       </w:hyperlink>
     </w:p>
@@ -3656,12 +4735,12 @@
           <w:numId w:val="9"/>
         </w:numPr>
       </w:pPr>
-      <w:hyperlink r:id="rId17" w:history="1">
+      <w:hyperlink r:id="rId18" w:history="1">
         <w:r>
           <w:rPr>
-            <w:rStyle w:val="Hyperlink"/>
+            <w:rStyle w:val="Hiperpovezava"/>
           </w:rPr>
-          <w:t>https://nsa-splet.si/splet/zgledi/splet-zgledi-01.php</w:t>
+          <w:t>https://nsa-splet.si/css/zgledi/css-zgledi-05-lastnosti.php</w:t>
         </w:r>
       </w:hyperlink>
     </w:p>
@@ -3673,12 +4752,12 @@
           <w:numId w:val="9"/>
         </w:numPr>
       </w:pPr>
-      <w:hyperlink r:id="rId18" w:history="1">
+      <w:hyperlink r:id="rId19" w:history="1">
         <w:r>
           <w:rPr>
-            <w:rStyle w:val="Hyperlink"/>
+            <w:rStyle w:val="Hiperpovezava"/>
           </w:rPr>
-          <w:t>https://www.clever-fit.com/sl/studios/kranj/</w:t>
+          <w:t>https://nsa-splet.si/splet/zgledi/splet-zgledi-01.php</w:t>
         </w:r>
       </w:hyperlink>
     </w:p>
@@ -3690,10 +4769,27 @@
           <w:numId w:val="9"/>
         </w:numPr>
       </w:pPr>
-      <w:hyperlink r:id="rId19" w:history="1">
+      <w:hyperlink r:id="rId20" w:history="1">
         <w:r>
           <w:rPr>
-            <w:rStyle w:val="Hyperlink"/>
+            <w:rStyle w:val="Hiperpovezava"/>
+          </w:rPr>
+          <w:t>https://www.clever-fit.com/sl/studios/kranj/</w:t>
+        </w:r>
+      </w:hyperlink>
+    </w:p>
+    <w:p>
+      <w:pPr>
+        <w:pStyle w:val="BESEDILO"/>
+        <w:numPr>
+          <w:ilvl w:val="0"/>
+          <w:numId w:val="9"/>
+        </w:numPr>
+      </w:pPr>
+      <w:hyperlink r:id="rId21" w:history="1">
+        <w:r>
+          <w:rPr>
+            <w:rStyle w:val="Hiperpovezava"/>
           </w:rPr>
           <w:t>https://powerhouse.si/</w:t>
         </w:r>
@@ -3706,7 +4802,7 @@
       </w:pPr>
     </w:p>
     <w:sectPr>
-      <w:footerReference w:type="default" r:id="rId20"/>
+      <w:footerReference w:type="default" r:id="rId22"/>
       <w:type w:val="continuous"/>
       <w:pgSz w:w="11906" w:h="16838"/>
       <w:pgMar w:top="1701" w:right="1418" w:bottom="1701" w:left="1701" w:header="851" w:footer="851" w:gutter="0"/>
@@ -3741,7 +4837,7 @@
 <w:ftr xmlns:wpc="http://schemas.microsoft.com/office/word/2010/wordprocessingCanvas" xmlns:cx="http://schemas.microsoft.com/office/drawing/2014/chartex" xmlns:cx1="http://schemas.microsoft.com/office/drawing/2015/9/8/chartex" xmlns:cx2="http://schemas.microsoft.com/office/drawing/2015/10/21/chartex" xmlns:cx3="http://schemas.microsoft.com/office/drawing/2016/5/9/chartex" xmlns:cx4="http://schemas.microsoft.com/office/drawing/2016/5/10/chartex" xmlns:cx5="http://schemas.microsoft.com/office/drawing/2016/5/11/chartex" xmlns:cx6="http://schemas.microsoft.com/office/drawing/2016/5/12/chartex" xmlns:cx7="http://schemas.microsoft.com/office/drawing/2016/5/13/chartex" xmlns:cx8="http://schemas.microsoft.com/office/drawing/2016/5/14/chartex" xmlns:mc="http://schemas.openxmlformats.org/markup-compatibility/2006" xmlns:aink="http://schemas.microsoft.com/office/drawing/2016/ink" xmlns:am3d="http://schemas.microsoft.com/office/drawing/2017/model3d" xmlns:o="urn:schemas-microsoft-com:office:office" xmlns:oel="http://schemas.microsoft.com/office/2019/extlst" xmlns:r="http://schemas.openxmlformats.org/officeDocument/2006/relationships" xmlns:m="http://schemas.openxmlformats.org/officeDocument/2006/math" xmlns:v="urn:schemas-microsoft-com:vml" xmlns:wp14="http://schemas.microsoft.com/office/word/2010/wordprocessingDrawing" xmlns:wp="http://schemas.openxmlformats.org/drawingml/2006/wordprocessingDrawing" xmlns:w10="urn:schemas-microsoft-com:office:word" xmlns:w="http://schemas.openxmlformats.org/wordprocessingml/2006/main" xmlns:w14="http://schemas.microsoft.com/office/word/2010/wordml" xmlns:w15="http://schemas.microsoft.com/office/word/2012/wordml" xmlns:w16cex="http://schemas.microsoft.com/office/word/2018/wordml/cex" xmlns:w16cid="http://schemas.microsoft.com/office/word/2016/wordml/cid" xmlns:w16="http://schemas.microsoft.com/office/word/2018/wordml" xmlns:w16du="http://schemas.microsoft.com/office/word/2023/wordml/word16du" xmlns:w16sdtdh="http://schemas.microsoft.com/office/word/2020/wordml/sdtdatahash" xmlns:w16se="http://schemas.microsoft.com/office/word/2015/wordml/symex" xmlns:wpg="http://schemas.microsoft.com/office/word/2010/wordprocessingGroup" xmlns:wpi="http://schemas.microsoft.com/office/word/2010/wordprocessingInk" xmlns:wne="http://schemas.microsoft.com/office/word/2006/wordml" xmlns:wps="http://schemas.microsoft.com/office/word/2010/wordprocessingShape" mc:Ignorable="w14 w15 w16se w16cid w16 w16cex w16sdtdh w16du wp14">
   <w:p>
     <w:pPr>
-      <w:pStyle w:val="Footer"/>
+      <w:pStyle w:val="Noga"/>
       <w:jc w:val="right"/>
       <w:rPr>
         <w:rStyle w:val="TEVILKESTRANIZnak"/>
@@ -3750,7 +4846,7 @@
   </w:p>
   <w:p>
     <w:pPr>
-      <w:pStyle w:val="Footer"/>
+      <w:pStyle w:val="Noga"/>
     </w:pPr>
   </w:p>
 </w:ftr>
@@ -3776,7 +4872,7 @@
     <w:sdtContent>
       <w:p>
         <w:pPr>
-          <w:pStyle w:val="Footer"/>
+          <w:pStyle w:val="Noga"/>
           <w:jc w:val="right"/>
           <w:rPr>
             <w:rStyle w:val="TEVILKESTRANIZnak"/>
@@ -3818,7 +4914,7 @@
   </w:sdt>
   <w:p>
     <w:pPr>
-      <w:pStyle w:val="Footer"/>
+      <w:pStyle w:val="Noga"/>
     </w:pPr>
   </w:p>
 </w:ftr>
@@ -3847,13 +4943,13 @@
 <w:hdr xmlns:wpc="http://schemas.microsoft.com/office/word/2010/wordprocessingCanvas" xmlns:cx="http://schemas.microsoft.com/office/drawing/2014/chartex" xmlns:cx1="http://schemas.microsoft.com/office/drawing/2015/9/8/chartex" xmlns:cx2="http://schemas.microsoft.com/office/drawing/2015/10/21/chartex" xmlns:cx3="http://schemas.microsoft.com/office/drawing/2016/5/9/chartex" xmlns:cx4="http://schemas.microsoft.com/office/drawing/2016/5/10/chartex" xmlns:cx5="http://schemas.microsoft.com/office/drawing/2016/5/11/chartex" xmlns:cx6="http://schemas.microsoft.com/office/drawing/2016/5/12/chartex" xmlns:cx7="http://schemas.microsoft.com/office/drawing/2016/5/13/chartex" xmlns:cx8="http://schemas.microsoft.com/office/drawing/2016/5/14/chartex" xmlns:mc="http://schemas.openxmlformats.org/markup-compatibility/2006" xmlns:aink="http://schemas.microsoft.com/office/drawing/2016/ink" xmlns:am3d="http://schemas.microsoft.com/office/drawing/2017/model3d" xmlns:o="urn:schemas-microsoft-com:office:office" xmlns:oel="http://schemas.microsoft.com/office/2019/extlst" xmlns:r="http://schemas.openxmlformats.org/officeDocument/2006/relationships" xmlns:m="http://schemas.openxmlformats.org/officeDocument/2006/math" xmlns:v="urn:schemas-microsoft-com:vml" xmlns:wp14="http://schemas.microsoft.com/office/word/2010/wordprocessingDrawing" xmlns:wp="http://schemas.openxmlformats.org/drawingml/2006/wordprocessingDrawing" xmlns:w10="urn:schemas-microsoft-com:office:word" xmlns:w="http://schemas.openxmlformats.org/wordprocessingml/2006/main" xmlns:w14="http://schemas.microsoft.com/office/word/2010/wordml" xmlns:w15="http://schemas.microsoft.com/office/word/2012/wordml" xmlns:w16cex="http://schemas.microsoft.com/office/word/2018/wordml/cex" xmlns:w16cid="http://schemas.microsoft.com/office/word/2016/wordml/cid" xmlns:w16="http://schemas.microsoft.com/office/word/2018/wordml" xmlns:w16du="http://schemas.microsoft.com/office/word/2023/wordml/word16du" xmlns:w16sdtdh="http://schemas.microsoft.com/office/word/2020/wordml/sdtdatahash" xmlns:w16se="http://schemas.microsoft.com/office/word/2015/wordml/symex" xmlns:wpg="http://schemas.microsoft.com/office/word/2010/wordprocessingGroup" xmlns:wpi="http://schemas.microsoft.com/office/word/2010/wordprocessingInk" xmlns:wne="http://schemas.microsoft.com/office/word/2006/wordml" xmlns:wps="http://schemas.microsoft.com/office/word/2010/wordprocessingShape" mc:Ignorable="w14 w15 w16se w16cid w16 w16cex w16sdtdh w16du wp14">
   <w:p>
     <w:pPr>
-      <w:pStyle w:val="Header"/>
+      <w:pStyle w:val="Glava"/>
       <w:jc w:val="right"/>
     </w:pPr>
   </w:p>
   <w:p>
     <w:pPr>
-      <w:pStyle w:val="Header"/>
+      <w:pStyle w:val="Glava"/>
     </w:pPr>
   </w:p>
 </w:hdr>
@@ -4725,7 +5821,7 @@
     <w:lvl w:ilvl="0">
       <w:start w:val="1"/>
       <w:numFmt w:val="decimal"/>
-      <w:pStyle w:val="Heading1"/>
+      <w:pStyle w:val="Naslov1"/>
       <w:lvlText w:val="%1"/>
       <w:lvlJc w:val="left"/>
       <w:pPr>
@@ -4735,7 +5831,7 @@
     <w:lvl w:ilvl="1">
       <w:start w:val="1"/>
       <w:numFmt w:val="decimal"/>
-      <w:pStyle w:val="Heading2"/>
+      <w:pStyle w:val="Naslov2"/>
       <w:lvlText w:val="%1.%2"/>
       <w:lvlJc w:val="left"/>
       <w:pPr>
@@ -4745,7 +5841,7 @@
     <w:lvl w:ilvl="2">
       <w:start w:val="1"/>
       <w:numFmt w:val="decimal"/>
-      <w:pStyle w:val="Heading3"/>
+      <w:pStyle w:val="Naslov3"/>
       <w:lvlText w:val="%1.%2.%3"/>
       <w:lvlJc w:val="left"/>
       <w:pPr>
@@ -4755,7 +5851,7 @@
     <w:lvl w:ilvl="3">
       <w:start w:val="1"/>
       <w:numFmt w:val="decimal"/>
-      <w:pStyle w:val="Heading4"/>
+      <w:pStyle w:val="Naslov4"/>
       <w:lvlText w:val="%1.%2.%3.%4"/>
       <w:lvlJc w:val="left"/>
       <w:pPr>
@@ -4765,7 +5861,7 @@
     <w:lvl w:ilvl="4">
       <w:start w:val="1"/>
       <w:numFmt w:val="decimal"/>
-      <w:pStyle w:val="Heading5"/>
+      <w:pStyle w:val="Naslov5"/>
       <w:lvlText w:val="%1.%2.%3.%4.%5"/>
       <w:lvlJc w:val="left"/>
       <w:pPr>
@@ -4775,7 +5871,7 @@
     <w:lvl w:ilvl="5">
       <w:start w:val="1"/>
       <w:numFmt w:val="decimal"/>
-      <w:pStyle w:val="Heading6"/>
+      <w:pStyle w:val="Naslov6"/>
       <w:lvlText w:val="%1.%2.%3.%4.%5.%6"/>
       <w:lvlJc w:val="left"/>
       <w:pPr>
@@ -4785,7 +5881,7 @@
     <w:lvl w:ilvl="6">
       <w:start w:val="1"/>
       <w:numFmt w:val="decimal"/>
-      <w:pStyle w:val="Heading7"/>
+      <w:pStyle w:val="Naslov7"/>
       <w:lvlText w:val="%1.%2.%3.%4.%5.%6.%7"/>
       <w:lvlJc w:val="left"/>
       <w:pPr>
@@ -4795,7 +5891,7 @@
     <w:lvl w:ilvl="7">
       <w:start w:val="1"/>
       <w:numFmt w:val="decimal"/>
-      <w:pStyle w:val="Heading8"/>
+      <w:pStyle w:val="Naslov8"/>
       <w:lvlText w:val="%1.%2.%3.%4.%5.%6.%7.%8"/>
       <w:lvlJc w:val="left"/>
       <w:pPr>
@@ -4805,7 +5901,7 @@
     <w:lvl w:ilvl="8">
       <w:start w:val="1"/>
       <w:numFmt w:val="decimal"/>
-      <w:pStyle w:val="Heading9"/>
+      <w:pStyle w:val="Naslov9"/>
       <w:lvlText w:val="%1.%2.%3.%4.%5.%6.%7.%8.%9"/>
       <w:lvlJc w:val="left"/>
       <w:pPr>
@@ -5390,7 +6486,7 @@
     <w:lsdException w:name="Unresolved Mention" w:semiHidden="1" w:unhideWhenUsed="1"/>
     <w:lsdException w:name="Smart Link" w:semiHidden="1" w:unhideWhenUsed="1"/>
   </w:latentStyles>
-  <w:style w:type="paragraph" w:default="1" w:styleId="Normal">
+  <w:style w:type="paragraph" w:default="1" w:styleId="Navaden">
     <w:name w:val="Normal"/>
     <w:aliases w:val="Navaden naslov"/>
     <w:qFormat/>
@@ -5403,11 +6499,11 @@
       <w:szCs w:val="28"/>
     </w:rPr>
   </w:style>
-  <w:style w:type="paragraph" w:styleId="Heading1">
+  <w:style w:type="paragraph" w:styleId="Naslov1">
     <w:name w:val="heading 1"/>
-    <w:basedOn w:val="Normal"/>
-    <w:next w:val="Normal"/>
-    <w:link w:val="Heading1Char"/>
+    <w:basedOn w:val="Navaden"/>
+    <w:next w:val="Navaden"/>
+    <w:link w:val="Naslov1Znak"/>
     <w:uiPriority w:val="9"/>
     <w:qFormat/>
     <w:rsid w:val="0001702D"/>
@@ -5426,11 +6522,11 @@
       <w:caps/>
     </w:rPr>
   </w:style>
-  <w:style w:type="paragraph" w:styleId="Heading2">
+  <w:style w:type="paragraph" w:styleId="Naslov2">
     <w:name w:val="heading 2"/>
-    <w:basedOn w:val="Normal"/>
-    <w:next w:val="Normal"/>
-    <w:link w:val="Heading2Char"/>
+    <w:basedOn w:val="Navaden"/>
+    <w:next w:val="Navaden"/>
+    <w:link w:val="Naslov2Znak"/>
     <w:uiPriority w:val="9"/>
     <w:unhideWhenUsed/>
     <w:qFormat/>
@@ -5452,11 +6548,11 @@
       <w:szCs w:val="26"/>
     </w:rPr>
   </w:style>
-  <w:style w:type="paragraph" w:styleId="Heading3">
+  <w:style w:type="paragraph" w:styleId="Naslov3">
     <w:name w:val="heading 3"/>
-    <w:basedOn w:val="Normal"/>
-    <w:next w:val="Normal"/>
-    <w:link w:val="Heading3Char"/>
+    <w:basedOn w:val="Navaden"/>
+    <w:next w:val="Navaden"/>
+    <w:link w:val="Naslov3Znak"/>
     <w:uiPriority w:val="9"/>
     <w:unhideWhenUsed/>
     <w:qFormat/>
@@ -5477,11 +6573,11 @@
       <w:szCs w:val="24"/>
     </w:rPr>
   </w:style>
-  <w:style w:type="paragraph" w:styleId="Heading4">
+  <w:style w:type="paragraph" w:styleId="Naslov4">
     <w:name w:val="heading 4"/>
-    <w:basedOn w:val="Normal"/>
-    <w:next w:val="Normal"/>
-    <w:link w:val="Heading4Char"/>
+    <w:basedOn w:val="Navaden"/>
+    <w:next w:val="Navaden"/>
+    <w:link w:val="Naslov4Znak"/>
     <w:uiPriority w:val="9"/>
     <w:semiHidden/>
     <w:unhideWhenUsed/>
@@ -5504,11 +6600,11 @@
       <w:color w:val="2E74B5" w:themeColor="accent1" w:themeShade="BF"/>
     </w:rPr>
   </w:style>
-  <w:style w:type="paragraph" w:styleId="Heading5">
+  <w:style w:type="paragraph" w:styleId="Naslov5">
     <w:name w:val="heading 5"/>
-    <w:basedOn w:val="Normal"/>
-    <w:next w:val="Normal"/>
-    <w:link w:val="Heading5Char"/>
+    <w:basedOn w:val="Navaden"/>
+    <w:next w:val="Navaden"/>
+    <w:link w:val="Naslov5Znak"/>
     <w:uiPriority w:val="9"/>
     <w:semiHidden/>
     <w:unhideWhenUsed/>
@@ -5529,11 +6625,11 @@
       <w:color w:val="2E74B5" w:themeColor="accent1" w:themeShade="BF"/>
     </w:rPr>
   </w:style>
-  <w:style w:type="paragraph" w:styleId="Heading6">
+  <w:style w:type="paragraph" w:styleId="Naslov6">
     <w:name w:val="heading 6"/>
-    <w:basedOn w:val="Normal"/>
-    <w:next w:val="Normal"/>
-    <w:link w:val="Heading6Char"/>
+    <w:basedOn w:val="Navaden"/>
+    <w:next w:val="Navaden"/>
+    <w:link w:val="Naslov6Znak"/>
     <w:uiPriority w:val="9"/>
     <w:semiHidden/>
     <w:unhideWhenUsed/>
@@ -5554,11 +6650,11 @@
       <w:color w:val="1F4D78" w:themeColor="accent1" w:themeShade="7F"/>
     </w:rPr>
   </w:style>
-  <w:style w:type="paragraph" w:styleId="Heading7">
+  <w:style w:type="paragraph" w:styleId="Naslov7">
     <w:name w:val="heading 7"/>
-    <w:basedOn w:val="Normal"/>
-    <w:next w:val="Normal"/>
-    <w:link w:val="Heading7Char"/>
+    <w:basedOn w:val="Navaden"/>
+    <w:next w:val="Navaden"/>
+    <w:link w:val="Naslov7Znak"/>
     <w:uiPriority w:val="9"/>
     <w:semiHidden/>
     <w:unhideWhenUsed/>
@@ -5581,11 +6677,11 @@
       <w:color w:val="1F4D78" w:themeColor="accent1" w:themeShade="7F"/>
     </w:rPr>
   </w:style>
-  <w:style w:type="paragraph" w:styleId="Heading8">
+  <w:style w:type="paragraph" w:styleId="Naslov8">
     <w:name w:val="heading 8"/>
-    <w:basedOn w:val="Normal"/>
-    <w:next w:val="Normal"/>
-    <w:link w:val="Heading8Char"/>
+    <w:basedOn w:val="Navaden"/>
+    <w:next w:val="Navaden"/>
+    <w:link w:val="Naslov8Znak"/>
     <w:uiPriority w:val="9"/>
     <w:semiHidden/>
     <w:unhideWhenUsed/>
@@ -5608,11 +6704,11 @@
       <w:szCs w:val="21"/>
     </w:rPr>
   </w:style>
-  <w:style w:type="paragraph" w:styleId="Heading9">
+  <w:style w:type="paragraph" w:styleId="Naslov9">
     <w:name w:val="heading 9"/>
-    <w:basedOn w:val="Normal"/>
-    <w:next w:val="Normal"/>
-    <w:link w:val="Heading9Char"/>
+    <w:basedOn w:val="Navaden"/>
+    <w:next w:val="Navaden"/>
+    <w:link w:val="Naslov9Znak"/>
     <w:uiPriority w:val="9"/>
     <w:semiHidden/>
     <w:unhideWhenUsed/>
@@ -5637,13 +6733,13 @@
       <w:szCs w:val="21"/>
     </w:rPr>
   </w:style>
-  <w:style w:type="character" w:default="1" w:styleId="DefaultParagraphFont">
+  <w:style w:type="character" w:default="1" w:styleId="Privzetapisavaodstavka">
     <w:name w:val="Default Paragraph Font"/>
     <w:uiPriority w:val="1"/>
     <w:semiHidden/>
     <w:unhideWhenUsed/>
   </w:style>
-  <w:style w:type="table" w:default="1" w:styleId="TableNormal">
+  <w:style w:type="table" w:default="1" w:styleId="Navadnatabela">
     <w:name w:val="Normal Table"/>
     <w:uiPriority w:val="99"/>
     <w:semiHidden/>
@@ -5658,16 +6754,16 @@
       </w:tblCellMar>
     </w:tblPr>
   </w:style>
-  <w:style w:type="numbering" w:default="1" w:styleId="NoList">
+  <w:style w:type="numbering" w:default="1" w:styleId="Brezseznama">
     <w:name w:val="No List"/>
     <w:uiPriority w:val="99"/>
     <w:semiHidden/>
     <w:unhideWhenUsed/>
   </w:style>
-  <w:style w:type="paragraph" w:styleId="Header">
+  <w:style w:type="paragraph" w:styleId="Glava">
     <w:name w:val="header"/>
-    <w:basedOn w:val="Normal"/>
-    <w:link w:val="HeaderChar"/>
+    <w:basedOn w:val="Navaden"/>
+    <w:link w:val="GlavaZnak"/>
     <w:uiPriority w:val="99"/>
     <w:unhideWhenUsed/>
     <w:rsid w:val="002C5E0D"/>
@@ -5679,17 +6775,17 @@
       <w:spacing w:after="0" w:line="240" w:lineRule="auto"/>
     </w:pPr>
   </w:style>
-  <w:style w:type="character" w:customStyle="1" w:styleId="HeaderChar">
-    <w:name w:val="Header Char"/>
-    <w:basedOn w:val="DefaultParagraphFont"/>
-    <w:link w:val="Header"/>
+  <w:style w:type="character" w:customStyle="1" w:styleId="GlavaZnak">
+    <w:name w:val="Glava Znak"/>
+    <w:basedOn w:val="Privzetapisavaodstavka"/>
+    <w:link w:val="Glava"/>
     <w:uiPriority w:val="99"/>
     <w:rsid w:val="002C5E0D"/>
   </w:style>
-  <w:style w:type="paragraph" w:styleId="Footer">
+  <w:style w:type="paragraph" w:styleId="Noga">
     <w:name w:val="footer"/>
-    <w:basedOn w:val="Normal"/>
-    <w:link w:val="FooterChar"/>
+    <w:basedOn w:val="Navaden"/>
+    <w:link w:val="NogaZnak"/>
     <w:uiPriority w:val="99"/>
     <w:unhideWhenUsed/>
     <w:rsid w:val="002C5E0D"/>
@@ -5701,16 +6797,16 @@
       <w:spacing w:after="0" w:line="240" w:lineRule="auto"/>
     </w:pPr>
   </w:style>
-  <w:style w:type="character" w:customStyle="1" w:styleId="FooterChar">
-    <w:name w:val="Footer Char"/>
-    <w:basedOn w:val="DefaultParagraphFont"/>
-    <w:link w:val="Footer"/>
+  <w:style w:type="character" w:customStyle="1" w:styleId="NogaZnak">
+    <w:name w:val="Noga Znak"/>
+    <w:basedOn w:val="Privzetapisavaodstavka"/>
+    <w:link w:val="Noga"/>
     <w:uiPriority w:val="99"/>
     <w:rsid w:val="002C5E0D"/>
   </w:style>
-  <w:style w:type="table" w:styleId="TableGrid">
+  <w:style w:type="table" w:styleId="Tabelamrea">
     <w:name w:val="Table Grid"/>
-    <w:basedOn w:val="TableNormal"/>
+    <w:basedOn w:val="Navadnatabela"/>
     <w:uiPriority w:val="39"/>
     <w:rsid w:val="006B5C46"/>
     <w:pPr>
@@ -5729,7 +6825,7 @@
   </w:style>
   <w:style w:type="paragraph" w:customStyle="1" w:styleId="KAZALO">
     <w:name w:val="KAZALO"/>
-    <w:basedOn w:val="Normal"/>
+    <w:basedOn w:val="Navaden"/>
     <w:link w:val="KAZALOZnak"/>
     <w:qFormat/>
     <w:rsid w:val="005F14C1"/>
@@ -5738,10 +6834,10 @@
       <w:b w:val="0"/>
     </w:rPr>
   </w:style>
-  <w:style w:type="character" w:customStyle="1" w:styleId="Heading1Char">
-    <w:name w:val="Heading 1 Char"/>
-    <w:basedOn w:val="DefaultParagraphFont"/>
-    <w:link w:val="Heading1"/>
+  <w:style w:type="character" w:customStyle="1" w:styleId="Naslov1Znak">
+    <w:name w:val="Naslov 1 Znak"/>
+    <w:basedOn w:val="Privzetapisavaodstavka"/>
+    <w:link w:val="Naslov1"/>
     <w:uiPriority w:val="9"/>
     <w:rsid w:val="0001702D"/>
     <w:rPr>
@@ -5756,7 +6852,7 @@
   </w:style>
   <w:style w:type="character" w:customStyle="1" w:styleId="KAZALOZnak">
     <w:name w:val="KAZALO Znak"/>
-    <w:basedOn w:val="Heading1Char"/>
+    <w:basedOn w:val="Naslov1Znak"/>
     <w:link w:val="KAZALO"/>
     <w:rsid w:val="005F14C1"/>
     <w:rPr>
@@ -5769,10 +6865,10 @@
       <w:szCs w:val="28"/>
     </w:rPr>
   </w:style>
-  <w:style w:type="paragraph" w:styleId="TOC1">
+  <w:style w:type="paragraph" w:styleId="Kazalovsebine1">
     <w:name w:val="toc 1"/>
-    <w:basedOn w:val="Normal"/>
-    <w:next w:val="Normal"/>
+    <w:basedOn w:val="Navaden"/>
+    <w:next w:val="Navaden"/>
     <w:autoRedefine/>
     <w:uiPriority w:val="39"/>
     <w:unhideWhenUsed/>
@@ -5785,9 +6881,9 @@
       <w:spacing w:after="100" w:line="240" w:lineRule="auto"/>
     </w:pPr>
   </w:style>
-  <w:style w:type="character" w:styleId="Hyperlink">
+  <w:style w:type="character" w:styleId="Hiperpovezava">
     <w:name w:val="Hyperlink"/>
-    <w:basedOn w:val="DefaultParagraphFont"/>
+    <w:basedOn w:val="Privzetapisavaodstavka"/>
     <w:uiPriority w:val="99"/>
     <w:unhideWhenUsed/>
     <w:rsid w:val="00560070"/>
@@ -5798,7 +6894,7 @@
   </w:style>
   <w:style w:type="character" w:customStyle="1" w:styleId="fontstyle01">
     <w:name w:val="fontstyle01"/>
-    <w:basedOn w:val="DefaultParagraphFont"/>
+    <w:basedOn w:val="Privzetapisavaodstavka"/>
     <w:rsid w:val="00537475"/>
     <w:rPr>
       <w:rFonts w:ascii="TimesNewRomanPSMT" w:hAnsi="TimesNewRomanPSMT" w:hint="default"/>
@@ -5811,10 +6907,10 @@
       <w:szCs w:val="24"/>
     </w:rPr>
   </w:style>
-  <w:style w:type="character" w:customStyle="1" w:styleId="Heading2Char">
-    <w:name w:val="Heading 2 Char"/>
-    <w:basedOn w:val="DefaultParagraphFont"/>
-    <w:link w:val="Heading2"/>
+  <w:style w:type="character" w:customStyle="1" w:styleId="Naslov2Znak">
+    <w:name w:val="Naslov 2 Znak"/>
+    <w:basedOn w:val="Privzetapisavaodstavka"/>
+    <w:link w:val="Naslov2"/>
     <w:uiPriority w:val="9"/>
     <w:rsid w:val="003A057A"/>
     <w:rPr>
@@ -5826,10 +6922,10 @@
       <w:szCs w:val="26"/>
     </w:rPr>
   </w:style>
-  <w:style w:type="character" w:customStyle="1" w:styleId="Heading3Char">
-    <w:name w:val="Heading 3 Char"/>
-    <w:basedOn w:val="DefaultParagraphFont"/>
-    <w:link w:val="Heading3"/>
+  <w:style w:type="character" w:customStyle="1" w:styleId="Naslov3Znak">
+    <w:name w:val="Naslov 3 Znak"/>
+    <w:basedOn w:val="Privzetapisavaodstavka"/>
+    <w:link w:val="Naslov3"/>
     <w:uiPriority w:val="9"/>
     <w:rsid w:val="003A057A"/>
     <w:rPr>
@@ -5840,10 +6936,10 @@
       <w:szCs w:val="24"/>
     </w:rPr>
   </w:style>
-  <w:style w:type="paragraph" w:styleId="Caption">
+  <w:style w:type="paragraph" w:styleId="Napis">
     <w:name w:val="caption"/>
-    <w:basedOn w:val="Normal"/>
-    <w:next w:val="Normal"/>
+    <w:basedOn w:val="Navaden"/>
+    <w:next w:val="Navaden"/>
     <w:uiPriority w:val="35"/>
     <w:unhideWhenUsed/>
     <w:qFormat/>
@@ -5857,10 +6953,10 @@
       <w:szCs w:val="18"/>
     </w:rPr>
   </w:style>
-  <w:style w:type="paragraph" w:styleId="TableofFigures">
+  <w:style w:type="paragraph" w:styleId="Kazaloslik">
     <w:name w:val="table of figures"/>
-    <w:basedOn w:val="Normal"/>
-    <w:next w:val="Normal"/>
+    <w:basedOn w:val="Navaden"/>
+    <w:next w:val="Navaden"/>
     <w:uiPriority w:val="99"/>
     <w:unhideWhenUsed/>
     <w:rsid w:val="00665F97"/>
@@ -5868,10 +6964,10 @@
       <w:spacing w:after="0"/>
     </w:pPr>
   </w:style>
-  <w:style w:type="character" w:customStyle="1" w:styleId="Heading4Char">
-    <w:name w:val="Heading 4 Char"/>
-    <w:basedOn w:val="DefaultParagraphFont"/>
-    <w:link w:val="Heading4"/>
+  <w:style w:type="character" w:customStyle="1" w:styleId="Naslov4Znak">
+    <w:name w:val="Naslov 4 Znak"/>
+    <w:basedOn w:val="Privzetapisavaodstavka"/>
+    <w:link w:val="Naslov4"/>
     <w:uiPriority w:val="9"/>
     <w:semiHidden/>
     <w:rsid w:val="00D05A34"/>
@@ -5885,10 +6981,10 @@
       <w:szCs w:val="28"/>
     </w:rPr>
   </w:style>
-  <w:style w:type="character" w:customStyle="1" w:styleId="Heading5Char">
-    <w:name w:val="Heading 5 Char"/>
-    <w:basedOn w:val="DefaultParagraphFont"/>
-    <w:link w:val="Heading5"/>
+  <w:style w:type="character" w:customStyle="1" w:styleId="Naslov5Znak">
+    <w:name w:val="Naslov 5 Znak"/>
+    <w:basedOn w:val="Privzetapisavaodstavka"/>
+    <w:link w:val="Naslov5"/>
     <w:uiPriority w:val="9"/>
     <w:semiHidden/>
     <w:rsid w:val="00D05A34"/>
@@ -5900,10 +6996,10 @@
       <w:szCs w:val="28"/>
     </w:rPr>
   </w:style>
-  <w:style w:type="character" w:customStyle="1" w:styleId="Heading6Char">
-    <w:name w:val="Heading 6 Char"/>
-    <w:basedOn w:val="DefaultParagraphFont"/>
-    <w:link w:val="Heading6"/>
+  <w:style w:type="character" w:customStyle="1" w:styleId="Naslov6Znak">
+    <w:name w:val="Naslov 6 Znak"/>
+    <w:basedOn w:val="Privzetapisavaodstavka"/>
+    <w:link w:val="Naslov6"/>
     <w:uiPriority w:val="9"/>
     <w:semiHidden/>
     <w:rsid w:val="00D05A34"/>
@@ -5915,10 +7011,10 @@
       <w:szCs w:val="28"/>
     </w:rPr>
   </w:style>
-  <w:style w:type="character" w:customStyle="1" w:styleId="Heading7Char">
-    <w:name w:val="Heading 7 Char"/>
-    <w:basedOn w:val="DefaultParagraphFont"/>
-    <w:link w:val="Heading7"/>
+  <w:style w:type="character" w:customStyle="1" w:styleId="Naslov7Znak">
+    <w:name w:val="Naslov 7 Znak"/>
+    <w:basedOn w:val="Privzetapisavaodstavka"/>
+    <w:link w:val="Naslov7"/>
     <w:uiPriority w:val="9"/>
     <w:semiHidden/>
     <w:rsid w:val="00D05A34"/>
@@ -5932,10 +7028,10 @@
       <w:szCs w:val="28"/>
     </w:rPr>
   </w:style>
-  <w:style w:type="character" w:customStyle="1" w:styleId="Heading8Char">
-    <w:name w:val="Heading 8 Char"/>
-    <w:basedOn w:val="DefaultParagraphFont"/>
-    <w:link w:val="Heading8"/>
+  <w:style w:type="character" w:customStyle="1" w:styleId="Naslov8Znak">
+    <w:name w:val="Naslov 8 Znak"/>
+    <w:basedOn w:val="Privzetapisavaodstavka"/>
+    <w:link w:val="Naslov8"/>
     <w:uiPriority w:val="9"/>
     <w:semiHidden/>
     <w:rsid w:val="00D05A34"/>
@@ -5947,10 +7043,10 @@
       <w:szCs w:val="21"/>
     </w:rPr>
   </w:style>
-  <w:style w:type="character" w:customStyle="1" w:styleId="Heading9Char">
-    <w:name w:val="Heading 9 Char"/>
-    <w:basedOn w:val="DefaultParagraphFont"/>
-    <w:link w:val="Heading9"/>
+  <w:style w:type="character" w:customStyle="1" w:styleId="Naslov9Znak">
+    <w:name w:val="Naslov 9 Znak"/>
+    <w:basedOn w:val="Privzetapisavaodstavka"/>
+    <w:link w:val="Naslov9"/>
     <w:uiPriority w:val="9"/>
     <w:semiHidden/>
     <w:rsid w:val="00D05A34"/>
@@ -5981,7 +7077,7 @@
   </w:style>
   <w:style w:type="character" w:customStyle="1" w:styleId="BESEDILOZnak">
     <w:name w:val="BESEDILO Znak"/>
-    <w:basedOn w:val="DefaultParagraphFont"/>
+    <w:basedOn w:val="Privzetapisavaodstavka"/>
     <w:link w:val="BESEDILO"/>
     <w:rsid w:val="00A569DE"/>
     <w:rPr>
@@ -5993,7 +7089,7 @@
   </w:style>
   <w:style w:type="paragraph" w:customStyle="1" w:styleId="ZAHVALA">
     <w:name w:val="ZAHVALA"/>
-    <w:basedOn w:val="Normal"/>
+    <w:basedOn w:val="Navaden"/>
     <w:link w:val="ZAHVALAZnak"/>
     <w:qFormat/>
     <w:rsid w:val="00A569DE"/>
@@ -6003,7 +7099,7 @@
   </w:style>
   <w:style w:type="character" w:customStyle="1" w:styleId="ZAHVALAZnak">
     <w:name w:val="ZAHVALA Znak"/>
-    <w:basedOn w:val="DefaultParagraphFont"/>
+    <w:basedOn w:val="Privzetapisavaodstavka"/>
     <w:link w:val="ZAHVALA"/>
     <w:rsid w:val="00A569DE"/>
     <w:rPr>
@@ -6014,10 +7110,10 @@
       <w:szCs w:val="28"/>
     </w:rPr>
   </w:style>
-  <w:style w:type="paragraph" w:styleId="TOC2">
+  <w:style w:type="paragraph" w:styleId="Kazalovsebine2">
     <w:name w:val="toc 2"/>
-    <w:basedOn w:val="Normal"/>
-    <w:next w:val="Normal"/>
+    <w:basedOn w:val="Navaden"/>
+    <w:next w:val="Navaden"/>
     <w:autoRedefine/>
     <w:uiPriority w:val="39"/>
     <w:unhideWhenUsed/>
@@ -6035,10 +7131,10 @@
       <w:noProof/>
     </w:rPr>
   </w:style>
-  <w:style w:type="paragraph" w:styleId="TOC3">
+  <w:style w:type="paragraph" w:styleId="Kazalovsebine3">
     <w:name w:val="toc 3"/>
-    <w:basedOn w:val="Normal"/>
-    <w:next w:val="Normal"/>
+    <w:basedOn w:val="Navaden"/>
+    <w:next w:val="Navaden"/>
     <w:autoRedefine/>
     <w:uiPriority w:val="39"/>
     <w:unhideWhenUsed/>
@@ -6068,7 +7164,7 @@
   </w:style>
   <w:style w:type="paragraph" w:customStyle="1" w:styleId="NAPISI">
     <w:name w:val="NAPISI"/>
-    <w:basedOn w:val="Normal"/>
+    <w:basedOn w:val="Navaden"/>
     <w:link w:val="NAPISIZnak"/>
     <w:qFormat/>
     <w:rsid w:val="00725CED"/>
@@ -6082,7 +7178,7 @@
   </w:style>
   <w:style w:type="character" w:customStyle="1" w:styleId="NAPISIZnak">
     <w:name w:val="NAPISI Znak"/>
-    <w:basedOn w:val="DefaultParagraphFont"/>
+    <w:basedOn w:val="Privzetapisavaodstavka"/>
     <w:link w:val="NAPISI"/>
     <w:rsid w:val="00725CED"/>
     <w:rPr>
@@ -6094,7 +7190,7 @@
   </w:style>
   <w:style w:type="paragraph" w:customStyle="1" w:styleId="TEVILKESTRANI">
     <w:name w:val="ŠTEVILKE STRANI"/>
-    <w:basedOn w:val="Footer"/>
+    <w:basedOn w:val="Noga"/>
     <w:link w:val="TEVILKESTRANIZnak"/>
     <w:qFormat/>
     <w:rsid w:val="00944EF5"/>
@@ -6109,7 +7205,7 @@
   </w:style>
   <w:style w:type="character" w:customStyle="1" w:styleId="TEVILKESTRANIZnak">
     <w:name w:val="ŠTEVILKE STRANI Znak"/>
-    <w:basedOn w:val="FooterChar"/>
+    <w:basedOn w:val="NogaZnak"/>
     <w:link w:val="TEVILKESTRANI"/>
     <w:rsid w:val="00944EF5"/>
     <w:rPr>
@@ -6119,10 +7215,10 @@
       <w:szCs w:val="24"/>
     </w:rPr>
   </w:style>
-  <w:style w:type="paragraph" w:styleId="TOCHeading">
+  <w:style w:type="paragraph" w:styleId="NaslovTOC">
     <w:name w:val="TOC Heading"/>
-    <w:basedOn w:val="Heading1"/>
-    <w:next w:val="Normal"/>
+    <w:basedOn w:val="Naslov1"/>
+    <w:next w:val="Navaden"/>
     <w:uiPriority w:val="39"/>
     <w:unhideWhenUsed/>
     <w:qFormat/>
@@ -6145,9 +7241,9 @@
       <w:lang w:eastAsia="sl-SI"/>
     </w:rPr>
   </w:style>
-  <w:style w:type="character" w:styleId="UnresolvedMention">
+  <w:style w:type="character" w:styleId="Nerazreenaomemba">
     <w:name w:val="Unresolved Mention"/>
-    <w:basedOn w:val="DefaultParagraphFont"/>
+    <w:basedOn w:val="Privzetapisavaodstavka"/>
     <w:uiPriority w:val="99"/>
     <w:semiHidden/>
     <w:unhideWhenUsed/>
@@ -6157,9 +7253,9 @@
       <w:shd w:val="clear" w:color="auto" w:fill="E1DFDD"/>
     </w:rPr>
   </w:style>
-  <w:style w:type="paragraph" w:styleId="ListParagraph">
+  <w:style w:type="paragraph" w:styleId="Odstavekseznama">
     <w:name w:val="List Paragraph"/>
-    <w:basedOn w:val="Normal"/>
+    <w:basedOn w:val="Navaden"/>
     <w:uiPriority w:val="34"/>
     <w:qFormat/>
     <w:rsid w:val="00E73717"/>

--- a/Dokumentacija/Dokumentacija.docx
+++ b/Dokumentacija/Dokumentacija.docx
@@ -3155,12 +3155,12 @@
       <w:pPr>
         <w:pStyle w:val="Naslov2"/>
       </w:pPr>
-      <w:bookmarkStart w:id="10" w:name="_Toc168215842"/>
+      <w:bookmarkStart w:id="11" w:name="_Toc168215842"/>
       <w:r>
         <w:lastRenderedPageBreak/>
         <w:t>Osnutek Postavitve Spletnih Strani</w:t>
       </w:r>
-      <w:bookmarkEnd w:id="10"/>
+      <w:bookmarkEnd w:id="11"/>
     </w:p>
     <w:p>
       <w:pPr>
@@ -3170,11 +3170,11 @@
         <w:t>Osnutek postavitve spletnih strani je vizualni prikaz razporeditve elementov na posameznih straneh spletišča. Prikazuje, kako so glavni elementi, kot so glava, noga, navigacijski meni, vsebinski del in stranski deli, postavljeni na straneh.</w:t>
       </w:r>
     </w:p>
-    <w:bookmarkStart w:id="11" w:name="_Toc168215843"/>
     <w:p>
       <w:pPr>
         <w:pStyle w:val="Naslov3"/>
       </w:pPr>
+      <w:bookmarkStart w:id="12" w:name="_Toc168215843"/>
       <w:r>
         <w:rPr>
           <w:noProof/>
@@ -3224,7 +3224,7 @@
                                 <w:noProof/>
                               </w:rPr>
                             </w:pPr>
-                            <w:bookmarkStart w:id="12" w:name="_Toc168151473"/>
+                            <w:bookmarkStart w:id="13" w:name="_Toc168151473"/>
                             <w:r>
                               <w:t xml:space="preserve">Slika </w:t>
                             </w:r>
@@ -3249,7 +3249,7 @@
                             <w:r>
                               <w:t>: Osnutek začetne strani (lasten vir)</w:t>
                             </w:r>
-                            <w:bookmarkEnd w:id="12"/>
+                            <w:bookmarkEnd w:id="13"/>
                           </w:p>
                         </w:txbxContent>
                       </wps:txbx>
@@ -3281,7 +3281,7 @@
                           <w:noProof/>
                         </w:rPr>
                       </w:pPr>
-                      <w:bookmarkStart w:id="13" w:name="_Toc168151473"/>
+                      <w:bookmarkStart w:id="14" w:name="_Toc168151473"/>
                       <w:r>
                         <w:t xml:space="preserve">Slika </w:t>
                       </w:r>
@@ -3306,7 +3306,7 @@
                       <w:r>
                         <w:t>: Osnutek začetne strani (lasten vir)</w:t>
                       </w:r>
-                      <w:bookmarkEnd w:id="13"/>
+                      <w:bookmarkEnd w:id="14"/>
                     </w:p>
                   </w:txbxContent>
                 </v:textbox>
@@ -3319,7 +3319,7 @@
       <w:r>
         <w:t>Začetna stran</w:t>
       </w:r>
-      <w:bookmarkEnd w:id="11"/>
+      <w:bookmarkEnd w:id="12"/>
     </w:p>
     <w:p>
       <w:pPr>
@@ -3415,11 +3415,11 @@
         <w:br w:type="page"/>
       </w:r>
     </w:p>
-    <w:bookmarkStart w:id="13" w:name="_Toc168215844"/>
     <w:p>
       <w:pPr>
         <w:pStyle w:val="Naslov3"/>
       </w:pPr>
+      <w:bookmarkStart w:id="15" w:name="_Toc168215844"/>
       <w:r>
         <w:rPr>
           <w:noProof/>
@@ -3471,7 +3471,7 @@
                                 <w:szCs w:val="24"/>
                               </w:rPr>
                             </w:pPr>
-                            <w:bookmarkStart w:id="14" w:name="_Toc168151474"/>
+                            <w:bookmarkStart w:id="16" w:name="_Toc168151474"/>
                             <w:r>
                               <w:t xml:space="preserve">Slika </w:t>
                             </w:r>
@@ -3496,7 +3496,7 @@
                             <w:r>
                               <w:t>:Osnutek podstrani, noge in glave (lasten vir)</w:t>
                             </w:r>
-                            <w:bookmarkEnd w:id="14"/>
+                            <w:bookmarkEnd w:id="16"/>
                           </w:p>
                         </w:txbxContent>
                       </wps:txbx>
@@ -3529,7 +3529,7 @@
                           <w:szCs w:val="24"/>
                         </w:rPr>
                       </w:pPr>
-                      <w:bookmarkStart w:id="15" w:name="_Toc168151474"/>
+                      <w:bookmarkStart w:id="17" w:name="_Toc168151474"/>
                       <w:r>
                         <w:t xml:space="preserve">Slika </w:t>
                       </w:r>
@@ -3554,7 +3554,7 @@
                       <w:r>
                         <w:t>:Osnutek podstrani, noge in glave (lasten vir)</w:t>
                       </w:r>
-                      <w:bookmarkEnd w:id="15"/>
+                      <w:bookmarkEnd w:id="17"/>
                     </w:p>
                   </w:txbxContent>
                 </v:textbox>
@@ -3657,7 +3657,7 @@
       <w:r>
         <w:t>Podstrani, noga in glava</w:t>
       </w:r>
-      <w:bookmarkEnd w:id="13"/>
+      <w:bookmarkEnd w:id="15"/>
     </w:p>
     <w:p>
       <w:pPr>
@@ -3668,12 +3668,12 @@
       <w:pPr>
         <w:pStyle w:val="Naslov2"/>
       </w:pPr>
-      <w:bookmarkStart w:id="15" w:name="_Toc168215845"/>
+      <w:bookmarkStart w:id="18" w:name="_Toc168215845"/>
       <w:r>
         <w:lastRenderedPageBreak/>
         <w:t>Zemljevid Spletišča</w:t>
       </w:r>
-      <w:bookmarkEnd w:id="15"/>
+      <w:bookmarkEnd w:id="18"/>
     </w:p>
     <w:p>
       <w:pPr>
@@ -3728,7 +3728,7 @@
                                 <w:noProof/>
                               </w:rPr>
                             </w:pPr>
-                            <w:bookmarkStart w:id="16" w:name="_Toc168151475"/>
+                            <w:bookmarkStart w:id="19" w:name="_Toc168151475"/>
                             <w:r>
                               <w:t xml:space="preserve">Slika </w:t>
                             </w:r>
@@ -3753,7 +3753,7 @@
                             <w:r>
                               <w:t>: Zemljevid spletišča (lasten vir)</w:t>
                             </w:r>
-                            <w:bookmarkEnd w:id="16"/>
+                            <w:bookmarkEnd w:id="19"/>
                           </w:p>
                         </w:txbxContent>
                       </wps:txbx>
@@ -3782,7 +3782,7 @@
                           <w:noProof/>
                         </w:rPr>
                       </w:pPr>
-                      <w:bookmarkStart w:id="18" w:name="_Toc168151475"/>
+                      <w:bookmarkStart w:id="20" w:name="_Toc168151475"/>
                       <w:r>
                         <w:t xml:space="preserve">Slika </w:t>
                       </w:r>
@@ -3807,7 +3807,7 @@
                       <w:r>
                         <w:t>: Zemljevid spletišča (lasten vir)</w:t>
                       </w:r>
-                      <w:bookmarkEnd w:id="18"/>
+                      <w:bookmarkEnd w:id="20"/>
                     </w:p>
                   </w:txbxContent>
                 </v:textbox>
@@ -3879,7 +3879,7 @@
       <w:pPr>
         <w:pStyle w:val="Naslov2"/>
       </w:pPr>
-      <w:bookmarkStart w:id="17" w:name="_Toc168215846"/>
+      <w:bookmarkStart w:id="21" w:name="_Toc168215846"/>
       <w:r>
         <w:rPr>
           <w:noProof/>
@@ -3943,7 +3943,7 @@
       <w:r>
         <w:t>Datotečna Struktura</w:t>
       </w:r>
-      <w:bookmarkEnd w:id="17"/>
+      <w:bookmarkEnd w:id="21"/>
     </w:p>
     <w:p>
       <w:pPr>
@@ -4011,7 +4011,7 @@
                                 <w:noProof/>
                               </w:rPr>
                             </w:pPr>
-                            <w:bookmarkStart w:id="18" w:name="_Toc168151476"/>
+                            <w:bookmarkStart w:id="22" w:name="_Toc168151476"/>
                             <w:r>
                               <w:t xml:space="preserve">Slika </w:t>
                             </w:r>
@@ -4042,7 +4042,7 @@
                             <w:r>
                               <w:t xml:space="preserve"> spletišča (lasten vir)</w:t>
                             </w:r>
-                            <w:bookmarkEnd w:id="18"/>
+                            <w:bookmarkEnd w:id="22"/>
                           </w:p>
                         </w:txbxContent>
                       </wps:txbx>
@@ -4077,7 +4077,7 @@
                           <w:noProof/>
                         </w:rPr>
                       </w:pPr>
-                      <w:bookmarkStart w:id="21" w:name="_Toc168151476"/>
+                      <w:bookmarkStart w:id="23" w:name="_Toc168151476"/>
                       <w:r>
                         <w:t xml:space="preserve">Slika </w:t>
                       </w:r>
@@ -4108,7 +4108,7 @@
                       <w:r>
                         <w:t xml:space="preserve"> spletišča (lasten vir)</w:t>
                       </w:r>
-                      <w:bookmarkEnd w:id="21"/>
+                      <w:bookmarkEnd w:id="23"/>
                     </w:p>
                   </w:txbxContent>
                 </v:textbox>
@@ -4126,12 +4126,12 @@
       <w:pPr>
         <w:pStyle w:val="Naslov2"/>
       </w:pPr>
-      <w:bookmarkStart w:id="19" w:name="_Toc168215847"/>
+      <w:bookmarkStart w:id="24" w:name="_Toc168215847"/>
       <w:r>
         <w:lastRenderedPageBreak/>
         <w:t>Orodja za Izdelavo</w:t>
       </w:r>
-      <w:bookmarkEnd w:id="19"/>
+      <w:bookmarkEnd w:id="24"/>
     </w:p>
     <w:p>
       <w:pPr>
@@ -4173,11 +4173,11 @@
       <w:pPr>
         <w:pStyle w:val="Naslov1"/>
       </w:pPr>
-      <w:bookmarkStart w:id="20" w:name="_Toc168215848"/>
+      <w:bookmarkStart w:id="25" w:name="_Toc168215848"/>
       <w:r>
         <w:t>Postopek Izdelave Spletišča</w:t>
       </w:r>
-      <w:bookmarkEnd w:id="20"/>
+      <w:bookmarkEnd w:id="25"/>
     </w:p>
     <w:p>
       <w:pPr>
@@ -4257,11 +4257,11 @@
       <w:pPr>
         <w:pStyle w:val="Naslov1"/>
       </w:pPr>
-      <w:bookmarkStart w:id="21" w:name="_Toc168215849"/>
+      <w:bookmarkStart w:id="26" w:name="_Toc168215849"/>
       <w:r>
         <w:t>Določitev Grafične Oblike</w:t>
       </w:r>
-      <w:bookmarkEnd w:id="21"/>
+      <w:bookmarkEnd w:id="26"/>
     </w:p>
     <w:p>
       <w:pPr>
@@ -4315,11 +4315,11 @@
       <w:pPr>
         <w:pStyle w:val="Naslov1"/>
       </w:pPr>
-      <w:bookmarkStart w:id="22" w:name="_Toc168215850"/>
+      <w:bookmarkStart w:id="27" w:name="_Toc168215850"/>
       <w:r>
         <w:t>Opis Morebitnih Težav pri Izdelavi</w:t>
       </w:r>
-      <w:bookmarkEnd w:id="22"/>
+      <w:bookmarkEnd w:id="27"/>
     </w:p>
     <w:p>
       <w:pPr>
@@ -4385,11 +4385,11 @@
       <w:pPr>
         <w:pStyle w:val="Naslov1"/>
       </w:pPr>
-      <w:bookmarkStart w:id="23" w:name="_Toc168215851"/>
+      <w:bookmarkStart w:id="28" w:name="_Toc168215851"/>
       <w:r>
         <w:t>Možnosti nadgradnje</w:t>
       </w:r>
-      <w:bookmarkEnd w:id="23"/>
+      <w:bookmarkEnd w:id="28"/>
     </w:p>
     <w:p>
       <w:pPr>
@@ -4406,11 +4406,11 @@
       <w:pPr>
         <w:pStyle w:val="Naslov2"/>
       </w:pPr>
-      <w:bookmarkStart w:id="24" w:name="_Toc168215852"/>
+      <w:bookmarkStart w:id="29" w:name="_Toc168215852"/>
       <w:r>
         <w:t>Prilagoditev glede na velikost zaslona:</w:t>
       </w:r>
-      <w:bookmarkEnd w:id="24"/>
+      <w:bookmarkEnd w:id="29"/>
     </w:p>
     <w:p>
       <w:pPr>
@@ -4424,11 +4424,11 @@
       <w:pPr>
         <w:pStyle w:val="Naslov2"/>
       </w:pPr>
-      <w:bookmarkStart w:id="25" w:name="_Toc168215853"/>
+      <w:bookmarkStart w:id="30" w:name="_Toc168215853"/>
       <w:r>
         <w:t>Prilagoditev glede na brskalnik:</w:t>
       </w:r>
-      <w:bookmarkEnd w:id="25"/>
+      <w:bookmarkEnd w:id="30"/>
     </w:p>
     <w:p>
       <w:pPr>
@@ -4463,12 +4463,12 @@
       <w:pPr>
         <w:pStyle w:val="Naslov2"/>
       </w:pPr>
-      <w:bookmarkStart w:id="26" w:name="_Toc168215854"/>
+      <w:bookmarkStart w:id="31" w:name="_Toc168215854"/>
       <w:r>
         <w:lastRenderedPageBreak/>
         <w:t>Izboljšati galerijo:</w:t>
       </w:r>
-      <w:bookmarkEnd w:id="26"/>
+      <w:bookmarkEnd w:id="31"/>
     </w:p>
     <w:p>
       <w:pPr>
@@ -4482,11 +4482,11 @@
       <w:pPr>
         <w:pStyle w:val="Naslov2"/>
       </w:pPr>
-      <w:bookmarkStart w:id="27" w:name="_Toc168215855"/>
+      <w:bookmarkStart w:id="32" w:name="_Toc168215855"/>
       <w:r>
         <w:t>Vrtiljak slik:</w:t>
       </w:r>
-      <w:bookmarkEnd w:id="27"/>
+      <w:bookmarkEnd w:id="32"/>
     </w:p>
     <w:p>
       <w:pPr>
@@ -4500,11 +4500,11 @@
       <w:pPr>
         <w:pStyle w:val="Naslov2"/>
       </w:pPr>
-      <w:bookmarkStart w:id="28" w:name="_Toc168215856"/>
+      <w:bookmarkStart w:id="33" w:name="_Toc168215856"/>
       <w:r>
         <w:t>Lokacije:</w:t>
       </w:r>
-      <w:bookmarkEnd w:id="28"/>
+      <w:bookmarkEnd w:id="33"/>
     </w:p>
     <w:p>
       <w:pPr>
@@ -4526,11 +4526,11 @@
       <w:pPr>
         <w:pStyle w:val="Naslov2"/>
       </w:pPr>
-      <w:bookmarkStart w:id="29" w:name="_Toc168215857"/>
+      <w:bookmarkStart w:id="34" w:name="_Toc168215857"/>
       <w:r>
         <w:t>Dodati splošne pogoje in pristopne pogoje:</w:t>
       </w:r>
-      <w:bookmarkEnd w:id="29"/>
+      <w:bookmarkEnd w:id="34"/>
     </w:p>
     <w:p>
       <w:pPr>
@@ -4565,125 +4565,163 @@
       <w:pPr>
         <w:pStyle w:val="Naslov1"/>
       </w:pPr>
-      <w:bookmarkStart w:id="30" w:name="_Toc478031278"/>
-      <w:bookmarkStart w:id="31" w:name="_Toc478031348"/>
-      <w:bookmarkStart w:id="32" w:name="_Toc478371485"/>
-      <w:bookmarkStart w:id="33" w:name="_Toc478373039"/>
-      <w:bookmarkStart w:id="34" w:name="_Toc478548550"/>
-      <w:bookmarkStart w:id="35" w:name="_Toc479712233"/>
-      <w:bookmarkStart w:id="36" w:name="_Toc168215858"/>
+      <w:bookmarkStart w:id="35" w:name="_Toc478031278"/>
+      <w:bookmarkStart w:id="36" w:name="_Toc478031348"/>
+      <w:bookmarkStart w:id="37" w:name="_Toc478371485"/>
+      <w:bookmarkStart w:id="38" w:name="_Toc478373039"/>
+      <w:bookmarkStart w:id="39" w:name="_Toc478548550"/>
+      <w:bookmarkStart w:id="40" w:name="_Toc479712233"/>
+      <w:bookmarkStart w:id="41" w:name="_Toc168215858"/>
       <w:r>
         <w:lastRenderedPageBreak/>
         <w:t>ZAKLJUČEK</w:t>
       </w:r>
-      <w:bookmarkEnd w:id="30"/>
-      <w:bookmarkEnd w:id="31"/>
-      <w:bookmarkEnd w:id="32"/>
-      <w:bookmarkEnd w:id="33"/>
-      <w:bookmarkEnd w:id="34"/>
       <w:bookmarkEnd w:id="35"/>
       <w:bookmarkEnd w:id="36"/>
-    </w:p>
-    <w:p>
-      <w:pPr>
-        <w:pStyle w:val="BESEDILO"/>
-      </w:pPr>
-      <w:r>
-        <w:t>Dokumentacija za spletno stran "Osebno trenerstvo Pivk" zajema vse ključne vidike načrtovanja, razvoja in možnosti nadgradnje spletne strani. Skozi proces izdelave smo uporabili sodobna orodja in tehnike, da bi zagotovili uporabniku prijazno in funkcionalno spletno izkušnjo.</w:t>
-      </w:r>
-    </w:p>
-    <w:p>
-      <w:pPr>
-        <w:pStyle w:val="BESEDILO"/>
-      </w:pPr>
-      <w:r>
-        <w:t>Izpostavili smo pomembnost načrtovanja spletišča, kjer smo definirali cilje, ciljno publiko in vsebino spletne strani. Blok diagram in osnutki postavitve spletnih strani so nam pomagali vizualizirati in strukturirati informacije na uporabniku prijazen način.</w:t>
-      </w:r>
-    </w:p>
-    <w:p>
-      <w:pPr>
-        <w:pStyle w:val="BESEDILO"/>
-      </w:pPr>
-      <w:r>
-        <w:t>Zemljevid spletišča je bil ključen za pravilno organizacijo vsebine, prostor in datotečna struktura pa sta zagotavljala, da je bila koda pregledna in enostavna za vzdrževanje. S pravilno določitvijo grafične oblike smo ustvarili vizualno privlačno spletno stran, ki je v skladu z identiteto blagovne znamke.</w:t>
-      </w:r>
-    </w:p>
-    <w:p>
-      <w:pPr>
-        <w:pStyle w:val="BESEDILO"/>
-      </w:pPr>
-      <w:r>
-        <w:t xml:space="preserve">Med postopkom izdelave spletišča smo se srečevali z različnimi izzivi, kot so </w:t>
-      </w:r>
-      <w:proofErr w:type="spellStart"/>
-      <w:r>
-        <w:t>pozicioniranje</w:t>
-      </w:r>
-      <w:proofErr w:type="spellEnd"/>
-      <w:r>
-        <w:t xml:space="preserve"> elementov in slik, izdelava odzivne postavitve ter implementacija funkcionalnosti, kot so vrtiljak slik in interaktivne galerije. Kljub tem izzivom smo uspeli doseči zastavljene cilje in ustvariti kvalitetno spletno stran.</w:t>
-      </w:r>
-    </w:p>
-    <w:p>
-      <w:pPr>
-        <w:pStyle w:val="BESEDILO"/>
-      </w:pPr>
-      <w:r>
-        <w:t>Pogled v prihodnost nam razkriva številne možnosti nadgradnje, kot so prilagoditev glede na velikost zaslona in brskalnik, izboljšanje galerije in vrtiljaka slik ter dodajanje novih strani s splošnimi in pristopnimi pogoji. Te nadgradnje bodo zagotovile, da bo spletna stran "Osebno trenerstvo Pivk" ostala aktualna, funkcionalna in uporabniku prijazna.</w:t>
-      </w:r>
-    </w:p>
-    <w:p>
-      <w:pPr>
-        <w:pStyle w:val="BESEDILO"/>
-      </w:pPr>
-      <w:r>
-        <w:t>Spletna stran je tako pripravljena, da nudi uporabnikom vse potrebne informacije o osebnem trenerstvu in lokacijah, kjer so storitve na voljo, obenem pa omogoča enostavno navigacijo in prijetno uporabniško izkušnjo. Naše nadaljnje delo bo osredotočeno na vzdrževanje, posodobitve in implementacijo novih funkcionalnosti, ki bodo še dodatno obogatile spletno stran.</w:t>
-      </w:r>
-    </w:p>
-    <w:p>
-      <w:pPr>
-        <w:rPr>
-          <w:rFonts w:eastAsiaTheme="majorEastAsia" w:cstheme="majorBidi"/>
-        </w:rPr>
-      </w:pPr>
-      <w:r>
-        <w:br w:type="page"/>
-      </w:r>
-    </w:p>
-    <w:p>
-      <w:pPr>
-        <w:pStyle w:val="Naslov1"/>
-      </w:pPr>
-      <w:bookmarkStart w:id="37" w:name="_Toc478031279"/>
-      <w:bookmarkStart w:id="38" w:name="_Toc478031349"/>
-      <w:bookmarkStart w:id="39" w:name="_Toc478371486"/>
-      <w:bookmarkStart w:id="40" w:name="_Toc478373040"/>
-      <w:bookmarkStart w:id="41" w:name="_Toc478548551"/>
-      <w:bookmarkStart w:id="42" w:name="_Toc479712234"/>
-      <w:bookmarkStart w:id="43" w:name="_Toc168215859"/>
-      <w:r>
-        <w:lastRenderedPageBreak/>
-        <w:t>LITERATURA</w:t>
-      </w:r>
-      <w:r>
-        <w:t xml:space="preserve"> IN VIRI</w:t>
-      </w:r>
       <w:bookmarkEnd w:id="37"/>
       <w:bookmarkEnd w:id="38"/>
       <w:bookmarkEnd w:id="39"/>
       <w:bookmarkEnd w:id="40"/>
       <w:bookmarkEnd w:id="41"/>
+    </w:p>
+    <w:p>
+      <w:pPr>
+        <w:pStyle w:val="BESEDILO"/>
+      </w:pPr>
+      <w:r>
+        <w:t>Dokumentacija za spletno stran "Osebno trenerstvo Pivk" zajema vse ključne vidike načrtovanja, razvoja in možnosti nadgradnje spletne strani. Skozi proces izdelave smo uporabili sodobna orodja in tehnike, da bi zagotovili uporabniku prijazno in funkcionalno spletno izkušnjo.</w:t>
+      </w:r>
+    </w:p>
+    <w:p>
+      <w:pPr>
+        <w:pStyle w:val="BESEDILO"/>
+      </w:pPr>
+      <w:r>
+        <w:t>Izpostavili smo pomembnost načrtovanja spletišča, kjer smo definirali cilje, ciljno publiko in vsebino spletne strani. Blok diagram in osnutki postavitve spletnih strani so nam pomagali vizualizirati in strukturirati informacije na uporabniku prijazen način.</w:t>
+      </w:r>
+    </w:p>
+    <w:p>
+      <w:pPr>
+        <w:pStyle w:val="BESEDILO"/>
+      </w:pPr>
+      <w:r>
+        <w:t>Zemljevid spletišča je bil ključen za pravilno organizacijo vsebine, prostor in datotečna struktura pa sta zagotavljala, da je bila koda pregledna in enostavna za vzdrževanje. S pravilno določitvijo grafične oblike smo ustvarili vizualno privlačno spletno stran, ki je v skladu z identiteto blagovne znamke.</w:t>
+      </w:r>
+    </w:p>
+    <w:p>
+      <w:pPr>
+        <w:pStyle w:val="BESEDILO"/>
+      </w:pPr>
+      <w:r>
+        <w:t xml:space="preserve">Med postopkom izdelave spletišča smo se srečevali z različnimi izzivi, kot so </w:t>
+      </w:r>
+      <w:proofErr w:type="spellStart"/>
+      <w:r>
+        <w:t>pozicioniranje</w:t>
+      </w:r>
+      <w:proofErr w:type="spellEnd"/>
+      <w:r>
+        <w:t xml:space="preserve"> elementov in slik, izdelava odzivne postavitve ter implementacija funkcionalnosti, kot so vrtiljak slik in interaktivne galerije. Kljub tem izzivom smo uspeli doseči zastavljene cilje in ustvariti kvalitetno spletno stran.</w:t>
+      </w:r>
+    </w:p>
+    <w:p>
+      <w:pPr>
+        <w:pStyle w:val="BESEDILO"/>
+      </w:pPr>
+      <w:r>
+        <w:t>Pogled v prihodnost nam razkriva številne možnosti nadgradnje, kot so prilagoditev glede na velikost zaslona in brskalnik, izboljšanje galerije in vrtiljaka slik ter dodajanje novih strani s splošnimi in pristopnimi pogoji. Te nadgradnje bodo zagotovile, da bo spletna stran "Osebno trenerstvo Pivk" ostala aktualna, funkcionalna in uporabniku prijazna.</w:t>
+      </w:r>
+    </w:p>
+    <w:p>
+      <w:pPr>
+        <w:pStyle w:val="BESEDILO"/>
+      </w:pPr>
+      <w:r>
+        <w:t>Spletna stran je tako pripravljena, da nudi uporabnikom vse potrebne informacije o osebnem trenerstvu in lokacijah, kjer so storitve na voljo, obenem pa omogoča enostavno navigacijo in prijetno uporabniško izkušnjo. Naše nadaljnje delo bo osredotočeno na vzdrževanje, posodobitve in implementacijo novih funkcionalnosti, ki bodo še dodatno obogatile spletno stran.</w:t>
+      </w:r>
+    </w:p>
+    <w:p>
+      <w:pPr>
+        <w:rPr>
+          <w:rFonts w:eastAsiaTheme="majorEastAsia" w:cstheme="majorBidi"/>
+        </w:rPr>
+      </w:pPr>
+      <w:r>
+        <w:br w:type="page"/>
+      </w:r>
+    </w:p>
+    <w:p>
+      <w:pPr>
+        <w:pStyle w:val="Naslov1"/>
+      </w:pPr>
+      <w:bookmarkStart w:id="42" w:name="_Toc478031279"/>
+      <w:bookmarkStart w:id="43" w:name="_Toc478031349"/>
+      <w:bookmarkStart w:id="44" w:name="_Toc478371486"/>
+      <w:bookmarkStart w:id="45" w:name="_Toc478373040"/>
+      <w:bookmarkStart w:id="46" w:name="_Toc478548551"/>
+      <w:bookmarkStart w:id="47" w:name="_Toc479712234"/>
+      <w:bookmarkStart w:id="48" w:name="_Toc168215859"/>
+      <w:r>
+        <w:lastRenderedPageBreak/>
+        <w:t>LITERATURA</w:t>
+      </w:r>
+      <w:r>
+        <w:t xml:space="preserve"> IN VIRI</w:t>
+      </w:r>
       <w:bookmarkEnd w:id="42"/>
       <w:bookmarkEnd w:id="43"/>
+      <w:bookmarkEnd w:id="44"/>
+      <w:bookmarkEnd w:id="45"/>
+      <w:bookmarkEnd w:id="46"/>
+      <w:bookmarkEnd w:id="47"/>
+      <w:bookmarkEnd w:id="48"/>
     </w:p>
     <w:p>
       <w:pPr>
         <w:pStyle w:val="BESEDILO"/>
         <w:numPr>
           <w:ilvl w:val="0"/>
-          <w:numId w:val="9"/>
+          <w:numId w:val="14"/>
         </w:numPr>
       </w:pPr>
+      <w:r>
+        <w:t>w3schools,</w:t>
+      </w:r>
+      <w:r>
+        <w:t xml:space="preserve"> HTML (</w:t>
+      </w:r>
+      <w:proofErr w:type="spellStart"/>
+      <w:r>
+        <w:t>online</w:t>
+      </w:r>
+      <w:proofErr w:type="spellEnd"/>
+      <w:r>
+        <w:t xml:space="preserve">) (citirano: </w:t>
+      </w:r>
+      <w:r>
+        <w:t>18</w:t>
+      </w:r>
+      <w:r>
+        <w:t>.0</w:t>
+      </w:r>
+      <w:r>
+        <w:t>5</w:t>
+      </w:r>
+      <w:r>
+        <w:t>.</w:t>
+      </w:r>
+      <w:r>
+        <w:t>2024)</w:t>
+      </w:r>
+      <w:r>
+        <w:t xml:space="preserve">. </w:t>
+      </w:r>
+      <w:r>
+        <w:t>Dostopno na naslovu:</w:t>
+      </w:r>
+      <w:r>
+        <w:t xml:space="preserve"> </w:t>
+      </w:r>
       <w:hyperlink r:id="rId15" w:history="1">
         <w:r>
           <w:rPr>
@@ -4692,6 +4730,9 @@
           <w:t>https://www.w3schools.com/html/</w:t>
         </w:r>
       </w:hyperlink>
+      <w:r>
+        <w:t>.</w:t>
+      </w:r>
     </w:p>
     <w:p>
       <w:pPr>
@@ -4701,6 +4742,53 @@
           <w:numId w:val="9"/>
         </w:numPr>
       </w:pPr>
+      <w:r>
+        <w:t>w3schools,</w:t>
+      </w:r>
+      <w:r>
+        <w:t xml:space="preserve"> </w:t>
+      </w:r>
+      <w:r>
+        <w:t>CSS</w:t>
+      </w:r>
+      <w:r>
+        <w:t xml:space="preserve"> (</w:t>
+      </w:r>
+      <w:proofErr w:type="spellStart"/>
+      <w:r>
+        <w:t>online</w:t>
+      </w:r>
+      <w:proofErr w:type="spellEnd"/>
+      <w:r>
+        <w:t xml:space="preserve">) (citirano: </w:t>
+      </w:r>
+      <w:r>
+        <w:t>21</w:t>
+      </w:r>
+      <w:r>
+        <w:t>.0</w:t>
+      </w:r>
+      <w:r>
+        <w:t>5</w:t>
+      </w:r>
+      <w:r>
+        <w:t>.</w:t>
+      </w:r>
+      <w:r>
+        <w:t>2024)</w:t>
+      </w:r>
+      <w:r>
+        <w:t>.</w:t>
+      </w:r>
+      <w:r>
+        <w:t xml:space="preserve"> Dostopno na naslovu:</w:t>
+      </w:r>
+      <w:r>
+        <w:t xml:space="preserve"> </w:t>
+      </w:r>
+      <w:r>
+        <w:t xml:space="preserve"> </w:t>
+      </w:r>
       <w:hyperlink r:id="rId16" w:history="1">
         <w:r>
           <w:rPr>
@@ -4718,12 +4806,40 @@
           <w:numId w:val="9"/>
         </w:numPr>
       </w:pPr>
+      <w:proofErr w:type="spellStart"/>
+      <w:r>
+        <w:t>eNSA</w:t>
+      </w:r>
+      <w:proofErr w:type="spellEnd"/>
+      <w:r>
+        <w:t>, HTML (</w:t>
+      </w:r>
+      <w:proofErr w:type="spellStart"/>
+      <w:r>
+        <w:t>online</w:t>
+      </w:r>
+      <w:proofErr w:type="spellEnd"/>
+      <w:r>
+        <w:t xml:space="preserve">) (citirano: 25.05.2024). Dostopno na naslovu: </w:t>
+      </w:r>
       <w:hyperlink r:id="rId17" w:history="1">
         <w:r>
           <w:rPr>
             <w:rStyle w:val="Hiperpovezava"/>
           </w:rPr>
-          <w:t>https://nsa-splet.si/html/zgledi/html-zgledi-01.php</w:t>
+          <w:t>https://n</w:t>
+        </w:r>
+        <w:r>
+          <w:rPr>
+            <w:rStyle w:val="Hiperpovezava"/>
+          </w:rPr>
+          <w:t>s</w:t>
+        </w:r>
+        <w:r>
+          <w:rPr>
+            <w:rStyle w:val="Hiperpovezava"/>
+          </w:rPr>
+          <w:t>a-splet.si/html/zgledi/html-zgledi-01.php</w:t>
         </w:r>
       </w:hyperlink>
     </w:p>
@@ -4735,6 +4851,40 @@
           <w:numId w:val="9"/>
         </w:numPr>
       </w:pPr>
+      <w:proofErr w:type="spellStart"/>
+      <w:r>
+        <w:t>eNSA</w:t>
+      </w:r>
+      <w:proofErr w:type="spellEnd"/>
+      <w:r>
+        <w:t xml:space="preserve">, </w:t>
+      </w:r>
+      <w:r>
+        <w:t>CSS</w:t>
+      </w:r>
+      <w:r>
+        <w:t xml:space="preserve"> (</w:t>
+      </w:r>
+      <w:proofErr w:type="spellStart"/>
+      <w:r>
+        <w:t>online</w:t>
+      </w:r>
+      <w:proofErr w:type="spellEnd"/>
+      <w:r>
+        <w:t xml:space="preserve">) (citirano: </w:t>
+      </w:r>
+      <w:r>
+        <w:t>29</w:t>
+      </w:r>
+      <w:r>
+        <w:t>.0</w:t>
+      </w:r>
+      <w:r>
+        <w:t>5</w:t>
+      </w:r>
+      <w:r>
+        <w:t xml:space="preserve">.2024). Dostopno na naslovu: </w:t>
+      </w:r>
       <w:hyperlink r:id="rId18" w:history="1">
         <w:r>
           <w:rPr>
@@ -4752,12 +4902,58 @@
           <w:numId w:val="9"/>
         </w:numPr>
       </w:pPr>
+      <w:proofErr w:type="spellStart"/>
+      <w:r>
+        <w:t>eNSA</w:t>
+      </w:r>
+      <w:proofErr w:type="spellEnd"/>
+      <w:r>
+        <w:t xml:space="preserve">, </w:t>
+      </w:r>
+      <w:r>
+        <w:t>Spletišče</w:t>
+      </w:r>
+      <w:r>
+        <w:t xml:space="preserve"> (</w:t>
+      </w:r>
+      <w:proofErr w:type="spellStart"/>
+      <w:r>
+        <w:t>online</w:t>
+      </w:r>
+      <w:proofErr w:type="spellEnd"/>
+      <w:r>
+        <w:t xml:space="preserve">) (citirano: </w:t>
+      </w:r>
+      <w:r>
+        <w:t>1</w:t>
+      </w:r>
+      <w:r>
+        <w:t>1.0</w:t>
+      </w:r>
+      <w:r>
+        <w:t>5</w:t>
+      </w:r>
+      <w:r>
+        <w:t xml:space="preserve">.2024). Dostopno na naslovu: </w:t>
+      </w:r>
       <w:hyperlink r:id="rId19" w:history="1">
         <w:r>
           <w:rPr>
             <w:rStyle w:val="Hiperpovezava"/>
           </w:rPr>
-          <w:t>https://nsa-splet.si/splet/zgledi/splet-zgledi-01.php</w:t>
+          <w:t>https://nsa-splet.si/splet/zgl</w:t>
+        </w:r>
+        <w:r>
+          <w:rPr>
+            <w:rStyle w:val="Hiperpovezava"/>
+          </w:rPr>
+          <w:t>e</w:t>
+        </w:r>
+        <w:r>
+          <w:rPr>
+            <w:rStyle w:val="Hiperpovezava"/>
+          </w:rPr>
+          <w:t>di/splet-zgledi-01.php</w:t>
         </w:r>
       </w:hyperlink>
     </w:p>
@@ -4769,12 +4965,49 @@
           <w:numId w:val="9"/>
         </w:numPr>
       </w:pPr>
+      <w:proofErr w:type="spellStart"/>
+      <w:r>
+        <w:t>clever</w:t>
+      </w:r>
+      <w:proofErr w:type="spellEnd"/>
+      <w:r>
+        <w:t xml:space="preserve"> FIT</w:t>
+      </w:r>
+      <w:r>
+        <w:t xml:space="preserve">, </w:t>
+      </w:r>
+      <w:r>
+        <w:t xml:space="preserve">CLEVER FIT KRANJ </w:t>
+      </w:r>
+      <w:r>
+        <w:t>(</w:t>
+      </w:r>
+      <w:proofErr w:type="spellStart"/>
+      <w:r>
+        <w:t>online</w:t>
+      </w:r>
+      <w:proofErr w:type="spellEnd"/>
+      <w:r>
+        <w:t xml:space="preserve">) (citirano: 01.06.2024). Dostopno na naslovu: </w:t>
+      </w:r>
       <w:hyperlink r:id="rId20" w:history="1">
         <w:r>
           <w:rPr>
             <w:rStyle w:val="Hiperpovezava"/>
           </w:rPr>
-          <w:t>https://www.clever-fit.com/sl/studios/kranj/</w:t>
+          <w:t>https://www.clever-</w:t>
+        </w:r>
+        <w:r>
+          <w:rPr>
+            <w:rStyle w:val="Hiperpovezava"/>
+          </w:rPr>
+          <w:t>f</w:t>
+        </w:r>
+        <w:r>
+          <w:rPr>
+            <w:rStyle w:val="Hiperpovezava"/>
+          </w:rPr>
+          <w:t>it.com/sl/studios/kranj/</w:t>
         </w:r>
       </w:hyperlink>
     </w:p>
@@ -4786,6 +5019,49 @@
           <w:numId w:val="9"/>
         </w:numPr>
       </w:pPr>
+      <w:proofErr w:type="spellStart"/>
+      <w:r>
+        <w:t>Power</w:t>
+      </w:r>
+      <w:proofErr w:type="spellEnd"/>
+      <w:r>
+        <w:t xml:space="preserve"> </w:t>
+      </w:r>
+      <w:proofErr w:type="spellStart"/>
+      <w:r>
+        <w:t>house</w:t>
+      </w:r>
+      <w:proofErr w:type="spellEnd"/>
+      <w:r>
+        <w:t xml:space="preserve">, </w:t>
+      </w:r>
+      <w:proofErr w:type="spellStart"/>
+      <w:r>
+        <w:t>Power</w:t>
+      </w:r>
+      <w:proofErr w:type="spellEnd"/>
+      <w:r>
+        <w:t xml:space="preserve"> </w:t>
+      </w:r>
+      <w:proofErr w:type="spellStart"/>
+      <w:r>
+        <w:t>house</w:t>
+      </w:r>
+      <w:proofErr w:type="spellEnd"/>
+      <w:r>
+        <w:t xml:space="preserve"> </w:t>
+      </w:r>
+      <w:r>
+        <w:t>(</w:t>
+      </w:r>
+      <w:proofErr w:type="spellStart"/>
+      <w:r>
+        <w:t>online</w:t>
+      </w:r>
+      <w:proofErr w:type="spellEnd"/>
+      <w:r>
+        <w:t xml:space="preserve">) (citirano: 01.06.2024). Dostopno na naslovu: </w:t>
+      </w:r>
       <w:hyperlink r:id="rId21" w:history="1">
         <w:r>
           <w:rPr>
@@ -5389,6 +5665,119 @@
     </w:lvl>
   </w:abstractNum>
   <w:abstractNum w:abstractNumId="5" w15:restartNumberingAfterBreak="0">
+    <w:nsid w:val="56FD7FF1"/>
+    <w:multiLevelType w:val="hybridMultilevel"/>
+    <w:tmpl w:val="1856211E"/>
+    <w:lvl w:ilvl="0" w:tplc="04240001">
+      <w:start w:val="1"/>
+      <w:numFmt w:val="bullet"/>
+      <w:lvlText w:val=""/>
+      <w:lvlJc w:val="left"/>
+      <w:pPr>
+        <w:ind w:left="720" w:hanging="360"/>
+      </w:pPr>
+      <w:rPr>
+        <w:rFonts w:ascii="Symbol" w:hAnsi="Symbol" w:hint="default"/>
+      </w:rPr>
+    </w:lvl>
+    <w:lvl w:ilvl="1" w:tplc="04240003" w:tentative="1">
+      <w:start w:val="1"/>
+      <w:numFmt w:val="bullet"/>
+      <w:lvlText w:val="o"/>
+      <w:lvlJc w:val="left"/>
+      <w:pPr>
+        <w:ind w:left="1440" w:hanging="360"/>
+      </w:pPr>
+      <w:rPr>
+        <w:rFonts w:ascii="Courier New" w:hAnsi="Courier New" w:cs="Courier New" w:hint="default"/>
+      </w:rPr>
+    </w:lvl>
+    <w:lvl w:ilvl="2" w:tplc="04240005" w:tentative="1">
+      <w:start w:val="1"/>
+      <w:numFmt w:val="bullet"/>
+      <w:lvlText w:val=""/>
+      <w:lvlJc w:val="left"/>
+      <w:pPr>
+        <w:ind w:left="2160" w:hanging="360"/>
+      </w:pPr>
+      <w:rPr>
+        <w:rFonts w:ascii="Wingdings" w:hAnsi="Wingdings" w:hint="default"/>
+      </w:rPr>
+    </w:lvl>
+    <w:lvl w:ilvl="3" w:tplc="04240001" w:tentative="1">
+      <w:start w:val="1"/>
+      <w:numFmt w:val="bullet"/>
+      <w:lvlText w:val=""/>
+      <w:lvlJc w:val="left"/>
+      <w:pPr>
+        <w:ind w:left="2880" w:hanging="360"/>
+      </w:pPr>
+      <w:rPr>
+        <w:rFonts w:ascii="Symbol" w:hAnsi="Symbol" w:hint="default"/>
+      </w:rPr>
+    </w:lvl>
+    <w:lvl w:ilvl="4" w:tplc="04240003" w:tentative="1">
+      <w:start w:val="1"/>
+      <w:numFmt w:val="bullet"/>
+      <w:lvlText w:val="o"/>
+      <w:lvlJc w:val="left"/>
+      <w:pPr>
+        <w:ind w:left="3600" w:hanging="360"/>
+      </w:pPr>
+      <w:rPr>
+        <w:rFonts w:ascii="Courier New" w:hAnsi="Courier New" w:cs="Courier New" w:hint="default"/>
+      </w:rPr>
+    </w:lvl>
+    <w:lvl w:ilvl="5" w:tplc="04240005" w:tentative="1">
+      <w:start w:val="1"/>
+      <w:numFmt w:val="bullet"/>
+      <w:lvlText w:val=""/>
+      <w:lvlJc w:val="left"/>
+      <w:pPr>
+        <w:ind w:left="4320" w:hanging="360"/>
+      </w:pPr>
+      <w:rPr>
+        <w:rFonts w:ascii="Wingdings" w:hAnsi="Wingdings" w:hint="default"/>
+      </w:rPr>
+    </w:lvl>
+    <w:lvl w:ilvl="6" w:tplc="04240001" w:tentative="1">
+      <w:start w:val="1"/>
+      <w:numFmt w:val="bullet"/>
+      <w:lvlText w:val=""/>
+      <w:lvlJc w:val="left"/>
+      <w:pPr>
+        <w:ind w:left="5040" w:hanging="360"/>
+      </w:pPr>
+      <w:rPr>
+        <w:rFonts w:ascii="Symbol" w:hAnsi="Symbol" w:hint="default"/>
+      </w:rPr>
+    </w:lvl>
+    <w:lvl w:ilvl="7" w:tplc="04240003" w:tentative="1">
+      <w:start w:val="1"/>
+      <w:numFmt w:val="bullet"/>
+      <w:lvlText w:val="o"/>
+      <w:lvlJc w:val="left"/>
+      <w:pPr>
+        <w:ind w:left="5760" w:hanging="360"/>
+      </w:pPr>
+      <w:rPr>
+        <w:rFonts w:ascii="Courier New" w:hAnsi="Courier New" w:cs="Courier New" w:hint="default"/>
+      </w:rPr>
+    </w:lvl>
+    <w:lvl w:ilvl="8" w:tplc="04240005" w:tentative="1">
+      <w:start w:val="1"/>
+      <w:numFmt w:val="bullet"/>
+      <w:lvlText w:val=""/>
+      <w:lvlJc w:val="left"/>
+      <w:pPr>
+        <w:ind w:left="6480" w:hanging="360"/>
+      </w:pPr>
+      <w:rPr>
+        <w:rFonts w:ascii="Wingdings" w:hAnsi="Wingdings" w:hint="default"/>
+      </w:rPr>
+    </w:lvl>
+  </w:abstractNum>
+  <w:abstractNum w:abstractNumId="6" w15:restartNumberingAfterBreak="0">
     <w:nsid w:val="60C77B96"/>
     <w:multiLevelType w:val="multilevel"/>
     <w:tmpl w:val="91865B62"/>
@@ -5475,7 +5864,7 @@
       </w:pPr>
     </w:lvl>
   </w:abstractNum>
-  <w:abstractNum w:abstractNumId="6" w15:restartNumberingAfterBreak="0">
+  <w:abstractNum w:abstractNumId="7" w15:restartNumberingAfterBreak="0">
     <w:nsid w:val="61222D4E"/>
     <w:multiLevelType w:val="multilevel"/>
     <w:tmpl w:val="2A2E7B90"/>
@@ -5588,7 +5977,7 @@
       </w:rPr>
     </w:lvl>
   </w:abstractNum>
-  <w:abstractNum w:abstractNumId="7" w15:restartNumberingAfterBreak="0">
+  <w:abstractNum w:abstractNumId="8" w15:restartNumberingAfterBreak="0">
     <w:nsid w:val="647B17EB"/>
     <w:multiLevelType w:val="hybridMultilevel"/>
     <w:tmpl w:val="9FE6E282"/>
@@ -5701,7 +6090,7 @@
       </w:rPr>
     </w:lvl>
   </w:abstractNum>
-  <w:abstractNum w:abstractNumId="8" w15:restartNumberingAfterBreak="0">
+  <w:abstractNum w:abstractNumId="9" w15:restartNumberingAfterBreak="0">
     <w:nsid w:val="65583EA7"/>
     <w:multiLevelType w:val="hybridMultilevel"/>
     <w:tmpl w:val="46D00130"/>
@@ -5814,7 +6203,7 @@
       </w:rPr>
     </w:lvl>
   </w:abstractNum>
-  <w:abstractNum w:abstractNumId="9" w15:restartNumberingAfterBreak="0">
+  <w:abstractNum w:abstractNumId="10" w15:restartNumberingAfterBreak="0">
     <w:nsid w:val="66047D96"/>
     <w:multiLevelType w:val="multilevel"/>
     <w:tmpl w:val="04240025"/>
@@ -5909,7 +6298,7 @@
       </w:pPr>
     </w:lvl>
   </w:abstractNum>
-  <w:abstractNum w:abstractNumId="10" w15:restartNumberingAfterBreak="0">
+  <w:abstractNum w:abstractNumId="11" w15:restartNumberingAfterBreak="0">
     <w:nsid w:val="7BBB09DA"/>
     <w:multiLevelType w:val="hybridMultilevel"/>
     <w:tmpl w:val="2EDAF116"/>
@@ -6029,19 +6418,19 @@
     <w:abstractNumId w:val="0"/>
   </w:num>
   <w:num w:numId="3" w16cid:durableId="506747540">
-    <w:abstractNumId w:val="5"/>
+    <w:abstractNumId w:val="6"/>
   </w:num>
   <w:num w:numId="4" w16cid:durableId="1537349054">
     <w:abstractNumId w:val="1"/>
   </w:num>
   <w:num w:numId="5" w16cid:durableId="556402213">
-    <w:abstractNumId w:val="6"/>
+    <w:abstractNumId w:val="7"/>
   </w:num>
   <w:num w:numId="6" w16cid:durableId="997150647">
-    <w:abstractNumId w:val="6"/>
+    <w:abstractNumId w:val="7"/>
   </w:num>
   <w:num w:numId="7" w16cid:durableId="782841143">
-    <w:abstractNumId w:val="6"/>
+    <w:abstractNumId w:val="7"/>
     <w:lvlOverride w:ilvl="0">
       <w:startOverride w:val="6"/>
     </w:lvlOverride>
@@ -6071,7 +6460,7 @@
     </w:lvlOverride>
   </w:num>
   <w:num w:numId="8" w16cid:durableId="1375735481">
-    <w:abstractNumId w:val="9"/>
+    <w:abstractNumId w:val="10"/>
   </w:num>
   <w:num w:numId="9" w16cid:durableId="1452630937">
     <w:abstractNumId w:val="3"/>
@@ -6080,13 +6469,16 @@
     <w:abstractNumId w:val="4"/>
   </w:num>
   <w:num w:numId="11" w16cid:durableId="34815082">
-    <w:abstractNumId w:val="7"/>
+    <w:abstractNumId w:val="8"/>
   </w:num>
   <w:num w:numId="12" w16cid:durableId="1010332352">
-    <w:abstractNumId w:val="10"/>
+    <w:abstractNumId w:val="11"/>
   </w:num>
   <w:num w:numId="13" w16cid:durableId="736167161">
-    <w:abstractNumId w:val="8"/>
+    <w:abstractNumId w:val="9"/>
+  </w:num>
+  <w:num w:numId="14" w16cid:durableId="672146002">
+    <w:abstractNumId w:val="5"/>
   </w:num>
 </w:numbering>
 </file>
@@ -7264,6 +7656,18 @@
       <w:contextualSpacing/>
     </w:pPr>
   </w:style>
+  <w:style w:type="character" w:styleId="SledenaHiperpovezava">
+    <w:name w:val="FollowedHyperlink"/>
+    <w:basedOn w:val="Privzetapisavaodstavka"/>
+    <w:uiPriority w:val="99"/>
+    <w:semiHidden/>
+    <w:unhideWhenUsed/>
+    <w:rsid w:val="00905069"/>
+    <w:rPr>
+      <w:color w:val="954F72" w:themeColor="followedHyperlink"/>
+      <w:u w:val="single"/>
+    </w:rPr>
+  </w:style>
 </w:styles>
 </file>
 
